--- a/Lab_Manual_AJP_Yash_Lathiya.docx
+++ b/Lab_Manual_AJP_Yash_Lathiya.docx
@@ -268,7 +268,7 @@
             <v:stroke joinstyle="miter"/>
             <v:path gradientshapeok="t" o:connecttype="rect"/>
           </v:shapetype>
-          <v:shape id="_x0000_s2050" type="#_x0000_t202" style="position:absolute;margin-left:47.55pt;margin-top:13.6pt;width:509.9pt;height:66.5pt;z-index:-251655168;mso-wrap-distance-left:0;mso-wrap-distance-right:0;mso-position-horizontal-relative:page" fillcolor="#d8d8d8" stroked="f">
+          <v:shape id="_x0000_s2050" type="#_x0000_t202" style="position:absolute;margin-left:47.55pt;margin-top:13.6pt;width:509.9pt;height:66.5pt;z-index:-251658752;mso-wrap-distance-left:0;mso-wrap-distance-right:0;mso-position-horizontal-relative:page" fillcolor="#d8d8d8" stroked="f">
             <v:textbox inset="0,0,0,0">
               <w:txbxContent>
                 <w:p>
@@ -1007,12 +1007,21 @@
               <w:pStyle w:val="TableParagraph"/>
               <w:spacing w:before="3" w:line="237" w:lineRule="auto"/>
               <w:ind w:left="136" w:right="125"/>
+              <w:jc w:val="center"/>
               <w:rPr>
                 <w:b/>
-                <w:sz w:val="26"/>
-                <w:szCs w:val="26"/>
+                <w:sz w:val="24"/>
+                <w:szCs w:val="24"/>
               </w:rPr>
             </w:pPr>
+            <w:r>
+              <w:rPr>
+                <w:b/>
+                <w:sz w:val="24"/>
+                <w:szCs w:val="24"/>
+              </w:rPr>
+              <w:t>31/01/2023</w:t>
+            </w:r>
           </w:p>
         </w:tc>
         <w:tc>
@@ -1167,11 +1176,21 @@
           <w:p>
             <w:pPr>
               <w:pStyle w:val="TableParagraph"/>
-              <w:rPr>
-                <w:sz w:val="26"/>
-                <w:szCs w:val="26"/>
+              <w:jc w:val="center"/>
+              <w:rPr>
+                <w:b/>
+                <w:sz w:val="24"/>
+                <w:szCs w:val="24"/>
               </w:rPr>
             </w:pPr>
+            <w:r>
+              <w:rPr>
+                <w:b/>
+                <w:sz w:val="24"/>
+                <w:szCs w:val="24"/>
+              </w:rPr>
+              <w:t>31/01/2023</w:t>
+            </w:r>
           </w:p>
         </w:tc>
         <w:tc>
@@ -1393,11 +1412,21 @@
           <w:p>
             <w:pPr>
               <w:pStyle w:val="TableParagraph"/>
-              <w:rPr>
-                <w:sz w:val="26"/>
-                <w:szCs w:val="26"/>
+              <w:jc w:val="center"/>
+              <w:rPr>
+                <w:b/>
+                <w:sz w:val="24"/>
+                <w:szCs w:val="24"/>
               </w:rPr>
             </w:pPr>
+            <w:r>
+              <w:rPr>
+                <w:b/>
+                <w:sz w:val="24"/>
+                <w:szCs w:val="24"/>
+              </w:rPr>
+              <w:t>07/02/2023</w:t>
+            </w:r>
           </w:p>
         </w:tc>
         <w:tc>
@@ -1509,11 +1538,21 @@
           <w:p>
             <w:pPr>
               <w:pStyle w:val="TableParagraph"/>
-              <w:rPr>
-                <w:sz w:val="26"/>
-                <w:szCs w:val="26"/>
+              <w:jc w:val="center"/>
+              <w:rPr>
+                <w:b/>
+                <w:sz w:val="24"/>
+                <w:szCs w:val="24"/>
               </w:rPr>
             </w:pPr>
+            <w:r>
+              <w:rPr>
+                <w:b/>
+                <w:sz w:val="24"/>
+                <w:szCs w:val="24"/>
+              </w:rPr>
+              <w:t>07/02/2023</w:t>
+            </w:r>
           </w:p>
         </w:tc>
         <w:tc>
@@ -1633,11 +1672,21 @@
           <w:p>
             <w:pPr>
               <w:pStyle w:val="TableParagraph"/>
-              <w:rPr>
-                <w:sz w:val="26"/>
-                <w:szCs w:val="26"/>
+              <w:jc w:val="center"/>
+              <w:rPr>
+                <w:b/>
+                <w:sz w:val="24"/>
+                <w:szCs w:val="24"/>
               </w:rPr>
             </w:pPr>
+            <w:r>
+              <w:rPr>
+                <w:b/>
+                <w:sz w:val="24"/>
+                <w:szCs w:val="24"/>
+              </w:rPr>
+              <w:t>14/02/2023</w:t>
+            </w:r>
           </w:p>
         </w:tc>
         <w:tc>
@@ -1747,11 +1796,21 @@
           <w:p>
             <w:pPr>
               <w:pStyle w:val="TableParagraph"/>
-              <w:rPr>
-                <w:sz w:val="26"/>
-                <w:szCs w:val="26"/>
+              <w:jc w:val="center"/>
+              <w:rPr>
+                <w:b/>
+                <w:sz w:val="24"/>
+                <w:szCs w:val="24"/>
               </w:rPr>
             </w:pPr>
+            <w:r>
+              <w:rPr>
+                <w:b/>
+                <w:sz w:val="24"/>
+                <w:szCs w:val="24"/>
+              </w:rPr>
+              <w:t>14/02/2023</w:t>
+            </w:r>
           </w:p>
         </w:tc>
         <w:tc>
@@ -1855,11 +1914,21 @@
           <w:p>
             <w:pPr>
               <w:pStyle w:val="TableParagraph"/>
-              <w:rPr>
-                <w:sz w:val="26"/>
-                <w:szCs w:val="26"/>
+              <w:jc w:val="center"/>
+              <w:rPr>
+                <w:b/>
+                <w:sz w:val="24"/>
+                <w:szCs w:val="24"/>
               </w:rPr>
             </w:pPr>
+            <w:r>
+              <w:rPr>
+                <w:b/>
+                <w:sz w:val="24"/>
+                <w:szCs w:val="24"/>
+              </w:rPr>
+              <w:t>21/02/2023</w:t>
+            </w:r>
           </w:p>
         </w:tc>
         <w:tc>
@@ -1933,14 +2002,7 @@
                 <w:sz w:val="26"/>
                 <w:szCs w:val="26"/>
               </w:rPr>
-              <w:t>W</w:t>
-            </w:r>
-            <w:r>
-              <w:rPr>
-                <w:sz w:val="26"/>
-                <w:szCs w:val="26"/>
-              </w:rPr>
-              <w:t>rite a java program to call a stored procedure using Callable Statement Interface.</w:t>
+              <w:t>Write a java program to call a stored procedure using Callable Statement Interface.</w:t>
             </w:r>
           </w:p>
         </w:tc>
@@ -1970,11 +2032,21 @@
           <w:p>
             <w:pPr>
               <w:pStyle w:val="TableParagraph"/>
-              <w:rPr>
-                <w:sz w:val="26"/>
-                <w:szCs w:val="26"/>
+              <w:jc w:val="center"/>
+              <w:rPr>
+                <w:b/>
+                <w:sz w:val="24"/>
+                <w:szCs w:val="24"/>
               </w:rPr>
             </w:pPr>
+            <w:r>
+              <w:rPr>
+                <w:b/>
+                <w:sz w:val="24"/>
+                <w:szCs w:val="24"/>
+              </w:rPr>
+              <w:t>21/02/2023</w:t>
+            </w:r>
           </w:p>
         </w:tc>
         <w:tc>
@@ -2078,11 +2150,21 @@
           <w:p>
             <w:pPr>
               <w:pStyle w:val="TableParagraph"/>
-              <w:rPr>
-                <w:sz w:val="26"/>
-                <w:szCs w:val="26"/>
+              <w:jc w:val="center"/>
+              <w:rPr>
+                <w:b/>
+                <w:sz w:val="24"/>
+                <w:szCs w:val="24"/>
               </w:rPr>
             </w:pPr>
+            <w:r>
+              <w:rPr>
+                <w:b/>
+                <w:sz w:val="24"/>
+                <w:szCs w:val="24"/>
+              </w:rPr>
+              <w:t>28/02/2023</w:t>
+            </w:r>
           </w:p>
         </w:tc>
         <w:tc>
@@ -2157,14 +2239,7 @@
                 <w:sz w:val="26"/>
                 <w:szCs w:val="26"/>
               </w:rPr>
-              <w:t>Write a Servlet application to count the total number of visits on your website</w:t>
-            </w:r>
-            <w:r>
-              <w:rPr>
-                <w:sz w:val="26"/>
-                <w:szCs w:val="26"/>
-              </w:rPr>
-              <w:t>.</w:t>
+              <w:t>Write a Servlet application to count the total number of visits on your website.</w:t>
             </w:r>
           </w:p>
         </w:tc>
@@ -2194,11 +2269,21 @@
           <w:p>
             <w:pPr>
               <w:pStyle w:val="TableParagraph"/>
-              <w:rPr>
-                <w:sz w:val="26"/>
-                <w:szCs w:val="26"/>
+              <w:jc w:val="center"/>
+              <w:rPr>
+                <w:b/>
+                <w:sz w:val="24"/>
+                <w:szCs w:val="24"/>
               </w:rPr>
             </w:pPr>
+            <w:r>
+              <w:rPr>
+                <w:b/>
+                <w:sz w:val="24"/>
+                <w:szCs w:val="24"/>
+              </w:rPr>
+              <w:t>28/02/2023</w:t>
+            </w:r>
           </w:p>
         </w:tc>
         <w:tc>
@@ -2302,11 +2387,21 @@
           <w:p>
             <w:pPr>
               <w:pStyle w:val="TableParagraph"/>
-              <w:rPr>
-                <w:sz w:val="26"/>
-                <w:szCs w:val="26"/>
+              <w:jc w:val="center"/>
+              <w:rPr>
+                <w:b/>
+                <w:sz w:val="24"/>
+                <w:szCs w:val="24"/>
               </w:rPr>
             </w:pPr>
+            <w:r>
+              <w:rPr>
+                <w:b/>
+                <w:sz w:val="24"/>
+                <w:szCs w:val="24"/>
+              </w:rPr>
+              <w:t>28/02/2023</w:t>
+            </w:r>
           </w:p>
         </w:tc>
         <w:tc>
@@ -2440,11 +2535,21 @@
           <w:p>
             <w:pPr>
               <w:pStyle w:val="TableParagraph"/>
-              <w:rPr>
-                <w:sz w:val="26"/>
-                <w:szCs w:val="26"/>
+              <w:jc w:val="center"/>
+              <w:rPr>
+                <w:b/>
+                <w:sz w:val="24"/>
+                <w:szCs w:val="24"/>
               </w:rPr>
             </w:pPr>
+            <w:r>
+              <w:rPr>
+                <w:b/>
+                <w:sz w:val="24"/>
+                <w:szCs w:val="24"/>
+              </w:rPr>
+              <w:t>07/03/2023</w:t>
+            </w:r>
           </w:p>
         </w:tc>
         <w:tc>
@@ -2548,11 +2653,21 @@
           <w:p>
             <w:pPr>
               <w:pStyle w:val="TableParagraph"/>
-              <w:rPr>
-                <w:sz w:val="26"/>
-                <w:szCs w:val="26"/>
+              <w:jc w:val="center"/>
+              <w:rPr>
+                <w:b/>
+                <w:sz w:val="24"/>
+                <w:szCs w:val="24"/>
               </w:rPr>
             </w:pPr>
+            <w:r>
+              <w:rPr>
+                <w:b/>
+                <w:sz w:val="24"/>
+                <w:szCs w:val="24"/>
+              </w:rPr>
+              <w:t>07/03/2023</w:t>
+            </w:r>
           </w:p>
         </w:tc>
         <w:tc>
@@ -2626,14 +2741,7 @@
                 <w:sz w:val="26"/>
                 <w:szCs w:val="26"/>
               </w:rPr>
-              <w:t>To develop a web application using servlet event handling and filters</w:t>
-            </w:r>
-            <w:r>
-              <w:rPr>
-                <w:sz w:val="26"/>
-                <w:szCs w:val="26"/>
-              </w:rPr>
-              <w:t>.</w:t>
+              <w:t>To develop a web application using servlet event handling and filters.</w:t>
             </w:r>
           </w:p>
         </w:tc>
@@ -2663,11 +2771,21 @@
           <w:p>
             <w:pPr>
               <w:pStyle w:val="TableParagraph"/>
-              <w:rPr>
-                <w:sz w:val="26"/>
-                <w:szCs w:val="26"/>
+              <w:jc w:val="center"/>
+              <w:rPr>
+                <w:b/>
+                <w:sz w:val="24"/>
+                <w:szCs w:val="24"/>
               </w:rPr>
             </w:pPr>
+            <w:r>
+              <w:rPr>
+                <w:b/>
+                <w:sz w:val="24"/>
+                <w:szCs w:val="24"/>
+              </w:rPr>
+              <w:t>14/03/2023</w:t>
+            </w:r>
           </w:p>
         </w:tc>
         <w:tc>
@@ -2804,11 +2922,21 @@
           <w:p>
             <w:pPr>
               <w:pStyle w:val="TableParagraph"/>
-              <w:rPr>
-                <w:sz w:val="26"/>
-                <w:szCs w:val="26"/>
+              <w:jc w:val="center"/>
+              <w:rPr>
+                <w:b/>
+                <w:sz w:val="24"/>
+                <w:szCs w:val="24"/>
               </w:rPr>
             </w:pPr>
+            <w:r>
+              <w:rPr>
+                <w:b/>
+                <w:sz w:val="24"/>
+                <w:szCs w:val="24"/>
+              </w:rPr>
+              <w:t>14/03/2023</w:t>
+            </w:r>
           </w:p>
         </w:tc>
         <w:tc>
@@ -2925,35 +3053,7 @@
                 <w:sz w:val="26"/>
                 <w:szCs w:val="26"/>
               </w:rPr>
-              <w:t xml:space="preserve">Where, “register.html‟ has one UI-form, which collects user’s details </w:t>
-            </w:r>
-            <w:r>
-              <w:rPr>
-                <w:sz w:val="26"/>
-                <w:szCs w:val="26"/>
-              </w:rPr>
-              <w:t>like full</w:t>
-            </w:r>
-            <w:r>
-              <w:rPr>
-                <w:sz w:val="26"/>
-                <w:szCs w:val="26"/>
-              </w:rPr>
-              <w:t xml:space="preserve"> name, age, mobile number, email </w:t>
-            </w:r>
-            <w:r>
-              <w:rPr>
-                <w:sz w:val="26"/>
-                <w:szCs w:val="26"/>
-              </w:rPr>
-              <w:t>address, password</w:t>
-            </w:r>
-            <w:r>
-              <w:rPr>
-                <w:sz w:val="26"/>
-                <w:szCs w:val="26"/>
-              </w:rPr>
-              <w:t xml:space="preserve"> and confirm password. This register.html page will submit data to servlet named as “RegisterServlet.java”. </w:t>
+              <w:t xml:space="preserve">Where, “register.html‟ has one UI-form, which collects user’s details like full name, age, mobile number, email address, password and confirm password. This register.html page will submit data to servlet named as “RegisterServlet.java”. </w:t>
             </w:r>
             <w:proofErr w:type="spellStart"/>
             <w:r>
@@ -2969,21 +3069,7 @@
                 <w:sz w:val="26"/>
                 <w:szCs w:val="26"/>
               </w:rPr>
-              <w:t xml:space="preserve"> will insert </w:t>
-            </w:r>
-            <w:r>
-              <w:rPr>
-                <w:sz w:val="26"/>
-                <w:szCs w:val="26"/>
-              </w:rPr>
-              <w:t>user’s</w:t>
-            </w:r>
-            <w:r>
-              <w:rPr>
-                <w:sz w:val="26"/>
-                <w:szCs w:val="26"/>
-              </w:rPr>
-              <w:t xml:space="preserve"> details to database and on successful insertion, it will redirect user tologin.html with appropriate message otherwise show appropriate error message. </w:t>
+              <w:t xml:space="preserve"> will insert user’s details to database and on successful insertion, it will redirect user tologin.html with appropriate message otherwise show appropriate error message. </w:t>
             </w:r>
           </w:p>
           <w:p>
@@ -3014,21 +3100,7 @@
                 <w:sz w:val="26"/>
                 <w:szCs w:val="26"/>
               </w:rPr>
-              <w:t>“login.html” asks either mobile number OR email address and password details for login</w:t>
-            </w:r>
-            <w:r>
-              <w:rPr>
-                <w:sz w:val="26"/>
-                <w:szCs w:val="26"/>
-              </w:rPr>
-              <w:t>.</w:t>
-            </w:r>
-            <w:r>
-              <w:rPr>
-                <w:sz w:val="26"/>
-                <w:szCs w:val="26"/>
-              </w:rPr>
-              <w:t xml:space="preserve"> </w:t>
+              <w:t xml:space="preserve">“login.html” asks either mobile number OR email address and password details for login. </w:t>
             </w:r>
           </w:p>
           <w:p>
@@ -3272,11 +3344,21 @@
           <w:p>
             <w:pPr>
               <w:pStyle w:val="TableParagraph"/>
-              <w:rPr>
-                <w:sz w:val="26"/>
-                <w:szCs w:val="26"/>
+              <w:jc w:val="center"/>
+              <w:rPr>
+                <w:b/>
+                <w:sz w:val="24"/>
+                <w:szCs w:val="24"/>
               </w:rPr>
             </w:pPr>
+            <w:r>
+              <w:rPr>
+                <w:b/>
+                <w:sz w:val="24"/>
+                <w:szCs w:val="24"/>
+              </w:rPr>
+              <w:t>21/03/2023</w:t>
+            </w:r>
           </w:p>
         </w:tc>
         <w:tc>
@@ -3380,11 +3462,21 @@
           <w:p>
             <w:pPr>
               <w:pStyle w:val="TableParagraph"/>
-              <w:rPr>
-                <w:sz w:val="26"/>
-                <w:szCs w:val="26"/>
+              <w:jc w:val="center"/>
+              <w:rPr>
+                <w:b/>
+                <w:sz w:val="24"/>
+                <w:szCs w:val="24"/>
               </w:rPr>
             </w:pPr>
+            <w:r>
+              <w:rPr>
+                <w:b/>
+                <w:sz w:val="24"/>
+                <w:szCs w:val="24"/>
+              </w:rPr>
+              <w:t>21/03/2023</w:t>
+            </w:r>
           </w:p>
         </w:tc>
         <w:tc>
@@ -3488,11 +3580,21 @@
           <w:p>
             <w:pPr>
               <w:pStyle w:val="TableParagraph"/>
-              <w:rPr>
-                <w:sz w:val="26"/>
-                <w:szCs w:val="26"/>
+              <w:jc w:val="center"/>
+              <w:rPr>
+                <w:b/>
+                <w:sz w:val="24"/>
+                <w:szCs w:val="24"/>
               </w:rPr>
             </w:pPr>
+            <w:r>
+              <w:rPr>
+                <w:b/>
+                <w:sz w:val="24"/>
+                <w:szCs w:val="24"/>
+              </w:rPr>
+              <w:t>28/03/2023</w:t>
+            </w:r>
           </w:p>
         </w:tc>
         <w:tc>
@@ -3566,14 +3668,7 @@
                 <w:sz w:val="26"/>
                 <w:szCs w:val="26"/>
               </w:rPr>
-              <w:t>Write a program that demonstrates the use of JSF Event Handling and Database Access</w:t>
-            </w:r>
-            <w:r>
-              <w:rPr>
-                <w:sz w:val="26"/>
-                <w:szCs w:val="26"/>
-              </w:rPr>
-              <w:t>.</w:t>
+              <w:t>Write a program that demonstrates the use of JSF Event Handling and Database Access.</w:t>
             </w:r>
           </w:p>
         </w:tc>
@@ -3603,11 +3698,21 @@
           <w:p>
             <w:pPr>
               <w:pStyle w:val="TableParagraph"/>
-              <w:rPr>
-                <w:sz w:val="26"/>
-                <w:szCs w:val="26"/>
+              <w:jc w:val="center"/>
+              <w:rPr>
+                <w:b/>
+                <w:sz w:val="24"/>
+                <w:szCs w:val="24"/>
               </w:rPr>
             </w:pPr>
+            <w:r>
+              <w:rPr>
+                <w:b/>
+                <w:sz w:val="24"/>
+                <w:szCs w:val="24"/>
+              </w:rPr>
+              <w:t>04/04/2023</w:t>
+            </w:r>
           </w:p>
         </w:tc>
         <w:tc>
@@ -3859,11 +3964,21 @@
           <w:p>
             <w:pPr>
               <w:pStyle w:val="TableParagraph"/>
-              <w:rPr>
-                <w:sz w:val="26"/>
-                <w:szCs w:val="26"/>
+              <w:jc w:val="center"/>
+              <w:rPr>
+                <w:b/>
+                <w:sz w:val="24"/>
+                <w:szCs w:val="24"/>
               </w:rPr>
             </w:pPr>
+            <w:r>
+              <w:rPr>
+                <w:b/>
+                <w:sz w:val="24"/>
+                <w:szCs w:val="24"/>
+              </w:rPr>
+              <w:t>11/04/2023</w:t>
+            </w:r>
           </w:p>
         </w:tc>
         <w:tc>
@@ -3950,21 +4065,7 @@
                 <w:sz w:val="26"/>
                 <w:szCs w:val="26"/>
               </w:rPr>
-              <w:t xml:space="preserve"> program to perform following operations using HQL (</w:t>
-            </w:r>
-            <w:r>
-              <w:rPr>
-                <w:sz w:val="26"/>
-                <w:szCs w:val="26"/>
-              </w:rPr>
-              <w:t>consider above</w:t>
-            </w:r>
-            <w:r>
-              <w:rPr>
-                <w:sz w:val="26"/>
-                <w:szCs w:val="26"/>
-              </w:rPr>
-              <w:t xml:space="preserve"> class and table) </w:t>
+              <w:t xml:space="preserve"> program to perform following operations using HQL (consider above class and table) </w:t>
             </w:r>
           </w:p>
           <w:p>
@@ -4064,11 +4165,21 @@
           <w:p>
             <w:pPr>
               <w:pStyle w:val="TableParagraph"/>
-              <w:rPr>
-                <w:sz w:val="26"/>
-                <w:szCs w:val="26"/>
+              <w:jc w:val="center"/>
+              <w:rPr>
+                <w:b/>
+                <w:sz w:val="24"/>
+                <w:szCs w:val="24"/>
               </w:rPr>
             </w:pPr>
+            <w:r>
+              <w:rPr>
+                <w:b/>
+                <w:sz w:val="24"/>
+                <w:szCs w:val="24"/>
+              </w:rPr>
+              <w:t>02/05/2023</w:t>
+            </w:r>
           </w:p>
         </w:tc>
         <w:tc>
@@ -4201,11 +4312,21 @@
           <w:p>
             <w:pPr>
               <w:pStyle w:val="TableParagraph"/>
-              <w:rPr>
-                <w:sz w:val="26"/>
-                <w:szCs w:val="26"/>
+              <w:jc w:val="center"/>
+              <w:rPr>
+                <w:b/>
+                <w:sz w:val="24"/>
+                <w:szCs w:val="24"/>
               </w:rPr>
             </w:pPr>
+            <w:r>
+              <w:rPr>
+                <w:b/>
+                <w:sz w:val="24"/>
+                <w:szCs w:val="24"/>
+              </w:rPr>
+              <w:t>09/05/2023</w:t>
+            </w:r>
           </w:p>
         </w:tc>
         <w:tc>
@@ -5339,8 +5460,9 @@
           <w:sz w:val="26"/>
           <w:szCs w:val="26"/>
         </w:rPr>
-        <w:t xml:space="preserve">Write a java program (client) which accepts integer from user, send it to the server, server sorts all the numbers and returns the sorted numbers to the clients. Example: Client enters and sends following number </w:t>
-      </w:r>
+        <w:t>Write a java program (client) which accepts integer from user, send it to the server, server sorts all the numbers and returns the sorted numbers to the clients. Example: Client enters and sends following number =&gt;10, 25, 4, 29, and 15, exit. Output on client program should be =</w:t>
+      </w:r>
+      <w:proofErr w:type="gramStart"/>
       <w:r>
         <w:rPr>
           <w:b/>
@@ -5348,44 +5470,7 @@
           <w:sz w:val="26"/>
           <w:szCs w:val="26"/>
         </w:rPr>
-        <w:t>=&gt;</w:t>
-      </w:r>
-      <w:r>
-        <w:rPr>
-          <w:b/>
-          <w:bCs/>
-          <w:sz w:val="26"/>
-          <w:szCs w:val="26"/>
-        </w:rPr>
-        <w:t xml:space="preserve">10, 25, 4, 29, and 15, exit. Output on client program should be </w:t>
-      </w:r>
-      <w:r>
-        <w:rPr>
-          <w:b/>
-          <w:bCs/>
-          <w:sz w:val="26"/>
-          <w:szCs w:val="26"/>
-        </w:rPr>
-        <w:t>=</w:t>
-      </w:r>
-      <w:proofErr w:type="gramStart"/>
-      <w:r>
-        <w:rPr>
-          <w:b/>
-          <w:bCs/>
-          <w:sz w:val="26"/>
-          <w:szCs w:val="26"/>
-        </w:rPr>
-        <w:t xml:space="preserve">&gt; </w:t>
-      </w:r>
-      <w:r>
-        <w:rPr>
-          <w:b/>
-          <w:bCs/>
-          <w:sz w:val="26"/>
-          <w:szCs w:val="26"/>
-        </w:rPr>
-        <w:t xml:space="preserve"> 4</w:t>
+        <w:t>&gt;  4</w:t>
       </w:r>
       <w:proofErr w:type="gramEnd"/>
       <w:r>
@@ -10245,17 +10330,7 @@
           <w:sz w:val="26"/>
           <w:szCs w:val="26"/>
         </w:rPr>
-        <w:t>Write a java program(s) to implement simple chat application</w:t>
-      </w:r>
-      <w:r>
-        <w:rPr>
-          <w:b/>
-          <w:bCs/>
-          <w:color w:val="000000" w:themeColor="text1"/>
-          <w:sz w:val="26"/>
-          <w:szCs w:val="26"/>
-        </w:rPr>
-        <w:t>.</w:t>
+        <w:t>Write a java program(s) to implement simple chat application.</w:t>
       </w:r>
     </w:p>
     <w:p>
@@ -21704,6 +21779,7 @@
     <w:rsid w:val="00323255"/>
     <w:rsid w:val="00337FC6"/>
     <w:rsid w:val="00870AD2"/>
+    <w:rsid w:val="008C648B"/>
     <w:rsid w:val="009D5254"/>
     <w:rsid w:val="00A12385"/>
     <w:rsid w:val="00D01BD3"/>

--- a/Lab_Manual_AJP_Yash_Lathiya.docx
+++ b/Lab_Manual_AJP_Yash_Lathiya.docx
@@ -1786,6 +1786,15 @@
                 <w:szCs w:val="26"/>
               </w:rPr>
             </w:pPr>
+            <w:r>
+              <w:rPr>
+                <w:b/>
+                <w:bCs/>
+                <w:sz w:val="26"/>
+                <w:szCs w:val="26"/>
+              </w:rPr>
+              <w:t>16</w:t>
+            </w:r>
           </w:p>
         </w:tc>
         <w:tc>
@@ -1904,6 +1913,15 @@
                 <w:szCs w:val="26"/>
               </w:rPr>
             </w:pPr>
+            <w:r>
+              <w:rPr>
+                <w:b/>
+                <w:bCs/>
+                <w:sz w:val="26"/>
+                <w:szCs w:val="26"/>
+              </w:rPr>
+              <w:t>18</w:t>
+            </w:r>
           </w:p>
         </w:tc>
         <w:tc>
@@ -2022,6 +2040,15 @@
                 <w:szCs w:val="26"/>
               </w:rPr>
             </w:pPr>
+            <w:r>
+              <w:rPr>
+                <w:b/>
+                <w:bCs/>
+                <w:sz w:val="26"/>
+                <w:szCs w:val="26"/>
+              </w:rPr>
+              <w:t>20</w:t>
+            </w:r>
           </w:p>
         </w:tc>
         <w:tc>
@@ -3135,23 +3162,7 @@
                 <w:sz w:val="26"/>
                 <w:szCs w:val="26"/>
               </w:rPr>
-              <w:t xml:space="preserve"> page </w:t>
-            </w:r>
-            <w:proofErr w:type="gramStart"/>
-            <w:r>
-              <w:rPr>
-                <w:sz w:val="26"/>
-                <w:szCs w:val="26"/>
-              </w:rPr>
-              <w:t>and also</w:t>
-            </w:r>
-            <w:proofErr w:type="gramEnd"/>
-            <w:r>
-              <w:rPr>
-                <w:sz w:val="26"/>
-                <w:szCs w:val="26"/>
-              </w:rPr>
-              <w:t xml:space="preserve"> start new session. </w:t>
+              <w:t xml:space="preserve"> page and also start new session. </w:t>
             </w:r>
           </w:p>
           <w:p>
@@ -3244,23 +3255,7 @@
                 <w:sz w:val="26"/>
                 <w:szCs w:val="26"/>
               </w:rPr>
-              <w:t xml:space="preserve">For invalid user, display appropriate message like at login </w:t>
-            </w:r>
-            <w:proofErr w:type="gramStart"/>
-            <w:r>
-              <w:rPr>
-                <w:sz w:val="26"/>
-                <w:szCs w:val="26"/>
-              </w:rPr>
-              <w:t>page</w:t>
-            </w:r>
-            <w:proofErr w:type="gramEnd"/>
-            <w:r>
-              <w:rPr>
-                <w:sz w:val="26"/>
-                <w:szCs w:val="26"/>
-              </w:rPr>
-              <w:t xml:space="preserve"> </w:t>
+              <w:t xml:space="preserve">For invalid user, display appropriate message like at login page </w:t>
             </w:r>
           </w:p>
           <w:p>
@@ -3298,23 +3293,7 @@
                 <w:sz w:val="26"/>
                 <w:szCs w:val="26"/>
               </w:rPr>
-              <w:t xml:space="preserve">2. Mobile Number/email address </w:t>
-            </w:r>
-            <w:proofErr w:type="gramStart"/>
-            <w:r>
-              <w:rPr>
-                <w:sz w:val="26"/>
-                <w:szCs w:val="26"/>
-              </w:rPr>
-              <w:t>doesn't</w:t>
-            </w:r>
-            <w:proofErr w:type="gramEnd"/>
-            <w:r>
-              <w:rPr>
-                <w:sz w:val="26"/>
-                <w:szCs w:val="26"/>
-              </w:rPr>
-              <w:t xml:space="preserve"> exist.</w:t>
+              <w:t>2. Mobile Number/email address doesn't exist.</w:t>
             </w:r>
           </w:p>
         </w:tc>
@@ -3805,23 +3784,7 @@
                 <w:sz w:val="26"/>
                 <w:szCs w:val="26"/>
               </w:rPr>
-              <w:t xml:space="preserve">Employee class contains following </w:t>
-            </w:r>
-            <w:proofErr w:type="gramStart"/>
-            <w:r>
-              <w:rPr>
-                <w:sz w:val="26"/>
-                <w:szCs w:val="26"/>
-              </w:rPr>
-              <w:t>properties</w:t>
-            </w:r>
-            <w:proofErr w:type="gramEnd"/>
-            <w:r>
-              <w:rPr>
-                <w:sz w:val="26"/>
-                <w:szCs w:val="26"/>
-              </w:rPr>
-              <w:t xml:space="preserve"> </w:t>
+              <w:t xml:space="preserve">Employee class contains following properties </w:t>
             </w:r>
           </w:p>
           <w:p>
@@ -4083,23 +4046,7 @@
                 <w:sz w:val="26"/>
                 <w:szCs w:val="26"/>
               </w:rPr>
-              <w:t xml:space="preserve">a. Insert new </w:t>
-            </w:r>
-            <w:proofErr w:type="gramStart"/>
-            <w:r>
-              <w:rPr>
-                <w:sz w:val="26"/>
-                <w:szCs w:val="26"/>
-              </w:rPr>
-              <w:t>record</w:t>
-            </w:r>
-            <w:proofErr w:type="gramEnd"/>
-            <w:r>
-              <w:rPr>
-                <w:sz w:val="26"/>
-                <w:szCs w:val="26"/>
-              </w:rPr>
-              <w:t xml:space="preserve"> </w:t>
+              <w:t xml:space="preserve">a. Insert new record </w:t>
             </w:r>
           </w:p>
           <w:p>
@@ -4844,19 +4791,8 @@
           <w:szCs w:val="26"/>
           <w:lang w:val="en-IN"/>
         </w:rPr>
-        <w:t xml:space="preserve">        String str = "</w:t>
-      </w:r>
-      <w:proofErr w:type="gramStart"/>
-      <w:r>
-        <w:rPr>
-          <w:rFonts w:ascii="Bahnschrift SemiLight SemiConde" w:hAnsi="Bahnschrift SemiLight SemiConde"/>
-          <w:sz w:val="26"/>
-          <w:szCs w:val="26"/>
-          <w:lang w:val="en-IN"/>
-        </w:rPr>
-        <w:t>";</w:t>
-      </w:r>
-      <w:proofErr w:type="gramEnd"/>
+        <w:t xml:space="preserve">        String str = "";</w:t>
+      </w:r>
     </w:p>
     <w:p>
       <w:pPr>
@@ -5136,6 +5072,53 @@
         <w:t>ip</w:t>
       </w:r>
       <w:proofErr w:type="spellEnd"/>
+      <w:r>
+        <w:rPr>
+          <w:rFonts w:ascii="Bahnschrift SemiLight SemiConde" w:hAnsi="Bahnschrift SemiLight SemiConde"/>
+          <w:sz w:val="26"/>
+          <w:szCs w:val="26"/>
+          <w:lang w:val="en-IN"/>
+        </w:rPr>
+        <w:t>);</w:t>
+      </w:r>
+    </w:p>
+    <w:p>
+      <w:pPr>
+        <w:rPr>
+          <w:rFonts w:ascii="Bahnschrift SemiLight SemiConde" w:hAnsi="Bahnschrift SemiLight SemiConde"/>
+          <w:sz w:val="26"/>
+          <w:szCs w:val="26"/>
+          <w:lang w:val="en-IN"/>
+        </w:rPr>
+      </w:pPr>
+      <w:r>
+        <w:rPr>
+          <w:rFonts w:ascii="Bahnschrift SemiLight SemiConde" w:hAnsi="Bahnschrift SemiLight SemiConde"/>
+          <w:sz w:val="26"/>
+          <w:szCs w:val="26"/>
+          <w:lang w:val="en-IN"/>
+        </w:rPr>
+        <w:t xml:space="preserve">            }</w:t>
+      </w:r>
+    </w:p>
+    <w:p>
+      <w:pPr>
+        <w:rPr>
+          <w:rFonts w:ascii="Bahnschrift SemiLight SemiConde" w:hAnsi="Bahnschrift SemiLight SemiConde"/>
+          <w:sz w:val="26"/>
+          <w:szCs w:val="26"/>
+          <w:lang w:val="en-IN"/>
+        </w:rPr>
+      </w:pPr>
+      <w:r>
+        <w:rPr>
+          <w:rFonts w:ascii="Bahnschrift SemiLight SemiConde" w:hAnsi="Bahnschrift SemiLight SemiConde"/>
+          <w:sz w:val="26"/>
+          <w:szCs w:val="26"/>
+          <w:lang w:val="en-IN"/>
+        </w:rPr>
+        <w:t xml:space="preserve">            </w:t>
+      </w:r>
       <w:proofErr w:type="gramStart"/>
       <w:r>
         <w:rPr>
@@ -5144,58 +5127,9 @@
           <w:szCs w:val="26"/>
           <w:lang w:val="en-IN"/>
         </w:rPr>
-        <w:t>);</w:t>
+        <w:t>catch(</w:t>
       </w:r>
       <w:proofErr w:type="gramEnd"/>
-    </w:p>
-    <w:p>
-      <w:pPr>
-        <w:rPr>
-          <w:rFonts w:ascii="Bahnschrift SemiLight SemiConde" w:hAnsi="Bahnschrift SemiLight SemiConde"/>
-          <w:sz w:val="26"/>
-          <w:szCs w:val="26"/>
-          <w:lang w:val="en-IN"/>
-        </w:rPr>
-      </w:pPr>
-      <w:r>
-        <w:rPr>
-          <w:rFonts w:ascii="Bahnschrift SemiLight SemiConde" w:hAnsi="Bahnschrift SemiLight SemiConde"/>
-          <w:sz w:val="26"/>
-          <w:szCs w:val="26"/>
-          <w:lang w:val="en-IN"/>
-        </w:rPr>
-        <w:t xml:space="preserve">            }</w:t>
-      </w:r>
-    </w:p>
-    <w:p>
-      <w:pPr>
-        <w:rPr>
-          <w:rFonts w:ascii="Bahnschrift SemiLight SemiConde" w:hAnsi="Bahnschrift SemiLight SemiConde"/>
-          <w:sz w:val="26"/>
-          <w:szCs w:val="26"/>
-          <w:lang w:val="en-IN"/>
-        </w:rPr>
-      </w:pPr>
-      <w:r>
-        <w:rPr>
-          <w:rFonts w:ascii="Bahnschrift SemiLight SemiConde" w:hAnsi="Bahnschrift SemiLight SemiConde"/>
-          <w:sz w:val="26"/>
-          <w:szCs w:val="26"/>
-          <w:lang w:val="en-IN"/>
-        </w:rPr>
-        <w:t xml:space="preserve">            </w:t>
-      </w:r>
-      <w:proofErr w:type="gramStart"/>
-      <w:r>
-        <w:rPr>
-          <w:rFonts w:ascii="Bahnschrift SemiLight SemiConde" w:hAnsi="Bahnschrift SemiLight SemiConde"/>
-          <w:sz w:val="26"/>
-          <w:szCs w:val="26"/>
-          <w:lang w:val="en-IN"/>
-        </w:rPr>
-        <w:t>catch(</w:t>
-      </w:r>
-      <w:proofErr w:type="gramEnd"/>
       <w:r>
         <w:rPr>
           <w:rFonts w:ascii="Bahnschrift SemiLight SemiConde" w:hAnsi="Bahnschrift SemiLight SemiConde"/>
@@ -5242,19 +5176,8 @@
           <w:szCs w:val="26"/>
           <w:lang w:val="en-IN"/>
         </w:rPr>
-        <w:t>("Please enter correct URL"</w:t>
-      </w:r>
-      <w:proofErr w:type="gramStart"/>
-      <w:r>
-        <w:rPr>
-          <w:rFonts w:ascii="Bahnschrift SemiLight SemiConde" w:hAnsi="Bahnschrift SemiLight SemiConde"/>
-          <w:sz w:val="26"/>
-          <w:szCs w:val="26"/>
-          <w:lang w:val="en-IN"/>
-        </w:rPr>
-        <w:t>);</w:t>
-      </w:r>
-      <w:proofErr w:type="gramEnd"/>
+        <w:t>("Please enter correct URL");</w:t>
+      </w:r>
     </w:p>
     <w:p>
       <w:pPr>
@@ -5593,18 +5516,8 @@
           <w:sz w:val="26"/>
           <w:szCs w:val="26"/>
         </w:rPr>
-        <w:t>.</w:t>
-      </w:r>
-      <w:proofErr w:type="gramStart"/>
-      <w:r>
-        <w:rPr>
-          <w:rFonts w:ascii="Bahnschrift SemiLight SemiConde" w:hAnsi="Bahnschrift SemiLight SemiConde"/>
-          <w:sz w:val="26"/>
-          <w:szCs w:val="26"/>
-        </w:rPr>
-        <w:t>*;</w:t>
-      </w:r>
-      <w:proofErr w:type="gramEnd"/>
+        <w:t>.*;</w:t>
+      </w:r>
     </w:p>
     <w:p>
       <w:pPr>
@@ -5917,18 +5830,8 @@
           <w:sz w:val="26"/>
           <w:szCs w:val="26"/>
         </w:rPr>
-        <w:t>("Connected to server."</w:t>
-      </w:r>
-      <w:proofErr w:type="gramStart"/>
-      <w:r>
-        <w:rPr>
-          <w:rFonts w:ascii="Bahnschrift SemiLight SemiConde" w:hAnsi="Bahnschrift SemiLight SemiConde"/>
-          <w:sz w:val="26"/>
-          <w:szCs w:val="26"/>
-        </w:rPr>
-        <w:t>);</w:t>
-      </w:r>
-      <w:proofErr w:type="gramEnd"/>
+        <w:t>("Connected to server.");</w:t>
+      </w:r>
     </w:p>
     <w:p>
       <w:pPr>
@@ -6061,18 +5964,8 @@
           <w:sz w:val="26"/>
           <w:szCs w:val="26"/>
         </w:rPr>
-        <w:t>(is</w:t>
-      </w:r>
-      <w:proofErr w:type="gramStart"/>
-      <w:r>
-        <w:rPr>
-          <w:rFonts w:ascii="Bahnschrift SemiLight SemiConde" w:hAnsi="Bahnschrift SemiLight SemiConde"/>
-          <w:sz w:val="26"/>
-          <w:szCs w:val="26"/>
-        </w:rPr>
-        <w:t>);</w:t>
-      </w:r>
-      <w:proofErr w:type="gramEnd"/>
+        <w:t>(is);</w:t>
+      </w:r>
     </w:p>
     <w:p>
       <w:pPr>
@@ -6209,6 +6102,58 @@
         <w:t>os</w:t>
       </w:r>
       <w:proofErr w:type="spellEnd"/>
+      <w:r>
+        <w:rPr>
+          <w:rFonts w:ascii="Bahnschrift SemiLight SemiConde" w:hAnsi="Bahnschrift SemiLight SemiConde"/>
+          <w:sz w:val="26"/>
+          <w:szCs w:val="26"/>
+        </w:rPr>
+        <w:t>);</w:t>
+      </w:r>
+    </w:p>
+    <w:p>
+      <w:pPr>
+        <w:rPr>
+          <w:rFonts w:ascii="Bahnschrift SemiLight SemiConde" w:hAnsi="Bahnschrift SemiLight SemiConde"/>
+          <w:sz w:val="26"/>
+          <w:szCs w:val="26"/>
+        </w:rPr>
+      </w:pPr>
+    </w:p>
+    <w:p>
+      <w:pPr>
+        <w:rPr>
+          <w:rFonts w:ascii="Bahnschrift SemiLight SemiConde" w:hAnsi="Bahnschrift SemiLight SemiConde"/>
+          <w:sz w:val="26"/>
+          <w:szCs w:val="26"/>
+        </w:rPr>
+      </w:pPr>
+      <w:r>
+        <w:rPr>
+          <w:rFonts w:ascii="Bahnschrift SemiLight SemiConde" w:hAnsi="Bahnschrift SemiLight SemiConde"/>
+          <w:sz w:val="26"/>
+          <w:szCs w:val="26"/>
+        </w:rPr>
+        <w:t xml:space="preserve">            Scanner </w:t>
+      </w:r>
+      <w:proofErr w:type="spellStart"/>
+      <w:r>
+        <w:rPr>
+          <w:rFonts w:ascii="Bahnschrift SemiLight SemiConde" w:hAnsi="Bahnschrift SemiLight SemiConde"/>
+          <w:sz w:val="26"/>
+          <w:szCs w:val="26"/>
+        </w:rPr>
+        <w:t>sc</w:t>
+      </w:r>
+      <w:proofErr w:type="spellEnd"/>
+      <w:r>
+        <w:rPr>
+          <w:rFonts w:ascii="Bahnschrift SemiLight SemiConde" w:hAnsi="Bahnschrift SemiLight SemiConde"/>
+          <w:sz w:val="26"/>
+          <w:szCs w:val="26"/>
+        </w:rPr>
+        <w:t xml:space="preserve"> = new </w:t>
+      </w:r>
       <w:proofErr w:type="gramStart"/>
       <w:r>
         <w:rPr>
@@ -6216,34 +6161,95 @@
           <w:sz w:val="26"/>
           <w:szCs w:val="26"/>
         </w:rPr>
+        <w:t>Scanner(</w:t>
+      </w:r>
+      <w:proofErr w:type="gramEnd"/>
+      <w:r>
+        <w:rPr>
+          <w:rFonts w:ascii="Bahnschrift SemiLight SemiConde" w:hAnsi="Bahnschrift SemiLight SemiConde"/>
+          <w:sz w:val="26"/>
+          <w:szCs w:val="26"/>
+        </w:rPr>
+        <w:t>System.in);</w:t>
+      </w:r>
+    </w:p>
+    <w:p>
+      <w:pPr>
+        <w:rPr>
+          <w:rFonts w:ascii="Bahnschrift SemiLight SemiConde" w:hAnsi="Bahnschrift SemiLight SemiConde"/>
+          <w:sz w:val="26"/>
+          <w:szCs w:val="26"/>
+        </w:rPr>
+      </w:pPr>
+      <w:r>
+        <w:rPr>
+          <w:rFonts w:ascii="Bahnschrift SemiLight SemiConde" w:hAnsi="Bahnschrift SemiLight SemiConde"/>
+          <w:sz w:val="26"/>
+          <w:szCs w:val="26"/>
+        </w:rPr>
+        <w:t xml:space="preserve">            List&lt;Integer&gt; numbers = new </w:t>
+      </w:r>
+      <w:proofErr w:type="spellStart"/>
+      <w:r>
+        <w:rPr>
+          <w:rFonts w:ascii="Bahnschrift SemiLight SemiConde" w:hAnsi="Bahnschrift SemiLight SemiConde"/>
+          <w:sz w:val="26"/>
+          <w:szCs w:val="26"/>
+        </w:rPr>
+        <w:t>ArrayList</w:t>
+      </w:r>
+      <w:proofErr w:type="spellEnd"/>
+      <w:r>
+        <w:rPr>
+          <w:rFonts w:ascii="Bahnschrift SemiLight SemiConde" w:hAnsi="Bahnschrift SemiLight SemiConde"/>
+          <w:sz w:val="26"/>
+          <w:szCs w:val="26"/>
+        </w:rPr>
+        <w:t>&lt;Integer</w:t>
+      </w:r>
+      <w:proofErr w:type="gramStart"/>
+      <w:r>
+        <w:rPr>
+          <w:rFonts w:ascii="Bahnschrift SemiLight SemiConde" w:hAnsi="Bahnschrift SemiLight SemiConde"/>
+          <w:sz w:val="26"/>
+          <w:szCs w:val="26"/>
+        </w:rPr>
+        <w:t>&gt;(</w:t>
+      </w:r>
+      <w:proofErr w:type="gramEnd"/>
+      <w:r>
+        <w:rPr>
+          <w:rFonts w:ascii="Bahnschrift SemiLight SemiConde" w:hAnsi="Bahnschrift SemiLight SemiConde"/>
+          <w:sz w:val="26"/>
+          <w:szCs w:val="26"/>
+        </w:rPr>
         <w:t>);</w:t>
       </w:r>
-      <w:proofErr w:type="gramEnd"/>
-    </w:p>
-    <w:p>
-      <w:pPr>
-        <w:rPr>
-          <w:rFonts w:ascii="Bahnschrift SemiLight SemiConde" w:hAnsi="Bahnschrift SemiLight SemiConde"/>
-          <w:sz w:val="26"/>
-          <w:szCs w:val="26"/>
-        </w:rPr>
-      </w:pPr>
-    </w:p>
-    <w:p>
-      <w:pPr>
-        <w:rPr>
-          <w:rFonts w:ascii="Bahnschrift SemiLight SemiConde" w:hAnsi="Bahnschrift SemiLight SemiConde"/>
-          <w:sz w:val="26"/>
-          <w:szCs w:val="26"/>
-        </w:rPr>
-      </w:pPr>
-      <w:r>
-        <w:rPr>
-          <w:rFonts w:ascii="Bahnschrift SemiLight SemiConde" w:hAnsi="Bahnschrift SemiLight SemiConde"/>
-          <w:sz w:val="26"/>
-          <w:szCs w:val="26"/>
-        </w:rPr>
-        <w:t xml:space="preserve">            Scanner </w:t>
+    </w:p>
+    <w:p>
+      <w:pPr>
+        <w:rPr>
+          <w:rFonts w:ascii="Bahnschrift SemiLight SemiConde" w:hAnsi="Bahnschrift SemiLight SemiConde"/>
+          <w:sz w:val="26"/>
+          <w:szCs w:val="26"/>
+        </w:rPr>
+      </w:pPr>
+    </w:p>
+    <w:p>
+      <w:pPr>
+        <w:rPr>
+          <w:rFonts w:ascii="Bahnschrift SemiLight SemiConde" w:hAnsi="Bahnschrift SemiLight SemiConde"/>
+          <w:sz w:val="26"/>
+          <w:szCs w:val="26"/>
+        </w:rPr>
+      </w:pPr>
+      <w:r>
+        <w:rPr>
+          <w:rFonts w:ascii="Bahnschrift SemiLight SemiConde" w:hAnsi="Bahnschrift SemiLight SemiConde"/>
+          <w:sz w:val="26"/>
+          <w:szCs w:val="26"/>
+        </w:rPr>
+        <w:t xml:space="preserve">            </w:t>
       </w:r>
       <w:proofErr w:type="spellStart"/>
       <w:r>
@@ -6252,7 +6258,7 @@
           <w:sz w:val="26"/>
           <w:szCs w:val="26"/>
         </w:rPr>
-        <w:t>sc</w:t>
+        <w:t>System.out.println</w:t>
       </w:r>
       <w:proofErr w:type="spellEnd"/>
       <w:r>
@@ -6261,133 +6267,8 @@
           <w:sz w:val="26"/>
           <w:szCs w:val="26"/>
         </w:rPr>
-        <w:t xml:space="preserve"> = new </w:t>
-      </w:r>
-      <w:proofErr w:type="gramStart"/>
-      <w:r>
-        <w:rPr>
-          <w:rFonts w:ascii="Bahnschrift SemiLight SemiConde" w:hAnsi="Bahnschrift SemiLight SemiConde"/>
-          <w:sz w:val="26"/>
-          <w:szCs w:val="26"/>
-        </w:rPr>
-        <w:t>Scanner(</w:t>
-      </w:r>
-      <w:proofErr w:type="gramEnd"/>
-      <w:r>
-        <w:rPr>
-          <w:rFonts w:ascii="Bahnschrift SemiLight SemiConde" w:hAnsi="Bahnschrift SemiLight SemiConde"/>
-          <w:sz w:val="26"/>
-          <w:szCs w:val="26"/>
-        </w:rPr>
-        <w:t>System.in);</w:t>
-      </w:r>
-    </w:p>
-    <w:p>
-      <w:pPr>
-        <w:rPr>
-          <w:rFonts w:ascii="Bahnschrift SemiLight SemiConde" w:hAnsi="Bahnschrift SemiLight SemiConde"/>
-          <w:sz w:val="26"/>
-          <w:szCs w:val="26"/>
-        </w:rPr>
-      </w:pPr>
-      <w:r>
-        <w:rPr>
-          <w:rFonts w:ascii="Bahnschrift SemiLight SemiConde" w:hAnsi="Bahnschrift SemiLight SemiConde"/>
-          <w:sz w:val="26"/>
-          <w:szCs w:val="26"/>
-        </w:rPr>
-        <w:t xml:space="preserve">            List&lt;Integer&gt; numbers = new </w:t>
-      </w:r>
-      <w:proofErr w:type="spellStart"/>
-      <w:r>
-        <w:rPr>
-          <w:rFonts w:ascii="Bahnschrift SemiLight SemiConde" w:hAnsi="Bahnschrift SemiLight SemiConde"/>
-          <w:sz w:val="26"/>
-          <w:szCs w:val="26"/>
-        </w:rPr>
-        <w:t>ArrayList</w:t>
-      </w:r>
-      <w:proofErr w:type="spellEnd"/>
-      <w:r>
-        <w:rPr>
-          <w:rFonts w:ascii="Bahnschrift SemiLight SemiConde" w:hAnsi="Bahnschrift SemiLight SemiConde"/>
-          <w:sz w:val="26"/>
-          <w:szCs w:val="26"/>
-        </w:rPr>
-        <w:t>&lt;Integer</w:t>
-      </w:r>
-      <w:proofErr w:type="gramStart"/>
-      <w:r>
-        <w:rPr>
-          <w:rFonts w:ascii="Bahnschrift SemiLight SemiConde" w:hAnsi="Bahnschrift SemiLight SemiConde"/>
-          <w:sz w:val="26"/>
-          <w:szCs w:val="26"/>
-        </w:rPr>
-        <w:t>&gt;(</w:t>
-      </w:r>
-      <w:proofErr w:type="gramEnd"/>
-      <w:r>
-        <w:rPr>
-          <w:rFonts w:ascii="Bahnschrift SemiLight SemiConde" w:hAnsi="Bahnschrift SemiLight SemiConde"/>
-          <w:sz w:val="26"/>
-          <w:szCs w:val="26"/>
-        </w:rPr>
-        <w:t>);</w:t>
-      </w:r>
-    </w:p>
-    <w:p>
-      <w:pPr>
-        <w:rPr>
-          <w:rFonts w:ascii="Bahnschrift SemiLight SemiConde" w:hAnsi="Bahnschrift SemiLight SemiConde"/>
-          <w:sz w:val="26"/>
-          <w:szCs w:val="26"/>
-        </w:rPr>
-      </w:pPr>
-    </w:p>
-    <w:p>
-      <w:pPr>
-        <w:rPr>
-          <w:rFonts w:ascii="Bahnschrift SemiLight SemiConde" w:hAnsi="Bahnschrift SemiLight SemiConde"/>
-          <w:sz w:val="26"/>
-          <w:szCs w:val="26"/>
-        </w:rPr>
-      </w:pPr>
-      <w:r>
-        <w:rPr>
-          <w:rFonts w:ascii="Bahnschrift SemiLight SemiConde" w:hAnsi="Bahnschrift SemiLight SemiConde"/>
-          <w:sz w:val="26"/>
-          <w:szCs w:val="26"/>
-        </w:rPr>
-        <w:t xml:space="preserve">            </w:t>
-      </w:r>
-      <w:proofErr w:type="spellStart"/>
-      <w:r>
-        <w:rPr>
-          <w:rFonts w:ascii="Bahnschrift SemiLight SemiConde" w:hAnsi="Bahnschrift SemiLight SemiConde"/>
-          <w:sz w:val="26"/>
-          <w:szCs w:val="26"/>
-        </w:rPr>
-        <w:t>System.out.println</w:t>
-      </w:r>
-      <w:proofErr w:type="spellEnd"/>
-      <w:r>
-        <w:rPr>
-          <w:rFonts w:ascii="Bahnschrift SemiLight SemiConde" w:hAnsi="Bahnschrift SemiLight SemiConde"/>
-          <w:sz w:val="26"/>
-          <w:szCs w:val="26"/>
-        </w:rPr>
-        <w:t>("Enter numbers to be sorted (enter -1 to stop):"</w:t>
-      </w:r>
-      <w:proofErr w:type="gramStart"/>
-      <w:r>
-        <w:rPr>
-          <w:rFonts w:ascii="Bahnschrift SemiLight SemiConde" w:hAnsi="Bahnschrift SemiLight SemiConde"/>
-          <w:sz w:val="26"/>
-          <w:szCs w:val="26"/>
-        </w:rPr>
-        <w:t>);</w:t>
-      </w:r>
-      <w:proofErr w:type="gramEnd"/>
+        <w:t>("Enter numbers to be sorted (enter -1 to stop):");</w:t>
+      </w:r>
     </w:p>
     <w:p>
       <w:pPr>
@@ -6500,18 +6381,8 @@
           <w:sz w:val="26"/>
           <w:szCs w:val="26"/>
         </w:rPr>
-        <w:t xml:space="preserve">                    </w:t>
-      </w:r>
-      <w:proofErr w:type="gramStart"/>
-      <w:r>
-        <w:rPr>
-          <w:rFonts w:ascii="Bahnschrift SemiLight SemiConde" w:hAnsi="Bahnschrift SemiLight SemiConde"/>
-          <w:sz w:val="26"/>
-          <w:szCs w:val="26"/>
-        </w:rPr>
-        <w:t>break;</w:t>
-      </w:r>
-      <w:proofErr w:type="gramEnd"/>
+        <w:t xml:space="preserve">                    break;</w:t>
+      </w:r>
     </w:p>
     <w:p>
       <w:pPr>
@@ -6562,18 +6433,8 @@
           <w:sz w:val="26"/>
           <w:szCs w:val="26"/>
         </w:rPr>
-        <w:t>(num</w:t>
-      </w:r>
-      <w:proofErr w:type="gramStart"/>
-      <w:r>
-        <w:rPr>
-          <w:rFonts w:ascii="Bahnschrift SemiLight SemiConde" w:hAnsi="Bahnschrift SemiLight SemiConde"/>
-          <w:sz w:val="26"/>
-          <w:szCs w:val="26"/>
-        </w:rPr>
-        <w:t>);</w:t>
-      </w:r>
-      <w:proofErr w:type="gramEnd"/>
+        <w:t>(num);</w:t>
+      </w:r>
     </w:p>
     <w:p>
       <w:pPr>
@@ -6725,18 +6586,8 @@
           <w:sz w:val="26"/>
           <w:szCs w:val="26"/>
         </w:rPr>
-        <w:t>("Sorted numbers:"</w:t>
-      </w:r>
-      <w:proofErr w:type="gramStart"/>
-      <w:r>
-        <w:rPr>
-          <w:rFonts w:ascii="Bahnschrift SemiLight SemiConde" w:hAnsi="Bahnschrift SemiLight SemiConde"/>
-          <w:sz w:val="26"/>
-          <w:szCs w:val="26"/>
-        </w:rPr>
-        <w:t>);</w:t>
-      </w:r>
-      <w:proofErr w:type="gramEnd"/>
+        <w:t>("Sorted numbers:");</w:t>
+      </w:r>
     </w:p>
     <w:p>
       <w:pPr>
@@ -6840,18 +6691,8 @@
           <w:sz w:val="26"/>
           <w:szCs w:val="26"/>
         </w:rPr>
-        <w:t xml:space="preserve">                        </w:t>
-      </w:r>
-      <w:proofErr w:type="gramStart"/>
-      <w:r>
-        <w:rPr>
-          <w:rFonts w:ascii="Bahnschrift SemiLight SemiConde" w:hAnsi="Bahnschrift SemiLight SemiConde"/>
-          <w:sz w:val="26"/>
-          <w:szCs w:val="26"/>
-        </w:rPr>
-        <w:t>break;</w:t>
-      </w:r>
-      <w:proofErr w:type="gramEnd"/>
+        <w:t xml:space="preserve">                        break;</w:t>
+      </w:r>
     </w:p>
     <w:p>
       <w:pPr>
@@ -6902,18 +6743,8 @@
           <w:sz w:val="26"/>
           <w:szCs w:val="26"/>
         </w:rPr>
-        <w:t>(num + " "</w:t>
-      </w:r>
-      <w:proofErr w:type="gramStart"/>
-      <w:r>
-        <w:rPr>
-          <w:rFonts w:ascii="Bahnschrift SemiLight SemiConde" w:hAnsi="Bahnschrift SemiLight SemiConde"/>
-          <w:sz w:val="26"/>
-          <w:szCs w:val="26"/>
-        </w:rPr>
-        <w:t>);</w:t>
-      </w:r>
-      <w:proofErr w:type="gramEnd"/>
+        <w:t>(num + " ");</w:t>
+      </w:r>
     </w:p>
     <w:p>
       <w:pPr>
@@ -6983,18 +6814,8 @@
           <w:sz w:val="26"/>
           <w:szCs w:val="26"/>
         </w:rPr>
-        <w:t xml:space="preserve">                    </w:t>
-      </w:r>
-      <w:proofErr w:type="gramStart"/>
-      <w:r>
-        <w:rPr>
-          <w:rFonts w:ascii="Bahnschrift SemiLight SemiConde" w:hAnsi="Bahnschrift SemiLight SemiConde"/>
-          <w:sz w:val="26"/>
-          <w:szCs w:val="26"/>
-        </w:rPr>
-        <w:t>break;</w:t>
-      </w:r>
-      <w:proofErr w:type="gramEnd"/>
+        <w:t xml:space="preserve">                    break;</w:t>
+      </w:r>
     </w:p>
     <w:p>
       <w:pPr>
@@ -7528,18 +7349,8 @@
           <w:sz w:val="26"/>
           <w:szCs w:val="26"/>
         </w:rPr>
-        <w:t>("Server started. Waiting for client..."</w:t>
-      </w:r>
-      <w:proofErr w:type="gramStart"/>
-      <w:r>
-        <w:rPr>
-          <w:rFonts w:ascii="Bahnschrift SemiLight SemiConde" w:hAnsi="Bahnschrift SemiLight SemiConde"/>
-          <w:sz w:val="26"/>
-          <w:szCs w:val="26"/>
-        </w:rPr>
-        <w:t>);</w:t>
-      </w:r>
-      <w:proofErr w:type="gramEnd"/>
+        <w:t>("Server started. Waiting for client...");</w:t>
+      </w:r>
     </w:p>
     <w:p>
       <w:pPr>
@@ -7635,18 +7446,8 @@
           <w:sz w:val="26"/>
           <w:szCs w:val="26"/>
         </w:rPr>
-        <w:t>("Client connected."</w:t>
-      </w:r>
-      <w:proofErr w:type="gramStart"/>
-      <w:r>
-        <w:rPr>
-          <w:rFonts w:ascii="Bahnschrift SemiLight SemiConde" w:hAnsi="Bahnschrift SemiLight SemiConde"/>
-          <w:sz w:val="26"/>
-          <w:szCs w:val="26"/>
-        </w:rPr>
-        <w:t>);</w:t>
-      </w:r>
-      <w:proofErr w:type="gramEnd"/>
+        <w:t>("Client connected.");</w:t>
+      </w:r>
     </w:p>
     <w:p>
       <w:pPr>
@@ -7779,18 +7580,8 @@
           <w:sz w:val="26"/>
           <w:szCs w:val="26"/>
         </w:rPr>
-        <w:t>(is</w:t>
-      </w:r>
-      <w:proofErr w:type="gramStart"/>
-      <w:r>
-        <w:rPr>
-          <w:rFonts w:ascii="Bahnschrift SemiLight SemiConde" w:hAnsi="Bahnschrift SemiLight SemiConde"/>
-          <w:sz w:val="26"/>
-          <w:szCs w:val="26"/>
-        </w:rPr>
-        <w:t>);</w:t>
-      </w:r>
-      <w:proofErr w:type="gramEnd"/>
+        <w:t>(is);</w:t>
+      </w:r>
     </w:p>
     <w:p>
       <w:pPr>
@@ -7927,7 +7718,6 @@
         <w:t>os</w:t>
       </w:r>
       <w:proofErr w:type="spellEnd"/>
-      <w:proofErr w:type="gramStart"/>
       <w:r>
         <w:rPr>
           <w:rFonts w:ascii="Bahnschrift SemiLight SemiConde" w:hAnsi="Bahnschrift SemiLight SemiConde"/>
@@ -7936,7 +7726,6 @@
         </w:rPr>
         <w:t>);</w:t>
       </w:r>
-      <w:proofErr w:type="gramEnd"/>
     </w:p>
     <w:p>
       <w:pPr>
@@ -8121,18 +7910,8 @@
           <w:sz w:val="26"/>
           <w:szCs w:val="26"/>
         </w:rPr>
-        <w:t xml:space="preserve">                        </w:t>
-      </w:r>
-      <w:proofErr w:type="gramStart"/>
-      <w:r>
-        <w:rPr>
-          <w:rFonts w:ascii="Bahnschrift SemiLight SemiConde" w:hAnsi="Bahnschrift SemiLight SemiConde"/>
-          <w:sz w:val="26"/>
-          <w:szCs w:val="26"/>
-        </w:rPr>
-        <w:t>break;</w:t>
-      </w:r>
-      <w:proofErr w:type="gramEnd"/>
+        <w:t xml:space="preserve">                        break;</w:t>
+      </w:r>
     </w:p>
     <w:p>
       <w:pPr>
@@ -8183,18 +7962,8 @@
           <w:sz w:val="26"/>
           <w:szCs w:val="26"/>
         </w:rPr>
-        <w:t>(num</w:t>
-      </w:r>
-      <w:proofErr w:type="gramStart"/>
-      <w:r>
-        <w:rPr>
-          <w:rFonts w:ascii="Bahnschrift SemiLight SemiConde" w:hAnsi="Bahnschrift SemiLight SemiConde"/>
-          <w:sz w:val="26"/>
-          <w:szCs w:val="26"/>
-        </w:rPr>
-        <w:t>);</w:t>
-      </w:r>
-      <w:proofErr w:type="gramEnd"/>
+        <w:t>(num);</w:t>
+      </w:r>
     </w:p>
     <w:p>
       <w:pPr>
@@ -8264,18 +8033,8 @@
           <w:sz w:val="26"/>
           <w:szCs w:val="26"/>
         </w:rPr>
-        <w:t xml:space="preserve">                    </w:t>
-      </w:r>
-      <w:proofErr w:type="gramStart"/>
-      <w:r>
-        <w:rPr>
-          <w:rFonts w:ascii="Bahnschrift SemiLight SemiConde" w:hAnsi="Bahnschrift SemiLight SemiConde"/>
-          <w:sz w:val="26"/>
-          <w:szCs w:val="26"/>
-        </w:rPr>
-        <w:t>break;</w:t>
-      </w:r>
-      <w:proofErr w:type="gramEnd"/>
+        <w:t xml:space="preserve">                    break;</w:t>
+      </w:r>
     </w:p>
     <w:p>
       <w:pPr>
@@ -8352,18 +8111,8 @@
           <w:sz w:val="26"/>
           <w:szCs w:val="26"/>
         </w:rPr>
-        <w:t xml:space="preserve">(numbers); // sort the </w:t>
-      </w:r>
-      <w:proofErr w:type="gramStart"/>
-      <w:r>
-        <w:rPr>
-          <w:rFonts w:ascii="Bahnschrift SemiLight SemiConde" w:hAnsi="Bahnschrift SemiLight SemiConde"/>
-          <w:sz w:val="26"/>
-          <w:szCs w:val="26"/>
-        </w:rPr>
-        <w:t>numbers</w:t>
-      </w:r>
-      <w:proofErr w:type="gramEnd"/>
+        <w:t>(numbers); // sort the numbers</w:t>
+      </w:r>
     </w:p>
     <w:p>
       <w:pPr>
@@ -8558,18 +8307,8 @@
           <w:sz w:val="26"/>
           <w:szCs w:val="26"/>
         </w:rPr>
-        <w:t>("Numbers sorted and sent back to client."</w:t>
-      </w:r>
-      <w:proofErr w:type="gramStart"/>
-      <w:r>
-        <w:rPr>
-          <w:rFonts w:ascii="Bahnschrift SemiLight SemiConde" w:hAnsi="Bahnschrift SemiLight SemiConde"/>
-          <w:sz w:val="26"/>
-          <w:szCs w:val="26"/>
-        </w:rPr>
-        <w:t>);</w:t>
-      </w:r>
-      <w:proofErr w:type="gramEnd"/>
+        <w:t>("Numbers sorted and sent back to client.");</w:t>
+      </w:r>
     </w:p>
     <w:p>
       <w:pPr>
@@ -9355,18 +9094,8 @@
           <w:sz w:val="26"/>
           <w:szCs w:val="26"/>
         </w:rPr>
-        <w:t>("Enter String -- enter exit to terminate program"</w:t>
-      </w:r>
-      <w:proofErr w:type="gramStart"/>
-      <w:r>
-        <w:rPr>
-          <w:rFonts w:ascii="Bahnschrift SemiLight SemiConde" w:hAnsi="Bahnschrift SemiLight SemiConde"/>
-          <w:sz w:val="26"/>
-          <w:szCs w:val="26"/>
-        </w:rPr>
-        <w:t>);</w:t>
-      </w:r>
-      <w:proofErr w:type="gramEnd"/>
+        <w:t>("Enter String -- enter exit to terminate program");</w:t>
+      </w:r>
     </w:p>
     <w:p>
       <w:pPr>
@@ -9437,18 +9166,8 @@
           <w:sz w:val="26"/>
           <w:szCs w:val="26"/>
         </w:rPr>
-        <w:t>("enter 1 for reverse the "+str</w:t>
-      </w:r>
-      <w:proofErr w:type="gramStart"/>
-      <w:r>
-        <w:rPr>
-          <w:rFonts w:ascii="Bahnschrift SemiLight SemiConde" w:hAnsi="Bahnschrift SemiLight SemiConde"/>
-          <w:sz w:val="26"/>
-          <w:szCs w:val="26"/>
-        </w:rPr>
-        <w:t>);</w:t>
-      </w:r>
-      <w:proofErr w:type="gramEnd"/>
+        <w:t>("enter 1 for reverse the "+str);</w:t>
+      </w:r>
     </w:p>
     <w:p>
       <w:pPr>
@@ -9482,18 +9201,8 @@
           <w:sz w:val="26"/>
           <w:szCs w:val="26"/>
         </w:rPr>
-        <w:t>("enter 2 for converting the "+str+ " into upper case"</w:t>
-      </w:r>
-      <w:proofErr w:type="gramStart"/>
-      <w:r>
-        <w:rPr>
-          <w:rFonts w:ascii="Bahnschrift SemiLight SemiConde" w:hAnsi="Bahnschrift SemiLight SemiConde"/>
-          <w:sz w:val="26"/>
-          <w:szCs w:val="26"/>
-        </w:rPr>
-        <w:t>);</w:t>
-      </w:r>
-      <w:proofErr w:type="gramEnd"/>
+        <w:t>("enter 2 for converting the "+str+ " into upper case");</w:t>
+      </w:r>
     </w:p>
     <w:p>
       <w:pPr>
@@ -9527,18 +9236,8 @@
           <w:sz w:val="26"/>
           <w:szCs w:val="26"/>
         </w:rPr>
-        <w:t>("enter 3 for converting the "+str+ " into lower case"</w:t>
-      </w:r>
-      <w:proofErr w:type="gramStart"/>
-      <w:r>
-        <w:rPr>
-          <w:rFonts w:ascii="Bahnschrift SemiLight SemiConde" w:hAnsi="Bahnschrift SemiLight SemiConde"/>
-          <w:sz w:val="26"/>
-          <w:szCs w:val="26"/>
-        </w:rPr>
-        <w:t>);</w:t>
-      </w:r>
-      <w:proofErr w:type="gramEnd"/>
+        <w:t>("enter 3 for converting the "+str+ " into lower case");</w:t>
+      </w:r>
     </w:p>
     <w:p>
       <w:pPr>
@@ -9572,18 +9271,8 @@
           <w:sz w:val="26"/>
           <w:szCs w:val="26"/>
         </w:rPr>
-        <w:t>("enter 4 for count length of the "+str</w:t>
-      </w:r>
-      <w:proofErr w:type="gramStart"/>
-      <w:r>
-        <w:rPr>
-          <w:rFonts w:ascii="Bahnschrift SemiLight SemiConde" w:hAnsi="Bahnschrift SemiLight SemiConde"/>
-          <w:sz w:val="26"/>
-          <w:szCs w:val="26"/>
-        </w:rPr>
-        <w:t>);</w:t>
-      </w:r>
-      <w:proofErr w:type="gramEnd"/>
+        <w:t>("enter 4 for count length of the "+str);</w:t>
+      </w:r>
     </w:p>
     <w:p>
       <w:pPr>
@@ -9827,45 +9516,25 @@
           <w:sz w:val="26"/>
           <w:szCs w:val="26"/>
         </w:rPr>
-        <w:t>(sb</w:t>
-      </w:r>
-      <w:proofErr w:type="gramStart"/>
-      <w:r>
-        <w:rPr>
-          <w:rFonts w:ascii="Bahnschrift SemiLight SemiConde" w:hAnsi="Bahnschrift SemiLight SemiConde"/>
-          <w:sz w:val="26"/>
-          <w:szCs w:val="26"/>
-        </w:rPr>
-        <w:t>);</w:t>
-      </w:r>
-      <w:proofErr w:type="gramEnd"/>
-    </w:p>
-    <w:p>
-      <w:pPr>
-        <w:rPr>
-          <w:rFonts w:ascii="Bahnschrift SemiLight SemiConde" w:hAnsi="Bahnschrift SemiLight SemiConde"/>
-          <w:sz w:val="26"/>
-          <w:szCs w:val="26"/>
-        </w:rPr>
-      </w:pPr>
-      <w:r>
-        <w:rPr>
-          <w:rFonts w:ascii="Bahnschrift SemiLight SemiConde" w:hAnsi="Bahnschrift SemiLight SemiConde"/>
-          <w:sz w:val="26"/>
-          <w:szCs w:val="26"/>
-        </w:rPr>
-        <w:t xml:space="preserve">                        </w:t>
-      </w:r>
-      <w:proofErr w:type="gramStart"/>
-      <w:r>
-        <w:rPr>
-          <w:rFonts w:ascii="Bahnschrift SemiLight SemiConde" w:hAnsi="Bahnschrift SemiLight SemiConde"/>
-          <w:sz w:val="26"/>
-          <w:szCs w:val="26"/>
-        </w:rPr>
-        <w:t>break;</w:t>
-      </w:r>
-      <w:proofErr w:type="gramEnd"/>
+        <w:t>(sb);</w:t>
+      </w:r>
+    </w:p>
+    <w:p>
+      <w:pPr>
+        <w:rPr>
+          <w:rFonts w:ascii="Bahnschrift SemiLight SemiConde" w:hAnsi="Bahnschrift SemiLight SemiConde"/>
+          <w:sz w:val="26"/>
+          <w:szCs w:val="26"/>
+        </w:rPr>
+      </w:pPr>
+      <w:r>
+        <w:rPr>
+          <w:rFonts w:ascii="Bahnschrift SemiLight SemiConde" w:hAnsi="Bahnschrift SemiLight SemiConde"/>
+          <w:sz w:val="26"/>
+          <w:szCs w:val="26"/>
+        </w:rPr>
+        <w:t xml:space="preserve">                        break;</w:t>
+      </w:r>
     </w:p>
     <w:p>
       <w:pPr>
@@ -9945,18 +9614,8 @@
           <w:sz w:val="26"/>
           <w:szCs w:val="26"/>
         </w:rPr>
-        <w:t xml:space="preserve">                        </w:t>
-      </w:r>
-      <w:proofErr w:type="gramStart"/>
-      <w:r>
-        <w:rPr>
-          <w:rFonts w:ascii="Bahnschrift SemiLight SemiConde" w:hAnsi="Bahnschrift SemiLight SemiConde"/>
-          <w:sz w:val="26"/>
-          <w:szCs w:val="26"/>
-        </w:rPr>
-        <w:t>break;</w:t>
-      </w:r>
-      <w:proofErr w:type="gramEnd"/>
+        <w:t xml:space="preserve">                        break;</w:t>
+      </w:r>
     </w:p>
     <w:p>
       <w:pPr>
@@ -10036,18 +9695,8 @@
           <w:sz w:val="26"/>
           <w:szCs w:val="26"/>
         </w:rPr>
-        <w:t xml:space="preserve">                        </w:t>
-      </w:r>
-      <w:proofErr w:type="gramStart"/>
-      <w:r>
-        <w:rPr>
-          <w:rFonts w:ascii="Bahnschrift SemiLight SemiConde" w:hAnsi="Bahnschrift SemiLight SemiConde"/>
-          <w:sz w:val="26"/>
-          <w:szCs w:val="26"/>
-        </w:rPr>
-        <w:t>break;</w:t>
-      </w:r>
-      <w:proofErr w:type="gramEnd"/>
+        <w:t xml:space="preserve">                        break;</w:t>
+      </w:r>
     </w:p>
     <w:p>
       <w:pPr>
@@ -10127,18 +9776,8 @@
           <w:sz w:val="26"/>
           <w:szCs w:val="26"/>
         </w:rPr>
-        <w:t xml:space="preserve">                        </w:t>
-      </w:r>
-      <w:proofErr w:type="gramStart"/>
-      <w:r>
-        <w:rPr>
-          <w:rFonts w:ascii="Bahnschrift SemiLight SemiConde" w:hAnsi="Bahnschrift SemiLight SemiConde"/>
-          <w:sz w:val="26"/>
-          <w:szCs w:val="26"/>
-        </w:rPr>
-        <w:t>break;</w:t>
-      </w:r>
-      <w:proofErr w:type="gramEnd"/>
+        <w:t xml:space="preserve">                        break;</w:t>
+      </w:r>
     </w:p>
     <w:p>
       <w:pPr>
@@ -10443,18 +10082,8 @@
           <w:sz w:val="26"/>
           <w:szCs w:val="26"/>
         </w:rPr>
-        <w:t>.</w:t>
-      </w:r>
-      <w:proofErr w:type="gramStart"/>
-      <w:r>
-        <w:rPr>
-          <w:rFonts w:ascii="Bahnschrift SemiLight SemiConde" w:hAnsi="Bahnschrift SemiLight SemiConde"/>
-          <w:sz w:val="26"/>
-          <w:szCs w:val="26"/>
-        </w:rPr>
-        <w:t>*;</w:t>
-      </w:r>
-      <w:proofErr w:type="gramEnd"/>
+        <w:t>.*;</w:t>
+      </w:r>
     </w:p>
     <w:p>
       <w:pPr>
@@ -10767,18 +10396,8 @@
           <w:sz w:val="26"/>
           <w:szCs w:val="26"/>
         </w:rPr>
-        <w:t>("Connected to server."</w:t>
-      </w:r>
-      <w:proofErr w:type="gramStart"/>
-      <w:r>
-        <w:rPr>
-          <w:rFonts w:ascii="Bahnschrift SemiLight SemiConde" w:hAnsi="Bahnschrift SemiLight SemiConde"/>
-          <w:sz w:val="26"/>
-          <w:szCs w:val="26"/>
-        </w:rPr>
-        <w:t>);</w:t>
-      </w:r>
-      <w:proofErr w:type="gramEnd"/>
+        <w:t>("Connected to server.");</w:t>
+      </w:r>
     </w:p>
     <w:p>
       <w:pPr>
@@ -10911,18 +10530,8 @@
           <w:sz w:val="26"/>
           <w:szCs w:val="26"/>
         </w:rPr>
-        <w:t>(is</w:t>
-      </w:r>
-      <w:proofErr w:type="gramStart"/>
-      <w:r>
-        <w:rPr>
-          <w:rFonts w:ascii="Bahnschrift SemiLight SemiConde" w:hAnsi="Bahnschrift SemiLight SemiConde"/>
-          <w:sz w:val="26"/>
-          <w:szCs w:val="26"/>
-        </w:rPr>
-        <w:t>);</w:t>
-      </w:r>
-      <w:proofErr w:type="gramEnd"/>
+        <w:t>(is);</w:t>
+      </w:r>
     </w:p>
     <w:p>
       <w:pPr>
@@ -11059,7 +10668,6 @@
         <w:t>os</w:t>
       </w:r>
       <w:proofErr w:type="spellEnd"/>
-      <w:proofErr w:type="gramStart"/>
       <w:r>
         <w:rPr>
           <w:rFonts w:ascii="Bahnschrift SemiLight SemiConde" w:hAnsi="Bahnschrift SemiLight SemiConde"/>
@@ -11068,7 +10676,6 @@
         </w:rPr>
         <w:t>);</w:t>
       </w:r>
-      <w:proofErr w:type="gramEnd"/>
     </w:p>
     <w:p>
       <w:pPr>
@@ -11459,18 +11066,8 @@
           <w:sz w:val="26"/>
           <w:szCs w:val="26"/>
         </w:rPr>
-        <w:t>(""</w:t>
-      </w:r>
-      <w:proofErr w:type="gramStart"/>
-      <w:r>
-        <w:rPr>
-          <w:rFonts w:ascii="Bahnschrift SemiLight SemiConde" w:hAnsi="Bahnschrift SemiLight SemiConde"/>
-          <w:sz w:val="26"/>
-          <w:szCs w:val="26"/>
-        </w:rPr>
-        <w:t>);</w:t>
-      </w:r>
-      <w:proofErr w:type="gramEnd"/>
+        <w:t>("");</w:t>
+      </w:r>
     </w:p>
     <w:p>
       <w:pPr>
@@ -12039,18 +11636,8 @@
           <w:sz w:val="26"/>
           <w:szCs w:val="26"/>
         </w:rPr>
-        <w:t>("Server started. Waiting for client..."</w:t>
-      </w:r>
-      <w:proofErr w:type="gramStart"/>
-      <w:r>
-        <w:rPr>
-          <w:rFonts w:ascii="Bahnschrift SemiLight SemiConde" w:hAnsi="Bahnschrift SemiLight SemiConde"/>
-          <w:sz w:val="26"/>
-          <w:szCs w:val="26"/>
-        </w:rPr>
-        <w:t>);</w:t>
-      </w:r>
-      <w:proofErr w:type="gramEnd"/>
+        <w:t>("Server started. Waiting for client...");</w:t>
+      </w:r>
     </w:p>
     <w:p>
       <w:pPr>
@@ -12146,18 +11733,8 @@
           <w:sz w:val="26"/>
           <w:szCs w:val="26"/>
         </w:rPr>
-        <w:t>("Client connected."</w:t>
-      </w:r>
-      <w:proofErr w:type="gramStart"/>
-      <w:r>
-        <w:rPr>
-          <w:rFonts w:ascii="Bahnschrift SemiLight SemiConde" w:hAnsi="Bahnschrift SemiLight SemiConde"/>
-          <w:sz w:val="26"/>
-          <w:szCs w:val="26"/>
-        </w:rPr>
-        <w:t>);</w:t>
-      </w:r>
-      <w:proofErr w:type="gramEnd"/>
+        <w:t>("Client connected.");</w:t>
+      </w:r>
     </w:p>
     <w:p>
       <w:pPr>
@@ -12290,18 +11867,8 @@
           <w:sz w:val="26"/>
           <w:szCs w:val="26"/>
         </w:rPr>
-        <w:t>(is</w:t>
-      </w:r>
-      <w:proofErr w:type="gramStart"/>
-      <w:r>
-        <w:rPr>
-          <w:rFonts w:ascii="Bahnschrift SemiLight SemiConde" w:hAnsi="Bahnschrift SemiLight SemiConde"/>
-          <w:sz w:val="26"/>
-          <w:szCs w:val="26"/>
-        </w:rPr>
-        <w:t>);</w:t>
-      </w:r>
-      <w:proofErr w:type="gramEnd"/>
+        <w:t>(is);</w:t>
+      </w:r>
     </w:p>
     <w:p>
       <w:pPr>
@@ -12438,7 +12005,6 @@
         <w:t>os</w:t>
       </w:r>
       <w:proofErr w:type="spellEnd"/>
-      <w:proofErr w:type="gramStart"/>
       <w:r>
         <w:rPr>
           <w:rFonts w:ascii="Bahnschrift SemiLight SemiConde" w:hAnsi="Bahnschrift SemiLight SemiConde"/>
@@ -12447,7 +12013,6 @@
         </w:rPr>
         <w:t>);</w:t>
       </w:r>
-      <w:proofErr w:type="gramEnd"/>
     </w:p>
     <w:p>
       <w:pPr>
@@ -12569,18 +12134,8 @@
           <w:sz w:val="26"/>
           <w:szCs w:val="26"/>
         </w:rPr>
-        <w:t>(str</w:t>
-      </w:r>
-      <w:proofErr w:type="gramStart"/>
-      <w:r>
-        <w:rPr>
-          <w:rFonts w:ascii="Bahnschrift SemiLight SemiConde" w:hAnsi="Bahnschrift SemiLight SemiConde"/>
-          <w:sz w:val="26"/>
-          <w:szCs w:val="26"/>
-        </w:rPr>
-        <w:t>);</w:t>
-      </w:r>
-      <w:proofErr w:type="gramEnd"/>
+        <w:t>(str);</w:t>
+      </w:r>
     </w:p>
     <w:p>
       <w:pPr>
@@ -12776,18 +12331,8 @@
           <w:sz w:val="26"/>
           <w:szCs w:val="26"/>
         </w:rPr>
-        <w:t>(""</w:t>
-      </w:r>
-      <w:proofErr w:type="gramStart"/>
-      <w:r>
-        <w:rPr>
-          <w:rFonts w:ascii="Bahnschrift SemiLight SemiConde" w:hAnsi="Bahnschrift SemiLight SemiConde"/>
-          <w:sz w:val="26"/>
-          <w:szCs w:val="26"/>
-        </w:rPr>
-        <w:t>);</w:t>
-      </w:r>
-      <w:proofErr w:type="gramEnd"/>
+        <w:t>("");</w:t>
+      </w:r>
     </w:p>
     <w:p>
       <w:pPr>
@@ -12883,18 +12428,8 @@
           <w:sz w:val="26"/>
           <w:szCs w:val="26"/>
         </w:rPr>
-        <w:t xml:space="preserve">                    </w:t>
-      </w:r>
-      <w:proofErr w:type="gramStart"/>
-      <w:r>
-        <w:rPr>
-          <w:rFonts w:ascii="Bahnschrift SemiLight SemiConde" w:hAnsi="Bahnschrift SemiLight SemiConde"/>
-          <w:sz w:val="26"/>
-          <w:szCs w:val="26"/>
-        </w:rPr>
-        <w:t>break;</w:t>
-      </w:r>
-      <w:proofErr w:type="gramEnd"/>
+        <w:t xml:space="preserve">                    break;</w:t>
+      </w:r>
     </w:p>
     <w:p>
       <w:pPr>
@@ -13564,7 +13099,27 @@
           <w:szCs w:val="26"/>
           <w:lang w:val="en-IN"/>
         </w:rPr>
-        <w:t xml:space="preserve">        String message = "Hello</w:t>
+        <w:t xml:space="preserve">        String message = "Hello";</w:t>
+      </w:r>
+    </w:p>
+    <w:p>
+      <w:pPr>
+        <w:jc w:val="both"/>
+        <w:rPr>
+          <w:rFonts w:ascii="Bahnschrift SemiLight SemiConde" w:hAnsi="Bahnschrift SemiLight SemiConde"/>
+          <w:sz w:val="26"/>
+          <w:szCs w:val="26"/>
+          <w:lang w:val="en-IN"/>
+        </w:rPr>
+      </w:pPr>
+      <w:r>
+        <w:rPr>
+          <w:rFonts w:ascii="Bahnschrift SemiLight SemiConde" w:hAnsi="Bahnschrift SemiLight SemiConde"/>
+          <w:sz w:val="26"/>
+          <w:szCs w:val="26"/>
+          <w:lang w:val="en-IN"/>
+        </w:rPr>
+        <w:t xml:space="preserve">        </w:t>
       </w:r>
       <w:proofErr w:type="gramStart"/>
       <w:r>
@@ -13574,9 +13129,38 @@
           <w:szCs w:val="26"/>
           <w:lang w:val="en-IN"/>
         </w:rPr>
-        <w:t>";</w:t>
+        <w:t>byte[</w:t>
       </w:r>
       <w:proofErr w:type="gramEnd"/>
+      <w:r>
+        <w:rPr>
+          <w:rFonts w:ascii="Bahnschrift SemiLight SemiConde" w:hAnsi="Bahnschrift SemiLight SemiConde"/>
+          <w:sz w:val="26"/>
+          <w:szCs w:val="26"/>
+          <w:lang w:val="en-IN"/>
+        </w:rPr>
+        <w:t xml:space="preserve">] buffer = </w:t>
+      </w:r>
+      <w:proofErr w:type="spellStart"/>
+      <w:r>
+        <w:rPr>
+          <w:rFonts w:ascii="Bahnschrift SemiLight SemiConde" w:hAnsi="Bahnschrift SemiLight SemiConde"/>
+          <w:sz w:val="26"/>
+          <w:szCs w:val="26"/>
+          <w:lang w:val="en-IN"/>
+        </w:rPr>
+        <w:t>message.getBytes</w:t>
+      </w:r>
+      <w:proofErr w:type="spellEnd"/>
+      <w:r>
+        <w:rPr>
+          <w:rFonts w:ascii="Bahnschrift SemiLight SemiConde" w:hAnsi="Bahnschrift SemiLight SemiConde"/>
+          <w:sz w:val="26"/>
+          <w:szCs w:val="26"/>
+          <w:lang w:val="en-IN"/>
+        </w:rPr>
+        <w:t>();</w:t>
+      </w:r>
     </w:p>
     <w:p>
       <w:pPr>
@@ -13595,27 +13179,7 @@
           <w:szCs w:val="26"/>
           <w:lang w:val="en-IN"/>
         </w:rPr>
-        <w:t xml:space="preserve">        </w:t>
-      </w:r>
-      <w:proofErr w:type="gramStart"/>
-      <w:r>
-        <w:rPr>
-          <w:rFonts w:ascii="Bahnschrift SemiLight SemiConde" w:hAnsi="Bahnschrift SemiLight SemiConde"/>
-          <w:sz w:val="26"/>
-          <w:szCs w:val="26"/>
-          <w:lang w:val="en-IN"/>
-        </w:rPr>
-        <w:t>byte[</w:t>
-      </w:r>
-      <w:proofErr w:type="gramEnd"/>
-      <w:r>
-        <w:rPr>
-          <w:rFonts w:ascii="Bahnschrift SemiLight SemiConde" w:hAnsi="Bahnschrift SemiLight SemiConde"/>
-          <w:sz w:val="26"/>
-          <w:szCs w:val="26"/>
-          <w:lang w:val="en-IN"/>
-        </w:rPr>
-        <w:t xml:space="preserve">] buffer = </w:t>
+        <w:t xml:space="preserve">        int </w:t>
       </w:r>
       <w:proofErr w:type="spellStart"/>
       <w:r>
@@ -13625,7 +13189,7 @@
           <w:szCs w:val="26"/>
           <w:lang w:val="en-IN"/>
         </w:rPr>
-        <w:t>message.getBytes</w:t>
+        <w:t>serverPort</w:t>
       </w:r>
       <w:proofErr w:type="spellEnd"/>
       <w:r>
@@ -13635,59 +13199,8 @@
           <w:szCs w:val="26"/>
           <w:lang w:val="en-IN"/>
         </w:rPr>
-        <w:t>();</w:t>
-      </w:r>
-    </w:p>
-    <w:p>
-      <w:pPr>
-        <w:jc w:val="both"/>
-        <w:rPr>
-          <w:rFonts w:ascii="Bahnschrift SemiLight SemiConde" w:hAnsi="Bahnschrift SemiLight SemiConde"/>
-          <w:sz w:val="26"/>
-          <w:szCs w:val="26"/>
-          <w:lang w:val="en-IN"/>
-        </w:rPr>
-      </w:pPr>
-      <w:r>
-        <w:rPr>
-          <w:rFonts w:ascii="Bahnschrift SemiLight SemiConde" w:hAnsi="Bahnschrift SemiLight SemiConde"/>
-          <w:sz w:val="26"/>
-          <w:szCs w:val="26"/>
-          <w:lang w:val="en-IN"/>
-        </w:rPr>
-        <w:t xml:space="preserve">        int </w:t>
-      </w:r>
-      <w:proofErr w:type="spellStart"/>
-      <w:r>
-        <w:rPr>
-          <w:rFonts w:ascii="Bahnschrift SemiLight SemiConde" w:hAnsi="Bahnschrift SemiLight SemiConde"/>
-          <w:sz w:val="26"/>
-          <w:szCs w:val="26"/>
-          <w:lang w:val="en-IN"/>
-        </w:rPr>
-        <w:t>serverPort</w:t>
-      </w:r>
-      <w:proofErr w:type="spellEnd"/>
-      <w:r>
-        <w:rPr>
-          <w:rFonts w:ascii="Bahnschrift SemiLight SemiConde" w:hAnsi="Bahnschrift SemiLight SemiConde"/>
-          <w:sz w:val="26"/>
-          <w:szCs w:val="26"/>
-          <w:lang w:val="en-IN"/>
-        </w:rPr>
-        <w:t xml:space="preserve"> = </w:t>
-      </w:r>
-      <w:proofErr w:type="gramStart"/>
-      <w:r>
-        <w:rPr>
-          <w:rFonts w:ascii="Bahnschrift SemiLight SemiConde" w:hAnsi="Bahnschrift SemiLight SemiConde"/>
-          <w:sz w:val="26"/>
-          <w:szCs w:val="26"/>
-          <w:lang w:val="en-IN"/>
-        </w:rPr>
-        <w:t>12345;</w:t>
-      </w:r>
-      <w:proofErr w:type="gramEnd"/>
+        <w:t xml:space="preserve"> = 12345;</w:t>
+      </w:r>
     </w:p>
     <w:p>
       <w:pPr>
@@ -13848,19 +13361,8 @@
           <w:szCs w:val="26"/>
           <w:lang w:val="en-IN"/>
         </w:rPr>
-        <w:t>("localhost"</w:t>
-      </w:r>
-      <w:proofErr w:type="gramStart"/>
-      <w:r>
-        <w:rPr>
-          <w:rFonts w:ascii="Bahnschrift SemiLight SemiConde" w:hAnsi="Bahnschrift SemiLight SemiConde"/>
-          <w:sz w:val="26"/>
-          <w:szCs w:val="26"/>
-          <w:lang w:val="en-IN"/>
-        </w:rPr>
-        <w:t>);</w:t>
-      </w:r>
-      <w:proofErr w:type="gramEnd"/>
+        <w:t>("localhost");</w:t>
+      </w:r>
     </w:p>
     <w:p>
       <w:pPr>
@@ -14048,19 +13550,8 @@
           <w:szCs w:val="26"/>
           <w:lang w:val="en-IN"/>
         </w:rPr>
-        <w:t>("Sent message: " + message</w:t>
-      </w:r>
-      <w:proofErr w:type="gramStart"/>
-      <w:r>
-        <w:rPr>
-          <w:rFonts w:ascii="Bahnschrift SemiLight SemiConde" w:hAnsi="Bahnschrift SemiLight SemiConde"/>
-          <w:sz w:val="26"/>
-          <w:szCs w:val="26"/>
-          <w:lang w:val="en-IN"/>
-        </w:rPr>
-        <w:t>);</w:t>
-      </w:r>
-      <w:proofErr w:type="gramEnd"/>
+        <w:t>("Sent message: " + message);</w:t>
+      </w:r>
     </w:p>
     <w:p>
       <w:pPr>
@@ -14403,7 +13894,27 @@
           <w:szCs w:val="26"/>
           <w:lang w:val="en-IN"/>
         </w:rPr>
-        <w:t xml:space="preserve"> = </w:t>
+        <w:t xml:space="preserve"> = 12345;</w:t>
+      </w:r>
+    </w:p>
+    <w:p>
+      <w:pPr>
+        <w:jc w:val="both"/>
+        <w:rPr>
+          <w:rFonts w:ascii="Bahnschrift SemiLight SemiConde" w:hAnsi="Bahnschrift SemiLight SemiConde"/>
+          <w:sz w:val="26"/>
+          <w:szCs w:val="26"/>
+          <w:lang w:val="en-IN"/>
+        </w:rPr>
+      </w:pPr>
+      <w:r>
+        <w:rPr>
+          <w:rFonts w:ascii="Bahnschrift SemiLight SemiConde" w:hAnsi="Bahnschrift SemiLight SemiConde"/>
+          <w:sz w:val="26"/>
+          <w:szCs w:val="26"/>
+          <w:lang w:val="en-IN"/>
+        </w:rPr>
+        <w:t xml:space="preserve">        </w:t>
       </w:r>
       <w:proofErr w:type="gramStart"/>
       <w:r>
@@ -14413,9 +13924,18 @@
           <w:szCs w:val="26"/>
           <w:lang w:val="en-IN"/>
         </w:rPr>
-        <w:t>12345;</w:t>
+        <w:t>byte[</w:t>
       </w:r>
       <w:proofErr w:type="gramEnd"/>
+      <w:r>
+        <w:rPr>
+          <w:rFonts w:ascii="Bahnschrift SemiLight SemiConde" w:hAnsi="Bahnschrift SemiLight SemiConde"/>
+          <w:sz w:val="26"/>
+          <w:szCs w:val="26"/>
+          <w:lang w:val="en-IN"/>
+        </w:rPr>
+        <w:t>] buffer = new byte[1024];</w:t>
+      </w:r>
     </w:p>
     <w:p>
       <w:pPr>
@@ -14427,35 +13947,6 @@
           <w:lang w:val="en-IN"/>
         </w:rPr>
       </w:pPr>
-      <w:r>
-        <w:rPr>
-          <w:rFonts w:ascii="Bahnschrift SemiLight SemiConde" w:hAnsi="Bahnschrift SemiLight SemiConde"/>
-          <w:sz w:val="26"/>
-          <w:szCs w:val="26"/>
-          <w:lang w:val="en-IN"/>
-        </w:rPr>
-        <w:t xml:space="preserve">        </w:t>
-      </w:r>
-      <w:proofErr w:type="gramStart"/>
-      <w:r>
-        <w:rPr>
-          <w:rFonts w:ascii="Bahnschrift SemiLight SemiConde" w:hAnsi="Bahnschrift SemiLight SemiConde"/>
-          <w:sz w:val="26"/>
-          <w:szCs w:val="26"/>
-          <w:lang w:val="en-IN"/>
-        </w:rPr>
-        <w:t>byte[</w:t>
-      </w:r>
-      <w:proofErr w:type="gramEnd"/>
-      <w:r>
-        <w:rPr>
-          <w:rFonts w:ascii="Bahnschrift SemiLight SemiConde" w:hAnsi="Bahnschrift SemiLight SemiConde"/>
-          <w:sz w:val="26"/>
-          <w:szCs w:val="26"/>
-          <w:lang w:val="en-IN"/>
-        </w:rPr>
-        <w:t>] buffer = new byte[1024];</w:t>
-      </w:r>
     </w:p>
     <w:p>
       <w:pPr>
@@ -14467,6 +13958,75 @@
           <w:lang w:val="en-IN"/>
         </w:rPr>
       </w:pPr>
+      <w:r>
+        <w:rPr>
+          <w:rFonts w:ascii="Bahnschrift SemiLight SemiConde" w:hAnsi="Bahnschrift SemiLight SemiConde"/>
+          <w:sz w:val="26"/>
+          <w:szCs w:val="26"/>
+          <w:lang w:val="en-IN"/>
+        </w:rPr>
+        <w:t xml:space="preserve">        try (</w:t>
+      </w:r>
+      <w:proofErr w:type="spellStart"/>
+      <w:r>
+        <w:rPr>
+          <w:rFonts w:ascii="Bahnschrift SemiLight SemiConde" w:hAnsi="Bahnschrift SemiLight SemiConde"/>
+          <w:sz w:val="26"/>
+          <w:szCs w:val="26"/>
+          <w:lang w:val="en-IN"/>
+        </w:rPr>
+        <w:t>DatagramSocket</w:t>
+      </w:r>
+      <w:proofErr w:type="spellEnd"/>
+      <w:r>
+        <w:rPr>
+          <w:rFonts w:ascii="Bahnschrift SemiLight SemiConde" w:hAnsi="Bahnschrift SemiLight SemiConde"/>
+          <w:sz w:val="26"/>
+          <w:szCs w:val="26"/>
+          <w:lang w:val="en-IN"/>
+        </w:rPr>
+        <w:t xml:space="preserve"> socket = new </w:t>
+      </w:r>
+      <w:proofErr w:type="spellStart"/>
+      <w:r>
+        <w:rPr>
+          <w:rFonts w:ascii="Bahnschrift SemiLight SemiConde" w:hAnsi="Bahnschrift SemiLight SemiConde"/>
+          <w:sz w:val="26"/>
+          <w:szCs w:val="26"/>
+          <w:lang w:val="en-IN"/>
+        </w:rPr>
+        <w:t>DatagramSocket</w:t>
+      </w:r>
+      <w:proofErr w:type="spellEnd"/>
+      <w:r>
+        <w:rPr>
+          <w:rFonts w:ascii="Bahnschrift SemiLight SemiConde" w:hAnsi="Bahnschrift SemiLight SemiConde"/>
+          <w:sz w:val="26"/>
+          <w:szCs w:val="26"/>
+          <w:lang w:val="en-IN"/>
+        </w:rPr>
+        <w:t>(</w:t>
+      </w:r>
+      <w:proofErr w:type="spellStart"/>
+      <w:r>
+        <w:rPr>
+          <w:rFonts w:ascii="Bahnschrift SemiLight SemiConde" w:hAnsi="Bahnschrift SemiLight SemiConde"/>
+          <w:sz w:val="26"/>
+          <w:szCs w:val="26"/>
+          <w:lang w:val="en-IN"/>
+        </w:rPr>
+        <w:t>serverPort</w:t>
+      </w:r>
+      <w:proofErr w:type="spellEnd"/>
+      <w:r>
+        <w:rPr>
+          <w:rFonts w:ascii="Bahnschrift SemiLight SemiConde" w:hAnsi="Bahnschrift SemiLight SemiConde"/>
+          <w:sz w:val="26"/>
+          <w:szCs w:val="26"/>
+          <w:lang w:val="en-IN"/>
+        </w:rPr>
+        <w:t>)) {</w:t>
+      </w:r>
     </w:p>
     <w:p>
       <w:pPr>
@@ -14485,7 +14045,7 @@
           <w:szCs w:val="26"/>
           <w:lang w:val="en-IN"/>
         </w:rPr>
-        <w:t xml:space="preserve">        try (</w:t>
+        <w:t xml:space="preserve">            </w:t>
       </w:r>
       <w:proofErr w:type="spellStart"/>
       <w:r>
@@ -14495,7 +14055,7 @@
           <w:szCs w:val="26"/>
           <w:lang w:val="en-IN"/>
         </w:rPr>
-        <w:t>DatagramSocket</w:t>
+        <w:t>System.out.println</w:t>
       </w:r>
       <w:proofErr w:type="spellEnd"/>
       <w:r>
@@ -14505,7 +14065,7 @@
           <w:szCs w:val="26"/>
           <w:lang w:val="en-IN"/>
         </w:rPr>
-        <w:t xml:space="preserve"> socket = new </w:t>
+        <w:t xml:space="preserve">("Server started and listening on port " + </w:t>
       </w:r>
       <w:proofErr w:type="spellStart"/>
       <w:r>
@@ -14515,7 +14075,7 @@
           <w:szCs w:val="26"/>
           <w:lang w:val="en-IN"/>
         </w:rPr>
-        <w:t>DatagramSocket</w:t>
+        <w:t>serverPort</w:t>
       </w:r>
       <w:proofErr w:type="spellEnd"/>
       <w:r>
@@ -14525,90 +14085,8 @@
           <w:szCs w:val="26"/>
           <w:lang w:val="en-IN"/>
         </w:rPr>
-        <w:t>(</w:t>
-      </w:r>
-      <w:proofErr w:type="spellStart"/>
-      <w:r>
-        <w:rPr>
-          <w:rFonts w:ascii="Bahnschrift SemiLight SemiConde" w:hAnsi="Bahnschrift SemiLight SemiConde"/>
-          <w:sz w:val="26"/>
-          <w:szCs w:val="26"/>
-          <w:lang w:val="en-IN"/>
-        </w:rPr>
-        <w:t>serverPort</w:t>
-      </w:r>
-      <w:proofErr w:type="spellEnd"/>
-      <w:r>
-        <w:rPr>
-          <w:rFonts w:ascii="Bahnschrift SemiLight SemiConde" w:hAnsi="Bahnschrift SemiLight SemiConde"/>
-          <w:sz w:val="26"/>
-          <w:szCs w:val="26"/>
-          <w:lang w:val="en-IN"/>
-        </w:rPr>
-        <w:t>)) {</w:t>
-      </w:r>
-    </w:p>
-    <w:p>
-      <w:pPr>
-        <w:jc w:val="both"/>
-        <w:rPr>
-          <w:rFonts w:ascii="Bahnschrift SemiLight SemiConde" w:hAnsi="Bahnschrift SemiLight SemiConde"/>
-          <w:sz w:val="26"/>
-          <w:szCs w:val="26"/>
-          <w:lang w:val="en-IN"/>
-        </w:rPr>
-      </w:pPr>
-      <w:r>
-        <w:rPr>
-          <w:rFonts w:ascii="Bahnschrift SemiLight SemiConde" w:hAnsi="Bahnschrift SemiLight SemiConde"/>
-          <w:sz w:val="26"/>
-          <w:szCs w:val="26"/>
-          <w:lang w:val="en-IN"/>
-        </w:rPr>
-        <w:t xml:space="preserve">            </w:t>
-      </w:r>
-      <w:proofErr w:type="spellStart"/>
-      <w:r>
-        <w:rPr>
-          <w:rFonts w:ascii="Bahnschrift SemiLight SemiConde" w:hAnsi="Bahnschrift SemiLight SemiConde"/>
-          <w:sz w:val="26"/>
-          <w:szCs w:val="26"/>
-          <w:lang w:val="en-IN"/>
-        </w:rPr>
-        <w:t>System.out.println</w:t>
-      </w:r>
-      <w:proofErr w:type="spellEnd"/>
-      <w:r>
-        <w:rPr>
-          <w:rFonts w:ascii="Bahnschrift SemiLight SemiConde" w:hAnsi="Bahnschrift SemiLight SemiConde"/>
-          <w:sz w:val="26"/>
-          <w:szCs w:val="26"/>
-          <w:lang w:val="en-IN"/>
-        </w:rPr>
-        <w:t xml:space="preserve">("Server started and listening on port " + </w:t>
-      </w:r>
-      <w:proofErr w:type="spellStart"/>
-      <w:r>
-        <w:rPr>
-          <w:rFonts w:ascii="Bahnschrift SemiLight SemiConde" w:hAnsi="Bahnschrift SemiLight SemiConde"/>
-          <w:sz w:val="26"/>
-          <w:szCs w:val="26"/>
-          <w:lang w:val="en-IN"/>
-        </w:rPr>
-        <w:t>serverPort</w:t>
-      </w:r>
-      <w:proofErr w:type="spellEnd"/>
-      <w:proofErr w:type="gramStart"/>
-      <w:r>
-        <w:rPr>
-          <w:rFonts w:ascii="Bahnschrift SemiLight SemiConde" w:hAnsi="Bahnschrift SemiLight SemiConde"/>
-          <w:sz w:val="26"/>
-          <w:szCs w:val="26"/>
-          <w:lang w:val="en-IN"/>
-        </w:rPr>
         <w:t>);</w:t>
       </w:r>
-      <w:proofErr w:type="gramEnd"/>
     </w:p>
     <w:p>
       <w:pPr>
@@ -14862,19 +14340,8 @@
           <w:szCs w:val="26"/>
           <w:lang w:val="en-IN"/>
         </w:rPr>
-        <w:t>("Received message: " + message</w:t>
-      </w:r>
-      <w:proofErr w:type="gramStart"/>
-      <w:r>
-        <w:rPr>
-          <w:rFonts w:ascii="Bahnschrift SemiLight SemiConde" w:hAnsi="Bahnschrift SemiLight SemiConde"/>
-          <w:sz w:val="26"/>
-          <w:szCs w:val="26"/>
-          <w:lang w:val="en-IN"/>
-        </w:rPr>
-        <w:t>);</w:t>
-      </w:r>
-      <w:proofErr w:type="gramEnd"/>
+        <w:t>("Received message: " + message);</w:t>
+      </w:r>
     </w:p>
     <w:p>
       <w:pPr>
@@ -15334,9 +14801,4679 @@
         </w:drawing>
       </w:r>
     </w:p>
+    <w:p>
+      <w:pPr>
+        <w:rPr>
+          <w:rFonts w:ascii="Bahnschrift SemiLight SemiConde" w:hAnsi="Bahnschrift SemiLight SemiConde"/>
+          <w:sz w:val="26"/>
+          <w:szCs w:val="26"/>
+          <w:lang w:val="en-IN"/>
+        </w:rPr>
+      </w:pPr>
+      <w:r>
+        <w:rPr>
+          <w:rFonts w:ascii="Bahnschrift SemiLight SemiConde" w:hAnsi="Bahnschrift SemiLight SemiConde"/>
+          <w:sz w:val="26"/>
+          <w:szCs w:val="26"/>
+          <w:lang w:val="en-IN"/>
+        </w:rPr>
+        <w:br w:type="page"/>
+      </w:r>
+    </w:p>
+    <w:p>
+      <w:pPr>
+        <w:jc w:val="both"/>
+        <w:rPr>
+          <w:rFonts w:ascii="Bahnschrift SemiLight SemiConde" w:hAnsi="Bahnschrift SemiLight SemiConde"/>
+          <w:sz w:val="26"/>
+          <w:szCs w:val="26"/>
+          <w:lang w:val="en-IN"/>
+        </w:rPr>
+      </w:pPr>
+    </w:p>
+    <w:p>
+      <w:pPr>
+        <w:jc w:val="center"/>
+        <w:rPr>
+          <w:rFonts w:ascii="Bahnschrift SemiLight SemiConde" w:hAnsi="Bahnschrift SemiLight SemiConde"/>
+          <w:sz w:val="26"/>
+          <w:szCs w:val="26"/>
+          <w:lang w:val="en-IN"/>
+        </w:rPr>
+      </w:pPr>
+      <w:r>
+        <w:rPr>
+          <w:b/>
+          <w:bCs/>
+          <w:i/>
+          <w:iCs/>
+          <w:sz w:val="34"/>
+          <w:szCs w:val="34"/>
+        </w:rPr>
+        <w:t xml:space="preserve">Unit </w:t>
+      </w:r>
+      <w:proofErr w:type="gramStart"/>
+      <w:r>
+        <w:rPr>
+          <w:b/>
+          <w:bCs/>
+          <w:i/>
+          <w:iCs/>
+          <w:sz w:val="34"/>
+          <w:szCs w:val="34"/>
+        </w:rPr>
+        <w:t>2</w:t>
+      </w:r>
+      <w:r>
+        <w:rPr>
+          <w:b/>
+          <w:bCs/>
+          <w:i/>
+          <w:iCs/>
+          <w:sz w:val="34"/>
+          <w:szCs w:val="34"/>
+        </w:rPr>
+        <w:t xml:space="preserve"> :Java</w:t>
+      </w:r>
+      <w:proofErr w:type="gramEnd"/>
+      <w:r>
+        <w:rPr>
+          <w:b/>
+          <w:bCs/>
+          <w:i/>
+          <w:iCs/>
+          <w:sz w:val="34"/>
+          <w:szCs w:val="34"/>
+        </w:rPr>
+        <w:t xml:space="preserve"> </w:t>
+      </w:r>
+      <w:r>
+        <w:rPr>
+          <w:b/>
+          <w:bCs/>
+          <w:i/>
+          <w:iCs/>
+          <w:sz w:val="34"/>
+          <w:szCs w:val="34"/>
+        </w:rPr>
+        <w:t>Database Connectivity</w:t>
+      </w:r>
+    </w:p>
+    <w:p>
+      <w:pPr>
+        <w:jc w:val="both"/>
+        <w:rPr>
+          <w:rFonts w:ascii="Bahnschrift SemiLight SemiConde" w:hAnsi="Bahnschrift SemiLight SemiConde"/>
+          <w:sz w:val="26"/>
+          <w:szCs w:val="26"/>
+          <w:lang w:val="en-IN"/>
+        </w:rPr>
+      </w:pPr>
+    </w:p>
+    <w:p>
+      <w:pPr>
+        <w:jc w:val="both"/>
+        <w:rPr>
+          <w:b/>
+          <w:bCs/>
+          <w:sz w:val="26"/>
+          <w:szCs w:val="26"/>
+          <w:lang w:val="en-IN"/>
+        </w:rPr>
+      </w:pPr>
+      <w:r>
+        <w:rPr>
+          <w:b/>
+          <w:bCs/>
+          <w:sz w:val="26"/>
+          <w:szCs w:val="26"/>
+          <w:lang w:val="en-IN"/>
+        </w:rPr>
+        <w:t xml:space="preserve">Practical 2.1 </w:t>
+      </w:r>
+    </w:p>
+    <w:p>
+      <w:pPr>
+        <w:jc w:val="both"/>
+        <w:rPr>
+          <w:b/>
+          <w:bCs/>
+          <w:sz w:val="26"/>
+          <w:szCs w:val="26"/>
+        </w:rPr>
+      </w:pPr>
+      <w:r>
+        <w:rPr>
+          <w:b/>
+          <w:bCs/>
+          <w:sz w:val="26"/>
+          <w:szCs w:val="26"/>
+        </w:rPr>
+        <w:t>Write a java program to insert a student record in Student Table.</w:t>
+      </w:r>
+    </w:p>
+    <w:p>
+      <w:pPr>
+        <w:jc w:val="both"/>
+        <w:rPr>
+          <w:b/>
+          <w:bCs/>
+          <w:sz w:val="26"/>
+          <w:szCs w:val="26"/>
+        </w:rPr>
+      </w:pPr>
+    </w:p>
+    <w:p>
+      <w:pPr>
+        <w:rPr>
+          <w:rFonts w:ascii="Bahnschrift SemiLight SemiConde" w:hAnsi="Bahnschrift SemiLight SemiConde"/>
+          <w:sz w:val="26"/>
+          <w:szCs w:val="26"/>
+        </w:rPr>
+      </w:pPr>
+      <w:r>
+        <w:rPr>
+          <w:rFonts w:ascii="Bahnschrift SemiLight SemiConde" w:hAnsi="Bahnschrift SemiLight SemiConde"/>
+          <w:sz w:val="26"/>
+          <w:szCs w:val="26"/>
+        </w:rPr>
+        <w:t>package unit2labpractical;</w:t>
+      </w:r>
+    </w:p>
+    <w:p>
+      <w:pPr>
+        <w:rPr>
+          <w:rFonts w:ascii="Bahnschrift SemiLight SemiConde" w:hAnsi="Bahnschrift SemiLight SemiConde"/>
+          <w:sz w:val="26"/>
+          <w:szCs w:val="26"/>
+        </w:rPr>
+      </w:pPr>
+    </w:p>
+    <w:p>
+      <w:pPr>
+        <w:rPr>
+          <w:rFonts w:ascii="Bahnschrift SemiLight SemiConde" w:hAnsi="Bahnschrift SemiLight SemiConde"/>
+          <w:sz w:val="26"/>
+          <w:szCs w:val="26"/>
+        </w:rPr>
+      </w:pPr>
+      <w:r>
+        <w:rPr>
+          <w:rFonts w:ascii="Bahnschrift SemiLight SemiConde" w:hAnsi="Bahnschrift SemiLight SemiConde"/>
+          <w:sz w:val="26"/>
+          <w:szCs w:val="26"/>
+        </w:rPr>
+        <w:t xml:space="preserve">import </w:t>
+      </w:r>
+      <w:proofErr w:type="spellStart"/>
+      <w:proofErr w:type="gramStart"/>
+      <w:r>
+        <w:rPr>
+          <w:rFonts w:ascii="Bahnschrift SemiLight SemiConde" w:hAnsi="Bahnschrift SemiLight SemiConde"/>
+          <w:sz w:val="26"/>
+          <w:szCs w:val="26"/>
+        </w:rPr>
+        <w:t>java.util</w:t>
+      </w:r>
+      <w:proofErr w:type="gramEnd"/>
+      <w:r>
+        <w:rPr>
+          <w:rFonts w:ascii="Bahnschrift SemiLight SemiConde" w:hAnsi="Bahnschrift SemiLight SemiConde"/>
+          <w:sz w:val="26"/>
+          <w:szCs w:val="26"/>
+        </w:rPr>
+        <w:t>.logging.Level</w:t>
+      </w:r>
+      <w:proofErr w:type="spellEnd"/>
+      <w:r>
+        <w:rPr>
+          <w:rFonts w:ascii="Bahnschrift SemiLight SemiConde" w:hAnsi="Bahnschrift SemiLight SemiConde"/>
+          <w:sz w:val="26"/>
+          <w:szCs w:val="26"/>
+        </w:rPr>
+        <w:t>;</w:t>
+      </w:r>
+    </w:p>
+    <w:p>
+      <w:pPr>
+        <w:rPr>
+          <w:rFonts w:ascii="Bahnschrift SemiLight SemiConde" w:hAnsi="Bahnschrift SemiLight SemiConde"/>
+          <w:sz w:val="26"/>
+          <w:szCs w:val="26"/>
+        </w:rPr>
+      </w:pPr>
+      <w:r>
+        <w:rPr>
+          <w:rFonts w:ascii="Bahnschrift SemiLight SemiConde" w:hAnsi="Bahnschrift SemiLight SemiConde"/>
+          <w:sz w:val="26"/>
+          <w:szCs w:val="26"/>
+        </w:rPr>
+        <w:t xml:space="preserve">import </w:t>
+      </w:r>
+      <w:proofErr w:type="spellStart"/>
+      <w:proofErr w:type="gramStart"/>
+      <w:r>
+        <w:rPr>
+          <w:rFonts w:ascii="Bahnschrift SemiLight SemiConde" w:hAnsi="Bahnschrift SemiLight SemiConde"/>
+          <w:sz w:val="26"/>
+          <w:szCs w:val="26"/>
+        </w:rPr>
+        <w:t>java.util</w:t>
+      </w:r>
+      <w:proofErr w:type="gramEnd"/>
+      <w:r>
+        <w:rPr>
+          <w:rFonts w:ascii="Bahnschrift SemiLight SemiConde" w:hAnsi="Bahnschrift SemiLight SemiConde"/>
+          <w:sz w:val="26"/>
+          <w:szCs w:val="26"/>
+        </w:rPr>
+        <w:t>.logging.Logger</w:t>
+      </w:r>
+      <w:proofErr w:type="spellEnd"/>
+      <w:r>
+        <w:rPr>
+          <w:rFonts w:ascii="Bahnschrift SemiLight SemiConde" w:hAnsi="Bahnschrift SemiLight SemiConde"/>
+          <w:sz w:val="26"/>
+          <w:szCs w:val="26"/>
+        </w:rPr>
+        <w:t>;</w:t>
+      </w:r>
+    </w:p>
+    <w:p>
+      <w:pPr>
+        <w:rPr>
+          <w:rFonts w:ascii="Bahnschrift SemiLight SemiConde" w:hAnsi="Bahnschrift SemiLight SemiConde"/>
+          <w:sz w:val="26"/>
+          <w:szCs w:val="26"/>
+        </w:rPr>
+      </w:pPr>
+      <w:r>
+        <w:rPr>
+          <w:rFonts w:ascii="Bahnschrift SemiLight SemiConde" w:hAnsi="Bahnschrift SemiLight SemiConde"/>
+          <w:sz w:val="26"/>
+          <w:szCs w:val="26"/>
+        </w:rPr>
+        <w:t xml:space="preserve">import </w:t>
+      </w:r>
+      <w:proofErr w:type="spellStart"/>
+      <w:proofErr w:type="gramStart"/>
+      <w:r>
+        <w:rPr>
+          <w:rFonts w:ascii="Bahnschrift SemiLight SemiConde" w:hAnsi="Bahnschrift SemiLight SemiConde"/>
+          <w:sz w:val="26"/>
+          <w:szCs w:val="26"/>
+        </w:rPr>
+        <w:t>java.sql.Connection</w:t>
+      </w:r>
+      <w:proofErr w:type="spellEnd"/>
+      <w:proofErr w:type="gramEnd"/>
+      <w:r>
+        <w:rPr>
+          <w:rFonts w:ascii="Bahnschrift SemiLight SemiConde" w:hAnsi="Bahnschrift SemiLight SemiConde"/>
+          <w:sz w:val="26"/>
+          <w:szCs w:val="26"/>
+        </w:rPr>
+        <w:t>;</w:t>
+      </w:r>
+    </w:p>
+    <w:p>
+      <w:pPr>
+        <w:rPr>
+          <w:rFonts w:ascii="Bahnschrift SemiLight SemiConde" w:hAnsi="Bahnschrift SemiLight SemiConde"/>
+          <w:sz w:val="26"/>
+          <w:szCs w:val="26"/>
+        </w:rPr>
+      </w:pPr>
+      <w:r>
+        <w:rPr>
+          <w:rFonts w:ascii="Bahnschrift SemiLight SemiConde" w:hAnsi="Bahnschrift SemiLight SemiConde"/>
+          <w:sz w:val="26"/>
+          <w:szCs w:val="26"/>
+        </w:rPr>
+        <w:t xml:space="preserve">import </w:t>
+      </w:r>
+      <w:proofErr w:type="spellStart"/>
+      <w:proofErr w:type="gramStart"/>
+      <w:r>
+        <w:rPr>
+          <w:rFonts w:ascii="Bahnschrift SemiLight SemiConde" w:hAnsi="Bahnschrift SemiLight SemiConde"/>
+          <w:sz w:val="26"/>
+          <w:szCs w:val="26"/>
+        </w:rPr>
+        <w:t>java.sql.DriverManager</w:t>
+      </w:r>
+      <w:proofErr w:type="spellEnd"/>
+      <w:proofErr w:type="gramEnd"/>
+      <w:r>
+        <w:rPr>
+          <w:rFonts w:ascii="Bahnschrift SemiLight SemiConde" w:hAnsi="Bahnschrift SemiLight SemiConde"/>
+          <w:sz w:val="26"/>
+          <w:szCs w:val="26"/>
+        </w:rPr>
+        <w:t>;</w:t>
+      </w:r>
+    </w:p>
+    <w:p>
+      <w:pPr>
+        <w:rPr>
+          <w:rFonts w:ascii="Bahnschrift SemiLight SemiConde" w:hAnsi="Bahnschrift SemiLight SemiConde"/>
+          <w:sz w:val="26"/>
+          <w:szCs w:val="26"/>
+        </w:rPr>
+      </w:pPr>
+      <w:r>
+        <w:rPr>
+          <w:rFonts w:ascii="Bahnschrift SemiLight SemiConde" w:hAnsi="Bahnschrift SemiLight SemiConde"/>
+          <w:sz w:val="26"/>
+          <w:szCs w:val="26"/>
+        </w:rPr>
+        <w:t xml:space="preserve">import </w:t>
+      </w:r>
+      <w:proofErr w:type="spellStart"/>
+      <w:proofErr w:type="gramStart"/>
+      <w:r>
+        <w:rPr>
+          <w:rFonts w:ascii="Bahnschrift SemiLight SemiConde" w:hAnsi="Bahnschrift SemiLight SemiConde"/>
+          <w:sz w:val="26"/>
+          <w:szCs w:val="26"/>
+        </w:rPr>
+        <w:t>java.sql.SQLException</w:t>
+      </w:r>
+      <w:proofErr w:type="spellEnd"/>
+      <w:proofErr w:type="gramEnd"/>
+      <w:r>
+        <w:rPr>
+          <w:rFonts w:ascii="Bahnschrift SemiLight SemiConde" w:hAnsi="Bahnschrift SemiLight SemiConde"/>
+          <w:sz w:val="26"/>
+          <w:szCs w:val="26"/>
+        </w:rPr>
+        <w:t>;</w:t>
+      </w:r>
+    </w:p>
+    <w:p>
+      <w:pPr>
+        <w:rPr>
+          <w:rFonts w:ascii="Bahnschrift SemiLight SemiConde" w:hAnsi="Bahnschrift SemiLight SemiConde"/>
+          <w:sz w:val="26"/>
+          <w:szCs w:val="26"/>
+        </w:rPr>
+      </w:pPr>
+      <w:r>
+        <w:rPr>
+          <w:rFonts w:ascii="Bahnschrift SemiLight SemiConde" w:hAnsi="Bahnschrift SemiLight SemiConde"/>
+          <w:sz w:val="26"/>
+          <w:szCs w:val="26"/>
+        </w:rPr>
+        <w:t xml:space="preserve">import </w:t>
+      </w:r>
+      <w:proofErr w:type="spellStart"/>
+      <w:proofErr w:type="gramStart"/>
+      <w:r>
+        <w:rPr>
+          <w:rFonts w:ascii="Bahnschrift SemiLight SemiConde" w:hAnsi="Bahnschrift SemiLight SemiConde"/>
+          <w:sz w:val="26"/>
+          <w:szCs w:val="26"/>
+        </w:rPr>
+        <w:t>java.sql.Statement</w:t>
+      </w:r>
+      <w:proofErr w:type="spellEnd"/>
+      <w:proofErr w:type="gramEnd"/>
+      <w:r>
+        <w:rPr>
+          <w:rFonts w:ascii="Bahnschrift SemiLight SemiConde" w:hAnsi="Bahnschrift SemiLight SemiConde"/>
+          <w:sz w:val="26"/>
+          <w:szCs w:val="26"/>
+        </w:rPr>
+        <w:t>;</w:t>
+      </w:r>
+    </w:p>
+    <w:p>
+      <w:pPr>
+        <w:rPr>
+          <w:rFonts w:ascii="Bahnschrift SemiLight SemiConde" w:hAnsi="Bahnschrift SemiLight SemiConde"/>
+          <w:sz w:val="26"/>
+          <w:szCs w:val="26"/>
+        </w:rPr>
+      </w:pPr>
+      <w:r>
+        <w:rPr>
+          <w:rFonts w:ascii="Bahnschrift SemiLight SemiConde" w:hAnsi="Bahnschrift SemiLight SemiConde"/>
+          <w:sz w:val="26"/>
+          <w:szCs w:val="26"/>
+        </w:rPr>
+        <w:t>/**</w:t>
+      </w:r>
+    </w:p>
+    <w:p>
+      <w:pPr>
+        <w:rPr>
+          <w:rFonts w:ascii="Bahnschrift SemiLight SemiConde" w:hAnsi="Bahnschrift SemiLight SemiConde"/>
+          <w:sz w:val="26"/>
+          <w:szCs w:val="26"/>
+        </w:rPr>
+      </w:pPr>
+      <w:r>
+        <w:rPr>
+          <w:rFonts w:ascii="Bahnschrift SemiLight SemiConde" w:hAnsi="Bahnschrift SemiLight SemiConde"/>
+          <w:sz w:val="26"/>
+          <w:szCs w:val="26"/>
+        </w:rPr>
+        <w:t xml:space="preserve"> * @author Yash</w:t>
+      </w:r>
+    </w:p>
+    <w:p>
+      <w:pPr>
+        <w:rPr>
+          <w:rFonts w:ascii="Bahnschrift SemiLight SemiConde" w:hAnsi="Bahnschrift SemiLight SemiConde"/>
+          <w:sz w:val="26"/>
+          <w:szCs w:val="26"/>
+        </w:rPr>
+      </w:pPr>
+      <w:r>
+        <w:rPr>
+          <w:rFonts w:ascii="Bahnschrift SemiLight SemiConde" w:hAnsi="Bahnschrift SemiLight SemiConde"/>
+          <w:sz w:val="26"/>
+          <w:szCs w:val="26"/>
+        </w:rPr>
+        <w:t xml:space="preserve"> */</w:t>
+      </w:r>
+    </w:p>
+    <w:p>
+      <w:pPr>
+        <w:rPr>
+          <w:rFonts w:ascii="Bahnschrift SemiLight SemiConde" w:hAnsi="Bahnschrift SemiLight SemiConde"/>
+          <w:sz w:val="26"/>
+          <w:szCs w:val="26"/>
+        </w:rPr>
+      </w:pPr>
+      <w:r>
+        <w:rPr>
+          <w:rFonts w:ascii="Bahnschrift SemiLight SemiConde" w:hAnsi="Bahnschrift SemiLight SemiConde"/>
+          <w:sz w:val="26"/>
+          <w:szCs w:val="26"/>
+        </w:rPr>
+        <w:t>public class Unit2LABPractical {</w:t>
+      </w:r>
+    </w:p>
+    <w:p>
+      <w:pPr>
+        <w:rPr>
+          <w:rFonts w:ascii="Bahnschrift SemiLight SemiConde" w:hAnsi="Bahnschrift SemiLight SemiConde"/>
+          <w:sz w:val="26"/>
+          <w:szCs w:val="26"/>
+        </w:rPr>
+      </w:pPr>
+      <w:r>
+        <w:rPr>
+          <w:rFonts w:ascii="Bahnschrift SemiLight SemiConde" w:hAnsi="Bahnschrift SemiLight SemiConde"/>
+          <w:sz w:val="26"/>
+          <w:szCs w:val="26"/>
+        </w:rPr>
+        <w:t xml:space="preserve">    /**</w:t>
+      </w:r>
+    </w:p>
+    <w:p>
+      <w:pPr>
+        <w:rPr>
+          <w:rFonts w:ascii="Bahnschrift SemiLight SemiConde" w:hAnsi="Bahnschrift SemiLight SemiConde"/>
+          <w:sz w:val="26"/>
+          <w:szCs w:val="26"/>
+        </w:rPr>
+      </w:pPr>
+      <w:r>
+        <w:rPr>
+          <w:rFonts w:ascii="Bahnschrift SemiLight SemiConde" w:hAnsi="Bahnschrift SemiLight SemiConde"/>
+          <w:sz w:val="26"/>
+          <w:szCs w:val="26"/>
+        </w:rPr>
+        <w:t xml:space="preserve">     * @param </w:t>
+      </w:r>
+      <w:proofErr w:type="spellStart"/>
+      <w:r>
+        <w:rPr>
+          <w:rFonts w:ascii="Bahnschrift SemiLight SemiConde" w:hAnsi="Bahnschrift SemiLight SemiConde"/>
+          <w:sz w:val="26"/>
+          <w:szCs w:val="26"/>
+        </w:rPr>
+        <w:t>args</w:t>
+      </w:r>
+      <w:proofErr w:type="spellEnd"/>
+      <w:r>
+        <w:rPr>
+          <w:rFonts w:ascii="Bahnschrift SemiLight SemiConde" w:hAnsi="Bahnschrift SemiLight SemiConde"/>
+          <w:sz w:val="26"/>
+          <w:szCs w:val="26"/>
+        </w:rPr>
+        <w:t xml:space="preserve"> the command line arguments</w:t>
+      </w:r>
+    </w:p>
+    <w:p>
+      <w:pPr>
+        <w:rPr>
+          <w:rFonts w:ascii="Bahnschrift SemiLight SemiConde" w:hAnsi="Bahnschrift SemiLight SemiConde"/>
+          <w:sz w:val="26"/>
+          <w:szCs w:val="26"/>
+        </w:rPr>
+      </w:pPr>
+      <w:r>
+        <w:rPr>
+          <w:rFonts w:ascii="Bahnschrift SemiLight SemiConde" w:hAnsi="Bahnschrift SemiLight SemiConde"/>
+          <w:sz w:val="26"/>
+          <w:szCs w:val="26"/>
+        </w:rPr>
+        <w:t xml:space="preserve">     * @param {con} object of Connection class</w:t>
+      </w:r>
+    </w:p>
+    <w:p>
+      <w:pPr>
+        <w:rPr>
+          <w:rFonts w:ascii="Bahnschrift SemiLight SemiConde" w:hAnsi="Bahnschrift SemiLight SemiConde"/>
+          <w:sz w:val="26"/>
+          <w:szCs w:val="26"/>
+        </w:rPr>
+      </w:pPr>
+      <w:r>
+        <w:rPr>
+          <w:rFonts w:ascii="Bahnschrift SemiLight SemiConde" w:hAnsi="Bahnschrift SemiLight SemiConde"/>
+          <w:sz w:val="26"/>
+          <w:szCs w:val="26"/>
+        </w:rPr>
+        <w:t xml:space="preserve">     * @param {</w:t>
+      </w:r>
+      <w:proofErr w:type="spellStart"/>
+      <w:r>
+        <w:rPr>
+          <w:rFonts w:ascii="Bahnschrift SemiLight SemiConde" w:hAnsi="Bahnschrift SemiLight SemiConde"/>
+          <w:sz w:val="26"/>
+          <w:szCs w:val="26"/>
+        </w:rPr>
+        <w:t>stmt</w:t>
+      </w:r>
+      <w:proofErr w:type="spellEnd"/>
+      <w:r>
+        <w:rPr>
+          <w:rFonts w:ascii="Bahnschrift SemiLight SemiConde" w:hAnsi="Bahnschrift SemiLight SemiConde"/>
+          <w:sz w:val="26"/>
+          <w:szCs w:val="26"/>
+        </w:rPr>
+        <w:t>} object of statement class</w:t>
+      </w:r>
+    </w:p>
+    <w:p>
+      <w:pPr>
+        <w:rPr>
+          <w:rFonts w:ascii="Bahnschrift SemiLight SemiConde" w:hAnsi="Bahnschrift SemiLight SemiConde"/>
+          <w:sz w:val="26"/>
+          <w:szCs w:val="26"/>
+        </w:rPr>
+      </w:pPr>
+      <w:r>
+        <w:rPr>
+          <w:rFonts w:ascii="Bahnschrift SemiLight SemiConde" w:hAnsi="Bahnschrift SemiLight SemiConde"/>
+          <w:sz w:val="26"/>
+          <w:szCs w:val="26"/>
+        </w:rPr>
+        <w:t xml:space="preserve">     * @param {sq} Insert SQL Query</w:t>
+      </w:r>
+    </w:p>
+    <w:p>
+      <w:pPr>
+        <w:rPr>
+          <w:rFonts w:ascii="Bahnschrift SemiLight SemiConde" w:hAnsi="Bahnschrift SemiLight SemiConde"/>
+          <w:sz w:val="26"/>
+          <w:szCs w:val="26"/>
+        </w:rPr>
+      </w:pPr>
+      <w:r>
+        <w:rPr>
+          <w:rFonts w:ascii="Bahnschrift SemiLight SemiConde" w:hAnsi="Bahnschrift SemiLight SemiConde"/>
+          <w:sz w:val="26"/>
+          <w:szCs w:val="26"/>
+        </w:rPr>
+        <w:t xml:space="preserve">     */</w:t>
+      </w:r>
+    </w:p>
+    <w:p>
+      <w:pPr>
+        <w:rPr>
+          <w:rFonts w:ascii="Bahnschrift SemiLight SemiConde" w:hAnsi="Bahnschrift SemiLight SemiConde"/>
+          <w:sz w:val="26"/>
+          <w:szCs w:val="26"/>
+        </w:rPr>
+      </w:pPr>
+      <w:r>
+        <w:rPr>
+          <w:rFonts w:ascii="Bahnschrift SemiLight SemiConde" w:hAnsi="Bahnschrift SemiLight SemiConde"/>
+          <w:sz w:val="26"/>
+          <w:szCs w:val="26"/>
+        </w:rPr>
+        <w:t xml:space="preserve">    public static void </w:t>
+      </w:r>
+      <w:proofErr w:type="gramStart"/>
+      <w:r>
+        <w:rPr>
+          <w:rFonts w:ascii="Bahnschrift SemiLight SemiConde" w:hAnsi="Bahnschrift SemiLight SemiConde"/>
+          <w:sz w:val="26"/>
+          <w:szCs w:val="26"/>
+        </w:rPr>
+        <w:t>main(</w:t>
+      </w:r>
+      <w:proofErr w:type="gramEnd"/>
+      <w:r>
+        <w:rPr>
+          <w:rFonts w:ascii="Bahnschrift SemiLight SemiConde" w:hAnsi="Bahnschrift SemiLight SemiConde"/>
+          <w:sz w:val="26"/>
+          <w:szCs w:val="26"/>
+        </w:rPr>
+        <w:t xml:space="preserve">String[] </w:t>
+      </w:r>
+      <w:proofErr w:type="spellStart"/>
+      <w:r>
+        <w:rPr>
+          <w:rFonts w:ascii="Bahnschrift SemiLight SemiConde" w:hAnsi="Bahnschrift SemiLight SemiConde"/>
+          <w:sz w:val="26"/>
+          <w:szCs w:val="26"/>
+        </w:rPr>
+        <w:t>args</w:t>
+      </w:r>
+      <w:proofErr w:type="spellEnd"/>
+      <w:r>
+        <w:rPr>
+          <w:rFonts w:ascii="Bahnschrift SemiLight SemiConde" w:hAnsi="Bahnschrift SemiLight SemiConde"/>
+          <w:sz w:val="26"/>
+          <w:szCs w:val="26"/>
+        </w:rPr>
+        <w:t>) {</w:t>
+      </w:r>
+    </w:p>
+    <w:p>
+      <w:pPr>
+        <w:rPr>
+          <w:rFonts w:ascii="Bahnschrift SemiLight SemiConde" w:hAnsi="Bahnschrift SemiLight SemiConde"/>
+          <w:sz w:val="26"/>
+          <w:szCs w:val="26"/>
+        </w:rPr>
+      </w:pPr>
+      <w:r>
+        <w:rPr>
+          <w:rFonts w:ascii="Bahnschrift SemiLight SemiConde" w:hAnsi="Bahnschrift SemiLight SemiConde"/>
+          <w:sz w:val="26"/>
+          <w:szCs w:val="26"/>
+        </w:rPr>
+        <w:t xml:space="preserve">        try {</w:t>
+      </w:r>
+    </w:p>
+    <w:p>
+      <w:pPr>
+        <w:rPr>
+          <w:rFonts w:ascii="Bahnschrift SemiLight SemiConde" w:hAnsi="Bahnschrift SemiLight SemiConde"/>
+          <w:sz w:val="26"/>
+          <w:szCs w:val="26"/>
+        </w:rPr>
+      </w:pPr>
+      <w:r>
+        <w:rPr>
+          <w:rFonts w:ascii="Bahnschrift SemiLight SemiConde" w:hAnsi="Bahnschrift SemiLight SemiConde"/>
+          <w:sz w:val="26"/>
+          <w:szCs w:val="26"/>
+        </w:rPr>
+        <w:t xml:space="preserve">            </w:t>
+      </w:r>
+    </w:p>
+    <w:p>
+      <w:pPr>
+        <w:rPr>
+          <w:rFonts w:ascii="Bahnschrift SemiLight SemiConde" w:hAnsi="Bahnschrift SemiLight SemiConde"/>
+          <w:sz w:val="26"/>
+          <w:szCs w:val="26"/>
+        </w:rPr>
+      </w:pPr>
+      <w:r>
+        <w:rPr>
+          <w:rFonts w:ascii="Bahnschrift SemiLight SemiConde" w:hAnsi="Bahnschrift SemiLight SemiConde"/>
+          <w:sz w:val="26"/>
+          <w:szCs w:val="26"/>
+        </w:rPr>
+        <w:t xml:space="preserve">            </w:t>
+      </w:r>
+      <w:proofErr w:type="spellStart"/>
+      <w:r>
+        <w:rPr>
+          <w:rFonts w:ascii="Bahnschrift SemiLight SemiConde" w:hAnsi="Bahnschrift SemiLight SemiConde"/>
+          <w:sz w:val="26"/>
+          <w:szCs w:val="26"/>
+        </w:rPr>
+        <w:t>Class.forName</w:t>
+      </w:r>
+      <w:proofErr w:type="spellEnd"/>
+      <w:r>
+        <w:rPr>
+          <w:rFonts w:ascii="Bahnschrift SemiLight SemiConde" w:hAnsi="Bahnschrift SemiLight SemiConde"/>
+          <w:sz w:val="26"/>
+          <w:szCs w:val="26"/>
+        </w:rPr>
+        <w:t>("</w:t>
+      </w:r>
+      <w:proofErr w:type="spellStart"/>
+      <w:proofErr w:type="gramStart"/>
+      <w:r>
+        <w:rPr>
+          <w:rFonts w:ascii="Bahnschrift SemiLight SemiConde" w:hAnsi="Bahnschrift SemiLight SemiConde"/>
+          <w:sz w:val="26"/>
+          <w:szCs w:val="26"/>
+        </w:rPr>
+        <w:t>com.mysql</w:t>
+      </w:r>
+      <w:proofErr w:type="gramEnd"/>
+      <w:r>
+        <w:rPr>
+          <w:rFonts w:ascii="Bahnschrift SemiLight SemiConde" w:hAnsi="Bahnschrift SemiLight SemiConde"/>
+          <w:sz w:val="26"/>
+          <w:szCs w:val="26"/>
+        </w:rPr>
+        <w:t>.cj.jdbc.Driver</w:t>
+      </w:r>
+      <w:proofErr w:type="spellEnd"/>
+      <w:r>
+        <w:rPr>
+          <w:rFonts w:ascii="Bahnschrift SemiLight SemiConde" w:hAnsi="Bahnschrift SemiLight SemiConde"/>
+          <w:sz w:val="26"/>
+          <w:szCs w:val="26"/>
+        </w:rPr>
+        <w:t>");</w:t>
+      </w:r>
+    </w:p>
+    <w:p>
+      <w:pPr>
+        <w:ind w:left="720"/>
+        <w:rPr>
+          <w:rFonts w:ascii="Bahnschrift SemiLight SemiConde" w:hAnsi="Bahnschrift SemiLight SemiConde"/>
+        </w:rPr>
+      </w:pPr>
+      <w:r>
+        <w:rPr>
+          <w:rFonts w:ascii="Bahnschrift SemiLight SemiConde" w:hAnsi="Bahnschrift SemiLight SemiConde"/>
+        </w:rPr>
+        <w:t>Connection con = DriverManager.getConnection("</w:t>
+      </w:r>
+      <w:proofErr w:type="gramStart"/>
+      <w:r>
+        <w:rPr>
+          <w:rFonts w:ascii="Bahnschrift SemiLight SemiConde" w:hAnsi="Bahnschrift SemiLight SemiConde"/>
+        </w:rPr>
+        <w:t>jdbc:mysql://localhost:3306/advancejavapractical","root","Yash@2233</w:t>
+      </w:r>
+      <w:proofErr w:type="gramEnd"/>
+      <w:r>
+        <w:rPr>
+          <w:rFonts w:ascii="Bahnschrift SemiLight SemiConde" w:hAnsi="Bahnschrift SemiLight SemiConde"/>
+        </w:rPr>
+        <w:t>");</w:t>
+      </w:r>
+    </w:p>
+    <w:p>
+      <w:pPr>
+        <w:rPr>
+          <w:rFonts w:ascii="Bahnschrift SemiLight SemiConde" w:hAnsi="Bahnschrift SemiLight SemiConde"/>
+          <w:sz w:val="26"/>
+          <w:szCs w:val="26"/>
+        </w:rPr>
+      </w:pPr>
+      <w:r>
+        <w:rPr>
+          <w:rFonts w:ascii="Bahnschrift SemiLight SemiConde" w:hAnsi="Bahnschrift SemiLight SemiConde"/>
+          <w:sz w:val="26"/>
+          <w:szCs w:val="26"/>
+        </w:rPr>
+        <w:t xml:space="preserve">            </w:t>
+      </w:r>
+    </w:p>
+    <w:p>
+      <w:pPr>
+        <w:rPr>
+          <w:rFonts w:ascii="Bahnschrift SemiLight SemiConde" w:hAnsi="Bahnschrift SemiLight SemiConde"/>
+          <w:sz w:val="26"/>
+          <w:szCs w:val="26"/>
+        </w:rPr>
+      </w:pPr>
+      <w:r>
+        <w:rPr>
+          <w:rFonts w:ascii="Bahnschrift SemiLight SemiConde" w:hAnsi="Bahnschrift SemiLight SemiConde"/>
+          <w:sz w:val="26"/>
+          <w:szCs w:val="26"/>
+        </w:rPr>
+        <w:t xml:space="preserve">            Statement </w:t>
+      </w:r>
+      <w:proofErr w:type="spellStart"/>
+      <w:r>
+        <w:rPr>
+          <w:rFonts w:ascii="Bahnschrift SemiLight SemiConde" w:hAnsi="Bahnschrift SemiLight SemiConde"/>
+          <w:sz w:val="26"/>
+          <w:szCs w:val="26"/>
+        </w:rPr>
+        <w:t>stmt</w:t>
+      </w:r>
+      <w:proofErr w:type="spellEnd"/>
+      <w:r>
+        <w:rPr>
+          <w:rFonts w:ascii="Bahnschrift SemiLight SemiConde" w:hAnsi="Bahnschrift SemiLight SemiConde"/>
+          <w:sz w:val="26"/>
+          <w:szCs w:val="26"/>
+        </w:rPr>
+        <w:t xml:space="preserve"> = </w:t>
+      </w:r>
+      <w:proofErr w:type="spellStart"/>
+      <w:proofErr w:type="gramStart"/>
+      <w:r>
+        <w:rPr>
+          <w:rFonts w:ascii="Bahnschrift SemiLight SemiConde" w:hAnsi="Bahnschrift SemiLight SemiConde"/>
+          <w:sz w:val="26"/>
+          <w:szCs w:val="26"/>
+        </w:rPr>
+        <w:t>con.createStatement</w:t>
+      </w:r>
+      <w:proofErr w:type="spellEnd"/>
+      <w:proofErr w:type="gramEnd"/>
+      <w:r>
+        <w:rPr>
+          <w:rFonts w:ascii="Bahnschrift SemiLight SemiConde" w:hAnsi="Bahnschrift SemiLight SemiConde"/>
+          <w:sz w:val="26"/>
+          <w:szCs w:val="26"/>
+        </w:rPr>
+        <w:t>();</w:t>
+      </w:r>
+    </w:p>
+    <w:p>
+      <w:pPr>
+        <w:rPr>
+          <w:rFonts w:ascii="Bahnschrift SemiLight SemiConde" w:hAnsi="Bahnschrift SemiLight SemiConde"/>
+          <w:sz w:val="26"/>
+          <w:szCs w:val="26"/>
+        </w:rPr>
+      </w:pPr>
+      <w:r>
+        <w:rPr>
+          <w:rFonts w:ascii="Bahnschrift SemiLight SemiConde" w:hAnsi="Bahnschrift SemiLight SemiConde"/>
+          <w:sz w:val="26"/>
+          <w:szCs w:val="26"/>
+        </w:rPr>
+        <w:t xml:space="preserve">            </w:t>
+      </w:r>
+      <w:r>
+        <w:rPr>
+          <w:rFonts w:ascii="Bahnschrift SemiLight SemiConde" w:hAnsi="Bahnschrift SemiLight SemiConde"/>
+          <w:sz w:val="24"/>
+          <w:szCs w:val="24"/>
+        </w:rPr>
+        <w:t>String sq = "INSERT INTO student VALUES ('</w:t>
+      </w:r>
+      <w:proofErr w:type="spellStart"/>
+      <w:r>
+        <w:rPr>
+          <w:rFonts w:ascii="Bahnschrift SemiLight SemiConde" w:hAnsi="Bahnschrift SemiLight SemiConde"/>
+          <w:sz w:val="24"/>
+          <w:szCs w:val="24"/>
+        </w:rPr>
+        <w:t>yash</w:t>
+      </w:r>
+      <w:proofErr w:type="spellEnd"/>
+      <w:r>
+        <w:rPr>
+          <w:rFonts w:ascii="Bahnschrift SemiLight SemiConde" w:hAnsi="Bahnschrift SemiLight SemiConde"/>
+          <w:sz w:val="24"/>
+          <w:szCs w:val="24"/>
+        </w:rPr>
+        <w:t>', '</w:t>
+      </w:r>
+      <w:proofErr w:type="spellStart"/>
+      <w:r>
+        <w:rPr>
+          <w:rFonts w:ascii="Bahnschrift SemiLight SemiConde" w:hAnsi="Bahnschrift SemiLight SemiConde"/>
+          <w:sz w:val="24"/>
+          <w:szCs w:val="24"/>
+        </w:rPr>
+        <w:t>ya</w:t>
+      </w:r>
+      <w:proofErr w:type="spellEnd"/>
+      <w:r>
+        <w:rPr>
+          <w:rFonts w:ascii="Bahnschrift SemiLight SemiConde" w:hAnsi="Bahnschrift SemiLight SemiConde"/>
+          <w:sz w:val="24"/>
+          <w:szCs w:val="24"/>
+        </w:rPr>
+        <w:t>', 'yash@gmail.com', 'surat',7046985354, 1)";</w:t>
+      </w:r>
+    </w:p>
+    <w:p>
+      <w:pPr>
+        <w:rPr>
+          <w:rFonts w:ascii="Bahnschrift SemiLight SemiConde" w:hAnsi="Bahnschrift SemiLight SemiConde"/>
+          <w:sz w:val="26"/>
+          <w:szCs w:val="26"/>
+        </w:rPr>
+      </w:pPr>
+      <w:r>
+        <w:rPr>
+          <w:rFonts w:ascii="Bahnschrift SemiLight SemiConde" w:hAnsi="Bahnschrift SemiLight SemiConde"/>
+          <w:sz w:val="26"/>
+          <w:szCs w:val="26"/>
+        </w:rPr>
+        <w:t xml:space="preserve">            </w:t>
+      </w:r>
+      <w:proofErr w:type="spellStart"/>
+      <w:proofErr w:type="gramStart"/>
+      <w:r>
+        <w:rPr>
+          <w:rFonts w:ascii="Bahnschrift SemiLight SemiConde" w:hAnsi="Bahnschrift SemiLight SemiConde"/>
+          <w:sz w:val="26"/>
+          <w:szCs w:val="26"/>
+        </w:rPr>
+        <w:t>stmt.executeUpdate</w:t>
+      </w:r>
+      <w:proofErr w:type="spellEnd"/>
+      <w:proofErr w:type="gramEnd"/>
+      <w:r>
+        <w:rPr>
+          <w:rFonts w:ascii="Bahnschrift SemiLight SemiConde" w:hAnsi="Bahnschrift SemiLight SemiConde"/>
+          <w:sz w:val="26"/>
+          <w:szCs w:val="26"/>
+        </w:rPr>
+        <w:t>(sq)</w:t>
+      </w:r>
+      <w:r>
+        <w:rPr>
+          <w:rFonts w:ascii="Bahnschrift SemiLight SemiConde" w:hAnsi="Bahnschrift SemiLight SemiConde"/>
+          <w:sz w:val="26"/>
+          <w:szCs w:val="26"/>
+        </w:rPr>
+        <w:t>;</w:t>
+      </w:r>
+    </w:p>
+    <w:p>
+      <w:pPr>
+        <w:rPr>
+          <w:rFonts w:ascii="Bahnschrift SemiLight SemiConde" w:hAnsi="Bahnschrift SemiLight SemiConde"/>
+          <w:sz w:val="26"/>
+          <w:szCs w:val="26"/>
+        </w:rPr>
+      </w:pPr>
+      <w:r>
+        <w:rPr>
+          <w:rFonts w:ascii="Bahnschrift SemiLight SemiConde" w:hAnsi="Bahnschrift SemiLight SemiConde"/>
+          <w:sz w:val="26"/>
+          <w:szCs w:val="26"/>
+        </w:rPr>
+        <w:t xml:space="preserve">            </w:t>
+      </w:r>
+    </w:p>
+    <w:p>
+      <w:pPr>
+        <w:rPr>
+          <w:rFonts w:ascii="Bahnschrift SemiLight SemiConde" w:hAnsi="Bahnschrift SemiLight SemiConde"/>
+          <w:sz w:val="26"/>
+          <w:szCs w:val="26"/>
+        </w:rPr>
+      </w:pPr>
+      <w:r>
+        <w:rPr>
+          <w:rFonts w:ascii="Bahnschrift SemiLight SemiConde" w:hAnsi="Bahnschrift SemiLight SemiConde"/>
+          <w:sz w:val="26"/>
+          <w:szCs w:val="26"/>
+        </w:rPr>
+        <w:t xml:space="preserve">        } catch (</w:t>
+      </w:r>
+      <w:proofErr w:type="spellStart"/>
+      <w:r>
+        <w:rPr>
+          <w:rFonts w:ascii="Bahnschrift SemiLight SemiConde" w:hAnsi="Bahnschrift SemiLight SemiConde"/>
+          <w:sz w:val="26"/>
+          <w:szCs w:val="26"/>
+        </w:rPr>
+        <w:t>ClassNotFoundException</w:t>
+      </w:r>
+      <w:proofErr w:type="spellEnd"/>
+      <w:r>
+        <w:rPr>
+          <w:rFonts w:ascii="Bahnschrift SemiLight SemiConde" w:hAnsi="Bahnschrift SemiLight SemiConde"/>
+          <w:sz w:val="26"/>
+          <w:szCs w:val="26"/>
+        </w:rPr>
+        <w:t xml:space="preserve"> ex) {</w:t>
+      </w:r>
+    </w:p>
+    <w:p>
+      <w:pPr>
+        <w:rPr>
+          <w:rFonts w:ascii="Bahnschrift SemiLight SemiConde" w:hAnsi="Bahnschrift SemiLight SemiConde"/>
+          <w:sz w:val="26"/>
+          <w:szCs w:val="26"/>
+        </w:rPr>
+      </w:pPr>
+      <w:r>
+        <w:rPr>
+          <w:rFonts w:ascii="Bahnschrift SemiLight SemiConde" w:hAnsi="Bahnschrift SemiLight SemiConde"/>
+          <w:sz w:val="26"/>
+          <w:szCs w:val="26"/>
+        </w:rPr>
+        <w:t xml:space="preserve">            Logger.getLogger(</w:t>
+      </w:r>
+      <w:proofErr w:type="gramStart"/>
+      <w:r>
+        <w:rPr>
+          <w:rFonts w:ascii="Bahnschrift SemiLight SemiConde" w:hAnsi="Bahnschrift SemiLight SemiConde"/>
+          <w:sz w:val="26"/>
+          <w:szCs w:val="26"/>
+        </w:rPr>
+        <w:t>Unit2LABPractical.class.getName</w:t>
+      </w:r>
+      <w:proofErr w:type="gramEnd"/>
+      <w:r>
+        <w:rPr>
+          <w:rFonts w:ascii="Bahnschrift SemiLight SemiConde" w:hAnsi="Bahnschrift SemiLight SemiConde"/>
+          <w:sz w:val="26"/>
+          <w:szCs w:val="26"/>
+        </w:rPr>
+        <w:t>()).log(Level.SEVERE, null, ex);</w:t>
+      </w:r>
+    </w:p>
+    <w:p>
+      <w:pPr>
+        <w:rPr>
+          <w:rFonts w:ascii="Bahnschrift SemiLight SemiConde" w:hAnsi="Bahnschrift SemiLight SemiConde"/>
+          <w:sz w:val="26"/>
+          <w:szCs w:val="26"/>
+        </w:rPr>
+      </w:pPr>
+    </w:p>
+    <w:p>
+      <w:pPr>
+        <w:rPr>
+          <w:rFonts w:ascii="Bahnschrift SemiLight SemiConde" w:hAnsi="Bahnschrift SemiLight SemiConde"/>
+          <w:sz w:val="26"/>
+          <w:szCs w:val="26"/>
+        </w:rPr>
+      </w:pPr>
+      <w:r>
+        <w:rPr>
+          <w:rFonts w:ascii="Bahnschrift SemiLight SemiConde" w:hAnsi="Bahnschrift SemiLight SemiConde"/>
+          <w:sz w:val="26"/>
+          <w:szCs w:val="26"/>
+        </w:rPr>
+        <w:t xml:space="preserve">        } catch (</w:t>
+      </w:r>
+      <w:proofErr w:type="spellStart"/>
+      <w:r>
+        <w:rPr>
+          <w:rFonts w:ascii="Bahnschrift SemiLight SemiConde" w:hAnsi="Bahnschrift SemiLight SemiConde"/>
+          <w:sz w:val="26"/>
+          <w:szCs w:val="26"/>
+        </w:rPr>
+        <w:t>SQLException</w:t>
+      </w:r>
+      <w:proofErr w:type="spellEnd"/>
+      <w:r>
+        <w:rPr>
+          <w:rFonts w:ascii="Bahnschrift SemiLight SemiConde" w:hAnsi="Bahnschrift SemiLight SemiConde"/>
+          <w:sz w:val="26"/>
+          <w:szCs w:val="26"/>
+        </w:rPr>
+        <w:t xml:space="preserve"> ex) {</w:t>
+      </w:r>
+    </w:p>
+    <w:p>
+      <w:pPr>
+        <w:rPr>
+          <w:rFonts w:ascii="Bahnschrift SemiLight SemiConde" w:hAnsi="Bahnschrift SemiLight SemiConde"/>
+          <w:sz w:val="26"/>
+          <w:szCs w:val="26"/>
+        </w:rPr>
+      </w:pPr>
+      <w:r>
+        <w:rPr>
+          <w:rFonts w:ascii="Bahnschrift SemiLight SemiConde" w:hAnsi="Bahnschrift SemiLight SemiConde"/>
+          <w:sz w:val="26"/>
+          <w:szCs w:val="26"/>
+        </w:rPr>
+        <w:t xml:space="preserve">            Logger.getLogger(</w:t>
+      </w:r>
+      <w:proofErr w:type="gramStart"/>
+      <w:r>
+        <w:rPr>
+          <w:rFonts w:ascii="Bahnschrift SemiLight SemiConde" w:hAnsi="Bahnschrift SemiLight SemiConde"/>
+          <w:sz w:val="26"/>
+          <w:szCs w:val="26"/>
+        </w:rPr>
+        <w:t>Unit2LABPractical.class.getName</w:t>
+      </w:r>
+      <w:proofErr w:type="gramEnd"/>
+      <w:r>
+        <w:rPr>
+          <w:rFonts w:ascii="Bahnschrift SemiLight SemiConde" w:hAnsi="Bahnschrift SemiLight SemiConde"/>
+          <w:sz w:val="26"/>
+          <w:szCs w:val="26"/>
+        </w:rPr>
+        <w:t>()).log(Level.SEVERE, null, ex);</w:t>
+      </w:r>
+    </w:p>
+    <w:p>
+      <w:pPr>
+        <w:rPr>
+          <w:rFonts w:ascii="Bahnschrift SemiLight SemiConde" w:hAnsi="Bahnschrift SemiLight SemiConde"/>
+          <w:sz w:val="26"/>
+          <w:szCs w:val="26"/>
+        </w:rPr>
+      </w:pPr>
+      <w:r>
+        <w:rPr>
+          <w:rFonts w:ascii="Bahnschrift SemiLight SemiConde" w:hAnsi="Bahnschrift SemiLight SemiConde"/>
+          <w:sz w:val="26"/>
+          <w:szCs w:val="26"/>
+        </w:rPr>
+        <w:t xml:space="preserve">        }</w:t>
+      </w:r>
+    </w:p>
+    <w:p>
+      <w:pPr>
+        <w:rPr>
+          <w:rFonts w:ascii="Bahnschrift SemiLight SemiConde" w:hAnsi="Bahnschrift SemiLight SemiConde"/>
+          <w:sz w:val="26"/>
+          <w:szCs w:val="26"/>
+        </w:rPr>
+      </w:pPr>
+      <w:r>
+        <w:rPr>
+          <w:rFonts w:ascii="Bahnschrift SemiLight SemiConde" w:hAnsi="Bahnschrift SemiLight SemiConde"/>
+          <w:sz w:val="26"/>
+          <w:szCs w:val="26"/>
+        </w:rPr>
+        <w:t xml:space="preserve">    }</w:t>
+      </w:r>
+    </w:p>
+    <w:p>
+      <w:pPr>
+        <w:rPr>
+          <w:rFonts w:ascii="Bahnschrift SemiLight SemiConde" w:hAnsi="Bahnschrift SemiLight SemiConde"/>
+          <w:sz w:val="26"/>
+          <w:szCs w:val="26"/>
+        </w:rPr>
+      </w:pPr>
+      <w:r>
+        <w:rPr>
+          <w:rFonts w:ascii="Bahnschrift SemiLight SemiConde" w:hAnsi="Bahnschrift SemiLight SemiConde"/>
+          <w:sz w:val="26"/>
+          <w:szCs w:val="26"/>
+        </w:rPr>
+        <w:t>}</w:t>
+      </w:r>
+    </w:p>
+    <w:p>
+      <w:pPr>
+        <w:rPr>
+          <w:rFonts w:ascii="Bahnschrift SemiLight SemiConde" w:hAnsi="Bahnschrift SemiLight SemiConde"/>
+          <w:sz w:val="26"/>
+          <w:szCs w:val="26"/>
+        </w:rPr>
+      </w:pPr>
+    </w:p>
+    <w:p>
+      <w:pPr>
+        <w:rPr>
+          <w:rFonts w:ascii="Bahnschrift SemiLight SemiConde" w:hAnsi="Bahnschrift SemiLight SemiConde"/>
+          <w:sz w:val="26"/>
+          <w:szCs w:val="26"/>
+        </w:rPr>
+      </w:pPr>
+    </w:p>
+    <w:p>
+      <w:pPr>
+        <w:rPr>
+          <w:rFonts w:ascii="Bahnschrift SemiLight SemiConde" w:hAnsi="Bahnschrift SemiLight SemiConde"/>
+          <w:sz w:val="26"/>
+          <w:szCs w:val="26"/>
+        </w:rPr>
+      </w:pPr>
+      <w:r>
+        <w:rPr>
+          <w:rFonts w:ascii="Bahnschrift SemiLight SemiConde" w:hAnsi="Bahnschrift SemiLight SemiConde"/>
+          <w:noProof/>
+          <w:sz w:val="26"/>
+          <w:szCs w:val="26"/>
+        </w:rPr>
+        <w:drawing>
+          <wp:anchor distT="0" distB="0" distL="114300" distR="114300" simplePos="0" relativeHeight="251658752" behindDoc="0" locked="0" layoutInCell="1" allowOverlap="1" wp14:anchorId="15FC7DAD" wp14:editId="57DABE05">
+            <wp:simplePos x="685800" y="1115291"/>
+            <wp:positionH relativeFrom="column">
+              <wp:align>left</wp:align>
+            </wp:positionH>
+            <wp:positionV relativeFrom="paragraph">
+              <wp:align>top</wp:align>
+            </wp:positionV>
+            <wp:extent cx="4966855" cy="2804160"/>
+            <wp:effectExtent l="0" t="0" r="5715" b="0"/>
+            <wp:wrapSquare wrapText="bothSides"/>
+            <wp:docPr id="1" name="Picture 1"/>
+            <wp:cNvGraphicFramePr>
+              <a:graphicFrameLocks xmlns:a="http://schemas.openxmlformats.org/drawingml/2006/main" noChangeAspect="1"/>
+            </wp:cNvGraphicFramePr>
+            <a:graphic xmlns:a="http://schemas.openxmlformats.org/drawingml/2006/main">
+              <a:graphicData uri="http://schemas.openxmlformats.org/drawingml/2006/picture">
+                <pic:pic xmlns:pic="http://schemas.openxmlformats.org/drawingml/2006/picture">
+                  <pic:nvPicPr>
+                    <pic:cNvPr id="1" name="Picture 1"/>
+                    <pic:cNvPicPr/>
+                  </pic:nvPicPr>
+                  <pic:blipFill rotWithShape="1">
+                    <a:blip r:embed="rId17">
+                      <a:extLst>
+                        <a:ext uri="{28A0092B-C50C-407E-A947-70E740481C1C}">
+                          <a14:useLocalDpi xmlns:a14="http://schemas.microsoft.com/office/drawing/2010/main" val="0"/>
+                        </a:ext>
+                      </a:extLst>
+                    </a:blip>
+                    <a:srcRect r="1104"/>
+                    <a:stretch/>
+                  </pic:blipFill>
+                  <pic:spPr bwMode="auto">
+                    <a:xfrm>
+                      <a:off x="0" y="0"/>
+                      <a:ext cx="4966855" cy="2804160"/>
+                    </a:xfrm>
+                    <a:prstGeom prst="rect">
+                      <a:avLst/>
+                    </a:prstGeom>
+                    <a:ln>
+                      <a:noFill/>
+                    </a:ln>
+                    <a:extLst>
+                      <a:ext uri="{53640926-AAD7-44D8-BBD7-CCE9431645EC}">
+                        <a14:shadowObscured xmlns:a14="http://schemas.microsoft.com/office/drawing/2010/main"/>
+                      </a:ext>
+                    </a:extLst>
+                  </pic:spPr>
+                </pic:pic>
+              </a:graphicData>
+            </a:graphic>
+          </wp:anchor>
+        </w:drawing>
+      </w:r>
+      <w:r>
+        <w:rPr>
+          <w:rFonts w:ascii="Bahnschrift SemiLight SemiConde" w:hAnsi="Bahnschrift SemiLight SemiConde"/>
+          <w:sz w:val="26"/>
+          <w:szCs w:val="26"/>
+        </w:rPr>
+        <w:br w:type="textWrapping" w:clear="all"/>
+      </w:r>
+    </w:p>
+    <w:p>
+      <w:pPr>
+        <w:rPr>
+          <w:b/>
+          <w:bCs/>
+          <w:sz w:val="26"/>
+          <w:szCs w:val="26"/>
+        </w:rPr>
+      </w:pPr>
+      <w:r>
+        <w:rPr>
+          <w:b/>
+          <w:bCs/>
+          <w:sz w:val="26"/>
+          <w:szCs w:val="26"/>
+        </w:rPr>
+        <w:br w:type="page"/>
+      </w:r>
+    </w:p>
+    <w:p>
+      <w:pPr>
+        <w:jc w:val="both"/>
+        <w:rPr>
+          <w:b/>
+          <w:bCs/>
+          <w:sz w:val="26"/>
+          <w:szCs w:val="26"/>
+        </w:rPr>
+      </w:pPr>
+    </w:p>
+    <w:p>
+      <w:pPr>
+        <w:jc w:val="both"/>
+        <w:rPr>
+          <w:b/>
+          <w:bCs/>
+          <w:sz w:val="26"/>
+          <w:szCs w:val="26"/>
+        </w:rPr>
+      </w:pPr>
+      <w:r>
+        <w:rPr>
+          <w:b/>
+          <w:bCs/>
+          <w:sz w:val="26"/>
+          <w:szCs w:val="26"/>
+        </w:rPr>
+        <w:t>Practical 2.2</w:t>
+      </w:r>
+    </w:p>
+    <w:p>
+      <w:pPr>
+        <w:jc w:val="both"/>
+        <w:rPr>
+          <w:b/>
+          <w:bCs/>
+          <w:sz w:val="26"/>
+          <w:szCs w:val="26"/>
+        </w:rPr>
+      </w:pPr>
+      <w:r>
+        <w:rPr>
+          <w:b/>
+          <w:bCs/>
+          <w:sz w:val="26"/>
+          <w:szCs w:val="26"/>
+        </w:rPr>
+        <w:t>Write a java program to insert a student record in Student Table using Prepared Statement.</w:t>
+      </w:r>
+    </w:p>
+    <w:p>
+      <w:pPr>
+        <w:jc w:val="both"/>
+        <w:rPr>
+          <w:b/>
+          <w:bCs/>
+          <w:sz w:val="26"/>
+          <w:szCs w:val="26"/>
+        </w:rPr>
+      </w:pPr>
+    </w:p>
+    <w:p>
+      <w:pPr>
+        <w:rPr>
+          <w:rFonts w:ascii="Bahnschrift SemiLight SemiConde" w:hAnsi="Bahnschrift SemiLight SemiConde"/>
+          <w:sz w:val="26"/>
+          <w:szCs w:val="26"/>
+        </w:rPr>
+      </w:pPr>
+      <w:r>
+        <w:rPr>
+          <w:rFonts w:ascii="Bahnschrift SemiLight SemiConde" w:hAnsi="Bahnschrift SemiLight SemiConde"/>
+          <w:sz w:val="26"/>
+          <w:szCs w:val="26"/>
+        </w:rPr>
+        <w:t>package unit2practical2;</w:t>
+      </w:r>
+    </w:p>
+    <w:p>
+      <w:pPr>
+        <w:rPr>
+          <w:rFonts w:ascii="Bahnschrift SemiLight SemiConde" w:hAnsi="Bahnschrift SemiLight SemiConde"/>
+          <w:sz w:val="26"/>
+          <w:szCs w:val="26"/>
+        </w:rPr>
+      </w:pPr>
+    </w:p>
+    <w:p>
+      <w:pPr>
+        <w:rPr>
+          <w:rFonts w:ascii="Bahnschrift SemiLight SemiConde" w:hAnsi="Bahnschrift SemiLight SemiConde"/>
+          <w:sz w:val="26"/>
+          <w:szCs w:val="26"/>
+        </w:rPr>
+      </w:pPr>
+      <w:r>
+        <w:rPr>
+          <w:rFonts w:ascii="Bahnschrift SemiLight SemiConde" w:hAnsi="Bahnschrift SemiLight SemiConde"/>
+          <w:sz w:val="26"/>
+          <w:szCs w:val="26"/>
+        </w:rPr>
+        <w:t xml:space="preserve">import </w:t>
+      </w:r>
+      <w:proofErr w:type="spellStart"/>
+      <w:proofErr w:type="gramStart"/>
+      <w:r>
+        <w:rPr>
+          <w:rFonts w:ascii="Bahnschrift SemiLight SemiConde" w:hAnsi="Bahnschrift SemiLight SemiConde"/>
+          <w:sz w:val="26"/>
+          <w:szCs w:val="26"/>
+        </w:rPr>
+        <w:t>java.util</w:t>
+      </w:r>
+      <w:proofErr w:type="gramEnd"/>
+      <w:r>
+        <w:rPr>
+          <w:rFonts w:ascii="Bahnschrift SemiLight SemiConde" w:hAnsi="Bahnschrift SemiLight SemiConde"/>
+          <w:sz w:val="26"/>
+          <w:szCs w:val="26"/>
+        </w:rPr>
+        <w:t>.logging.Level</w:t>
+      </w:r>
+      <w:proofErr w:type="spellEnd"/>
+      <w:r>
+        <w:rPr>
+          <w:rFonts w:ascii="Bahnschrift SemiLight SemiConde" w:hAnsi="Bahnschrift SemiLight SemiConde"/>
+          <w:sz w:val="26"/>
+          <w:szCs w:val="26"/>
+        </w:rPr>
+        <w:t>;</w:t>
+      </w:r>
+    </w:p>
+    <w:p>
+      <w:pPr>
+        <w:rPr>
+          <w:rFonts w:ascii="Bahnschrift SemiLight SemiConde" w:hAnsi="Bahnschrift SemiLight SemiConde"/>
+          <w:sz w:val="26"/>
+          <w:szCs w:val="26"/>
+        </w:rPr>
+      </w:pPr>
+      <w:r>
+        <w:rPr>
+          <w:rFonts w:ascii="Bahnschrift SemiLight SemiConde" w:hAnsi="Bahnschrift SemiLight SemiConde"/>
+          <w:sz w:val="26"/>
+          <w:szCs w:val="26"/>
+        </w:rPr>
+        <w:t xml:space="preserve">import </w:t>
+      </w:r>
+      <w:proofErr w:type="spellStart"/>
+      <w:proofErr w:type="gramStart"/>
+      <w:r>
+        <w:rPr>
+          <w:rFonts w:ascii="Bahnschrift SemiLight SemiConde" w:hAnsi="Bahnschrift SemiLight SemiConde"/>
+          <w:sz w:val="26"/>
+          <w:szCs w:val="26"/>
+        </w:rPr>
+        <w:t>java.util</w:t>
+      </w:r>
+      <w:proofErr w:type="gramEnd"/>
+      <w:r>
+        <w:rPr>
+          <w:rFonts w:ascii="Bahnschrift SemiLight SemiConde" w:hAnsi="Bahnschrift SemiLight SemiConde"/>
+          <w:sz w:val="26"/>
+          <w:szCs w:val="26"/>
+        </w:rPr>
+        <w:t>.logging.Logger</w:t>
+      </w:r>
+      <w:proofErr w:type="spellEnd"/>
+      <w:r>
+        <w:rPr>
+          <w:rFonts w:ascii="Bahnschrift SemiLight SemiConde" w:hAnsi="Bahnschrift SemiLight SemiConde"/>
+          <w:sz w:val="26"/>
+          <w:szCs w:val="26"/>
+        </w:rPr>
+        <w:t>;</w:t>
+      </w:r>
+    </w:p>
+    <w:p>
+      <w:pPr>
+        <w:rPr>
+          <w:rFonts w:ascii="Bahnschrift SemiLight SemiConde" w:hAnsi="Bahnschrift SemiLight SemiConde"/>
+          <w:sz w:val="26"/>
+          <w:szCs w:val="26"/>
+        </w:rPr>
+      </w:pPr>
+      <w:r>
+        <w:rPr>
+          <w:rFonts w:ascii="Bahnschrift SemiLight SemiConde" w:hAnsi="Bahnschrift SemiLight SemiConde"/>
+          <w:sz w:val="26"/>
+          <w:szCs w:val="26"/>
+        </w:rPr>
+        <w:t xml:space="preserve">import </w:t>
+      </w:r>
+      <w:proofErr w:type="spellStart"/>
+      <w:proofErr w:type="gramStart"/>
+      <w:r>
+        <w:rPr>
+          <w:rFonts w:ascii="Bahnschrift SemiLight SemiConde" w:hAnsi="Bahnschrift SemiLight SemiConde"/>
+          <w:sz w:val="26"/>
+          <w:szCs w:val="26"/>
+        </w:rPr>
+        <w:t>java.sql.Connection</w:t>
+      </w:r>
+      <w:proofErr w:type="spellEnd"/>
+      <w:proofErr w:type="gramEnd"/>
+      <w:r>
+        <w:rPr>
+          <w:rFonts w:ascii="Bahnschrift SemiLight SemiConde" w:hAnsi="Bahnschrift SemiLight SemiConde"/>
+          <w:sz w:val="26"/>
+          <w:szCs w:val="26"/>
+        </w:rPr>
+        <w:t>;</w:t>
+      </w:r>
+    </w:p>
+    <w:p>
+      <w:pPr>
+        <w:rPr>
+          <w:rFonts w:ascii="Bahnschrift SemiLight SemiConde" w:hAnsi="Bahnschrift SemiLight SemiConde"/>
+          <w:sz w:val="26"/>
+          <w:szCs w:val="26"/>
+        </w:rPr>
+      </w:pPr>
+      <w:r>
+        <w:rPr>
+          <w:rFonts w:ascii="Bahnschrift SemiLight SemiConde" w:hAnsi="Bahnschrift SemiLight SemiConde"/>
+          <w:sz w:val="26"/>
+          <w:szCs w:val="26"/>
+        </w:rPr>
+        <w:t xml:space="preserve">import </w:t>
+      </w:r>
+      <w:proofErr w:type="spellStart"/>
+      <w:proofErr w:type="gramStart"/>
+      <w:r>
+        <w:rPr>
+          <w:rFonts w:ascii="Bahnschrift SemiLight SemiConde" w:hAnsi="Bahnschrift SemiLight SemiConde"/>
+          <w:sz w:val="26"/>
+          <w:szCs w:val="26"/>
+        </w:rPr>
+        <w:t>java.sql.DriverManager</w:t>
+      </w:r>
+      <w:proofErr w:type="spellEnd"/>
+      <w:proofErr w:type="gramEnd"/>
+      <w:r>
+        <w:rPr>
+          <w:rFonts w:ascii="Bahnschrift SemiLight SemiConde" w:hAnsi="Bahnschrift SemiLight SemiConde"/>
+          <w:sz w:val="26"/>
+          <w:szCs w:val="26"/>
+        </w:rPr>
+        <w:t>;</w:t>
+      </w:r>
+    </w:p>
+    <w:p>
+      <w:pPr>
+        <w:rPr>
+          <w:rFonts w:ascii="Bahnschrift SemiLight SemiConde" w:hAnsi="Bahnschrift SemiLight SemiConde"/>
+          <w:sz w:val="26"/>
+          <w:szCs w:val="26"/>
+        </w:rPr>
+      </w:pPr>
+      <w:r>
+        <w:rPr>
+          <w:rFonts w:ascii="Bahnschrift SemiLight SemiConde" w:hAnsi="Bahnschrift SemiLight SemiConde"/>
+          <w:sz w:val="26"/>
+          <w:szCs w:val="26"/>
+        </w:rPr>
+        <w:t xml:space="preserve">import </w:t>
+      </w:r>
+      <w:proofErr w:type="spellStart"/>
+      <w:proofErr w:type="gramStart"/>
+      <w:r>
+        <w:rPr>
+          <w:rFonts w:ascii="Bahnschrift SemiLight SemiConde" w:hAnsi="Bahnschrift SemiLight SemiConde"/>
+          <w:sz w:val="26"/>
+          <w:szCs w:val="26"/>
+        </w:rPr>
+        <w:t>java.sql.SQLException</w:t>
+      </w:r>
+      <w:proofErr w:type="spellEnd"/>
+      <w:proofErr w:type="gramEnd"/>
+      <w:r>
+        <w:rPr>
+          <w:rFonts w:ascii="Bahnschrift SemiLight SemiConde" w:hAnsi="Bahnschrift SemiLight SemiConde"/>
+          <w:sz w:val="26"/>
+          <w:szCs w:val="26"/>
+        </w:rPr>
+        <w:t>;</w:t>
+      </w:r>
+    </w:p>
+    <w:p>
+      <w:pPr>
+        <w:rPr>
+          <w:rFonts w:ascii="Bahnschrift SemiLight SemiConde" w:hAnsi="Bahnschrift SemiLight SemiConde"/>
+          <w:sz w:val="26"/>
+          <w:szCs w:val="26"/>
+        </w:rPr>
+      </w:pPr>
+      <w:r>
+        <w:rPr>
+          <w:rFonts w:ascii="Bahnschrift SemiLight SemiConde" w:hAnsi="Bahnschrift SemiLight SemiConde"/>
+          <w:sz w:val="26"/>
+          <w:szCs w:val="26"/>
+        </w:rPr>
+        <w:t xml:space="preserve">import </w:t>
+      </w:r>
+      <w:proofErr w:type="spellStart"/>
+      <w:proofErr w:type="gramStart"/>
+      <w:r>
+        <w:rPr>
+          <w:rFonts w:ascii="Bahnschrift SemiLight SemiConde" w:hAnsi="Bahnschrift SemiLight SemiConde"/>
+          <w:sz w:val="26"/>
+          <w:szCs w:val="26"/>
+        </w:rPr>
+        <w:t>java.sql.PreparedStatement</w:t>
+      </w:r>
+      <w:proofErr w:type="spellEnd"/>
+      <w:proofErr w:type="gramEnd"/>
+      <w:r>
+        <w:rPr>
+          <w:rFonts w:ascii="Bahnschrift SemiLight SemiConde" w:hAnsi="Bahnschrift SemiLight SemiConde"/>
+          <w:sz w:val="26"/>
+          <w:szCs w:val="26"/>
+        </w:rPr>
+        <w:t>;</w:t>
+      </w:r>
+    </w:p>
+    <w:p>
+      <w:pPr>
+        <w:rPr>
+          <w:rFonts w:ascii="Bahnschrift SemiLight SemiConde" w:hAnsi="Bahnschrift SemiLight SemiConde"/>
+          <w:sz w:val="26"/>
+          <w:szCs w:val="26"/>
+        </w:rPr>
+      </w:pPr>
+      <w:r>
+        <w:rPr>
+          <w:rFonts w:ascii="Bahnschrift SemiLight SemiConde" w:hAnsi="Bahnschrift SemiLight SemiConde"/>
+          <w:sz w:val="26"/>
+          <w:szCs w:val="26"/>
+        </w:rPr>
+        <w:t>/**</w:t>
+      </w:r>
+    </w:p>
+    <w:p>
+      <w:pPr>
+        <w:rPr>
+          <w:rFonts w:ascii="Bahnschrift SemiLight SemiConde" w:hAnsi="Bahnschrift SemiLight SemiConde"/>
+          <w:sz w:val="26"/>
+          <w:szCs w:val="26"/>
+        </w:rPr>
+      </w:pPr>
+      <w:r>
+        <w:rPr>
+          <w:rFonts w:ascii="Bahnschrift SemiLight SemiConde" w:hAnsi="Bahnschrift SemiLight SemiConde"/>
+          <w:sz w:val="26"/>
+          <w:szCs w:val="26"/>
+        </w:rPr>
+        <w:t xml:space="preserve"> * @author Yash</w:t>
+      </w:r>
+    </w:p>
+    <w:p>
+      <w:pPr>
+        <w:rPr>
+          <w:rFonts w:ascii="Bahnschrift SemiLight SemiConde" w:hAnsi="Bahnschrift SemiLight SemiConde"/>
+          <w:sz w:val="26"/>
+          <w:szCs w:val="26"/>
+        </w:rPr>
+      </w:pPr>
+      <w:r>
+        <w:rPr>
+          <w:rFonts w:ascii="Bahnschrift SemiLight SemiConde" w:hAnsi="Bahnschrift SemiLight SemiConde"/>
+          <w:sz w:val="26"/>
+          <w:szCs w:val="26"/>
+        </w:rPr>
+        <w:t xml:space="preserve"> */</w:t>
+      </w:r>
+    </w:p>
+    <w:p>
+      <w:pPr>
+        <w:rPr>
+          <w:rFonts w:ascii="Bahnschrift SemiLight SemiConde" w:hAnsi="Bahnschrift SemiLight SemiConde"/>
+          <w:sz w:val="26"/>
+          <w:szCs w:val="26"/>
+        </w:rPr>
+      </w:pPr>
+      <w:r>
+        <w:rPr>
+          <w:rFonts w:ascii="Bahnschrift SemiLight SemiConde" w:hAnsi="Bahnschrift SemiLight SemiConde"/>
+          <w:sz w:val="26"/>
+          <w:szCs w:val="26"/>
+        </w:rPr>
+        <w:t>public class Unit2Practical2 {</w:t>
+      </w:r>
+    </w:p>
+    <w:p>
+      <w:pPr>
+        <w:rPr>
+          <w:rFonts w:ascii="Bahnschrift SemiLight SemiConde" w:hAnsi="Bahnschrift SemiLight SemiConde"/>
+          <w:sz w:val="26"/>
+          <w:szCs w:val="26"/>
+        </w:rPr>
+      </w:pPr>
+    </w:p>
+    <w:p>
+      <w:pPr>
+        <w:rPr>
+          <w:rFonts w:ascii="Bahnschrift SemiLight SemiConde" w:hAnsi="Bahnschrift SemiLight SemiConde"/>
+          <w:sz w:val="26"/>
+          <w:szCs w:val="26"/>
+        </w:rPr>
+      </w:pPr>
+      <w:r>
+        <w:rPr>
+          <w:rFonts w:ascii="Bahnschrift SemiLight SemiConde" w:hAnsi="Bahnschrift SemiLight SemiConde"/>
+          <w:sz w:val="26"/>
+          <w:szCs w:val="26"/>
+        </w:rPr>
+        <w:t xml:space="preserve">    /**</w:t>
+      </w:r>
+    </w:p>
+    <w:p>
+      <w:pPr>
+        <w:rPr>
+          <w:rFonts w:ascii="Bahnschrift SemiLight SemiConde" w:hAnsi="Bahnschrift SemiLight SemiConde"/>
+          <w:sz w:val="26"/>
+          <w:szCs w:val="26"/>
+        </w:rPr>
+      </w:pPr>
+      <w:r>
+        <w:rPr>
+          <w:rFonts w:ascii="Bahnschrift SemiLight SemiConde" w:hAnsi="Bahnschrift SemiLight SemiConde"/>
+          <w:sz w:val="26"/>
+          <w:szCs w:val="26"/>
+        </w:rPr>
+        <w:t xml:space="preserve">     * @param </w:t>
+      </w:r>
+      <w:proofErr w:type="spellStart"/>
+      <w:r>
+        <w:rPr>
+          <w:rFonts w:ascii="Bahnschrift SemiLight SemiConde" w:hAnsi="Bahnschrift SemiLight SemiConde"/>
+          <w:sz w:val="26"/>
+          <w:szCs w:val="26"/>
+        </w:rPr>
+        <w:t>args</w:t>
+      </w:r>
+      <w:proofErr w:type="spellEnd"/>
+      <w:r>
+        <w:rPr>
+          <w:rFonts w:ascii="Bahnschrift SemiLight SemiConde" w:hAnsi="Bahnschrift SemiLight SemiConde"/>
+          <w:sz w:val="26"/>
+          <w:szCs w:val="26"/>
+        </w:rPr>
+        <w:t xml:space="preserve"> the command line arguments</w:t>
+      </w:r>
+    </w:p>
+    <w:p>
+      <w:pPr>
+        <w:rPr>
+          <w:rFonts w:ascii="Bahnschrift SemiLight SemiConde" w:hAnsi="Bahnschrift SemiLight SemiConde"/>
+          <w:sz w:val="26"/>
+          <w:szCs w:val="26"/>
+        </w:rPr>
+      </w:pPr>
+      <w:r>
+        <w:rPr>
+          <w:rFonts w:ascii="Bahnschrift SemiLight SemiConde" w:hAnsi="Bahnschrift SemiLight SemiConde"/>
+          <w:sz w:val="26"/>
+          <w:szCs w:val="26"/>
+        </w:rPr>
+        <w:t xml:space="preserve">     * @param {con} object of Connection class</w:t>
+      </w:r>
+    </w:p>
+    <w:p>
+      <w:pPr>
+        <w:rPr>
+          <w:rFonts w:ascii="Bahnschrift SemiLight SemiConde" w:hAnsi="Bahnschrift SemiLight SemiConde"/>
+          <w:sz w:val="26"/>
+          <w:szCs w:val="26"/>
+        </w:rPr>
+      </w:pPr>
+      <w:r>
+        <w:rPr>
+          <w:rFonts w:ascii="Bahnschrift SemiLight SemiConde" w:hAnsi="Bahnschrift SemiLight SemiConde"/>
+          <w:sz w:val="26"/>
+          <w:szCs w:val="26"/>
+        </w:rPr>
+        <w:t xml:space="preserve">     * @param {</w:t>
+      </w:r>
+      <w:proofErr w:type="spellStart"/>
+      <w:r>
+        <w:rPr>
+          <w:rFonts w:ascii="Bahnschrift SemiLight SemiConde" w:hAnsi="Bahnschrift SemiLight SemiConde"/>
+          <w:sz w:val="26"/>
+          <w:szCs w:val="26"/>
+        </w:rPr>
+        <w:t>stmt</w:t>
+      </w:r>
+      <w:proofErr w:type="spellEnd"/>
+      <w:r>
+        <w:rPr>
+          <w:rFonts w:ascii="Bahnschrift SemiLight SemiConde" w:hAnsi="Bahnschrift SemiLight SemiConde"/>
+          <w:sz w:val="26"/>
+          <w:szCs w:val="26"/>
+        </w:rPr>
+        <w:t xml:space="preserve">} object of </w:t>
+      </w:r>
+      <w:proofErr w:type="spellStart"/>
+      <w:r>
+        <w:rPr>
+          <w:rFonts w:ascii="Bahnschrift SemiLight SemiConde" w:hAnsi="Bahnschrift SemiLight SemiConde"/>
+          <w:sz w:val="26"/>
+          <w:szCs w:val="26"/>
+        </w:rPr>
+        <w:t>PreparedStatement</w:t>
+      </w:r>
+      <w:proofErr w:type="spellEnd"/>
+      <w:r>
+        <w:rPr>
+          <w:rFonts w:ascii="Bahnschrift SemiLight SemiConde" w:hAnsi="Bahnschrift SemiLight SemiConde"/>
+          <w:sz w:val="26"/>
+          <w:szCs w:val="26"/>
+        </w:rPr>
+        <w:t xml:space="preserve"> class</w:t>
+      </w:r>
+    </w:p>
+    <w:p>
+      <w:pPr>
+        <w:rPr>
+          <w:rFonts w:ascii="Bahnschrift SemiLight SemiConde" w:hAnsi="Bahnschrift SemiLight SemiConde"/>
+          <w:sz w:val="26"/>
+          <w:szCs w:val="26"/>
+        </w:rPr>
+      </w:pPr>
+      <w:r>
+        <w:rPr>
+          <w:rFonts w:ascii="Bahnschrift SemiLight SemiConde" w:hAnsi="Bahnschrift SemiLight SemiConde"/>
+          <w:sz w:val="26"/>
+          <w:szCs w:val="26"/>
+        </w:rPr>
+        <w:t xml:space="preserve">     * @param {sq} Insert SQL Query</w:t>
+      </w:r>
+    </w:p>
+    <w:p>
+      <w:pPr>
+        <w:rPr>
+          <w:rFonts w:ascii="Bahnschrift SemiLight SemiConde" w:hAnsi="Bahnschrift SemiLight SemiConde"/>
+          <w:sz w:val="26"/>
+          <w:szCs w:val="26"/>
+        </w:rPr>
+      </w:pPr>
+      <w:r>
+        <w:rPr>
+          <w:rFonts w:ascii="Bahnschrift SemiLight SemiConde" w:hAnsi="Bahnschrift SemiLight SemiConde"/>
+          <w:sz w:val="26"/>
+          <w:szCs w:val="26"/>
+        </w:rPr>
+        <w:t xml:space="preserve">     */</w:t>
+      </w:r>
+    </w:p>
+    <w:p>
+      <w:pPr>
+        <w:rPr>
+          <w:rFonts w:ascii="Bahnschrift SemiLight SemiConde" w:hAnsi="Bahnschrift SemiLight SemiConde"/>
+          <w:sz w:val="26"/>
+          <w:szCs w:val="26"/>
+        </w:rPr>
+      </w:pPr>
+    </w:p>
+    <w:p>
+      <w:pPr>
+        <w:rPr>
+          <w:rFonts w:ascii="Bahnschrift SemiLight SemiConde" w:hAnsi="Bahnschrift SemiLight SemiConde"/>
+          <w:sz w:val="26"/>
+          <w:szCs w:val="26"/>
+        </w:rPr>
+      </w:pPr>
+      <w:r>
+        <w:rPr>
+          <w:rFonts w:ascii="Bahnschrift SemiLight SemiConde" w:hAnsi="Bahnschrift SemiLight SemiConde"/>
+          <w:sz w:val="26"/>
+          <w:szCs w:val="26"/>
+        </w:rPr>
+        <w:t xml:space="preserve">    public static void </w:t>
+      </w:r>
+      <w:proofErr w:type="gramStart"/>
+      <w:r>
+        <w:rPr>
+          <w:rFonts w:ascii="Bahnschrift SemiLight SemiConde" w:hAnsi="Bahnschrift SemiLight SemiConde"/>
+          <w:sz w:val="26"/>
+          <w:szCs w:val="26"/>
+        </w:rPr>
+        <w:t>main(</w:t>
+      </w:r>
+      <w:proofErr w:type="gramEnd"/>
+      <w:r>
+        <w:rPr>
+          <w:rFonts w:ascii="Bahnschrift SemiLight SemiConde" w:hAnsi="Bahnschrift SemiLight SemiConde"/>
+          <w:sz w:val="26"/>
+          <w:szCs w:val="26"/>
+        </w:rPr>
+        <w:t xml:space="preserve">String[] </w:t>
+      </w:r>
+      <w:proofErr w:type="spellStart"/>
+      <w:r>
+        <w:rPr>
+          <w:rFonts w:ascii="Bahnschrift SemiLight SemiConde" w:hAnsi="Bahnschrift SemiLight SemiConde"/>
+          <w:sz w:val="26"/>
+          <w:szCs w:val="26"/>
+        </w:rPr>
+        <w:t>args</w:t>
+      </w:r>
+      <w:proofErr w:type="spellEnd"/>
+      <w:r>
+        <w:rPr>
+          <w:rFonts w:ascii="Bahnschrift SemiLight SemiConde" w:hAnsi="Bahnschrift SemiLight SemiConde"/>
+          <w:sz w:val="26"/>
+          <w:szCs w:val="26"/>
+        </w:rPr>
+        <w:t>) {</w:t>
+      </w:r>
+    </w:p>
+    <w:p>
+      <w:pPr>
+        <w:rPr>
+          <w:rFonts w:ascii="Bahnschrift SemiLight SemiConde" w:hAnsi="Bahnschrift SemiLight SemiConde"/>
+          <w:sz w:val="26"/>
+          <w:szCs w:val="26"/>
+        </w:rPr>
+      </w:pPr>
+      <w:r>
+        <w:rPr>
+          <w:rFonts w:ascii="Bahnschrift SemiLight SemiConde" w:hAnsi="Bahnschrift SemiLight SemiConde"/>
+          <w:sz w:val="26"/>
+          <w:szCs w:val="26"/>
+        </w:rPr>
+        <w:t xml:space="preserve">        </w:t>
+      </w:r>
+    </w:p>
+    <w:p>
+      <w:pPr>
+        <w:rPr>
+          <w:rFonts w:ascii="Bahnschrift SemiLight SemiConde" w:hAnsi="Bahnschrift SemiLight SemiConde"/>
+          <w:sz w:val="26"/>
+          <w:szCs w:val="26"/>
+        </w:rPr>
+      </w:pPr>
+      <w:r>
+        <w:rPr>
+          <w:rFonts w:ascii="Bahnschrift SemiLight SemiConde" w:hAnsi="Bahnschrift SemiLight SemiConde"/>
+          <w:sz w:val="26"/>
+          <w:szCs w:val="26"/>
+        </w:rPr>
+        <w:t xml:space="preserve">        try {</w:t>
+      </w:r>
+    </w:p>
+    <w:p>
+      <w:pPr>
+        <w:rPr>
+          <w:rFonts w:ascii="Bahnschrift SemiLight SemiConde" w:hAnsi="Bahnschrift SemiLight SemiConde"/>
+          <w:sz w:val="26"/>
+          <w:szCs w:val="26"/>
+        </w:rPr>
+      </w:pPr>
+      <w:r>
+        <w:rPr>
+          <w:rFonts w:ascii="Bahnschrift SemiLight SemiConde" w:hAnsi="Bahnschrift SemiLight SemiConde"/>
+          <w:sz w:val="26"/>
+          <w:szCs w:val="26"/>
+        </w:rPr>
+        <w:t xml:space="preserve">            </w:t>
+      </w:r>
+    </w:p>
+    <w:p>
+      <w:pPr>
+        <w:rPr>
+          <w:rFonts w:ascii="Bahnschrift SemiLight SemiConde" w:hAnsi="Bahnschrift SemiLight SemiConde"/>
+          <w:sz w:val="26"/>
+          <w:szCs w:val="26"/>
+        </w:rPr>
+      </w:pPr>
+      <w:r>
+        <w:rPr>
+          <w:rFonts w:ascii="Bahnschrift SemiLight SemiConde" w:hAnsi="Bahnschrift SemiLight SemiConde"/>
+          <w:sz w:val="26"/>
+          <w:szCs w:val="26"/>
+        </w:rPr>
+        <w:t xml:space="preserve">            </w:t>
+      </w:r>
+      <w:proofErr w:type="spellStart"/>
+      <w:r>
+        <w:rPr>
+          <w:rFonts w:ascii="Bahnschrift SemiLight SemiConde" w:hAnsi="Bahnschrift SemiLight SemiConde"/>
+          <w:sz w:val="26"/>
+          <w:szCs w:val="26"/>
+        </w:rPr>
+        <w:t>Class.forName</w:t>
+      </w:r>
+      <w:proofErr w:type="spellEnd"/>
+      <w:r>
+        <w:rPr>
+          <w:rFonts w:ascii="Bahnschrift SemiLight SemiConde" w:hAnsi="Bahnschrift SemiLight SemiConde"/>
+          <w:sz w:val="26"/>
+          <w:szCs w:val="26"/>
+        </w:rPr>
+        <w:t>("</w:t>
+      </w:r>
+      <w:proofErr w:type="spellStart"/>
+      <w:proofErr w:type="gramStart"/>
+      <w:r>
+        <w:rPr>
+          <w:rFonts w:ascii="Bahnschrift SemiLight SemiConde" w:hAnsi="Bahnschrift SemiLight SemiConde"/>
+          <w:sz w:val="26"/>
+          <w:szCs w:val="26"/>
+        </w:rPr>
+        <w:t>com.mysql</w:t>
+      </w:r>
+      <w:proofErr w:type="gramEnd"/>
+      <w:r>
+        <w:rPr>
+          <w:rFonts w:ascii="Bahnschrift SemiLight SemiConde" w:hAnsi="Bahnschrift SemiLight SemiConde"/>
+          <w:sz w:val="26"/>
+          <w:szCs w:val="26"/>
+        </w:rPr>
+        <w:t>.cj.jdbc.Driver</w:t>
+      </w:r>
+      <w:proofErr w:type="spellEnd"/>
+      <w:r>
+        <w:rPr>
+          <w:rFonts w:ascii="Bahnschrift SemiLight SemiConde" w:hAnsi="Bahnschrift SemiLight SemiConde"/>
+          <w:sz w:val="26"/>
+          <w:szCs w:val="26"/>
+        </w:rPr>
+        <w:t>");</w:t>
+      </w:r>
+    </w:p>
+    <w:p>
+      <w:pPr>
+        <w:ind w:left="720"/>
+        <w:rPr>
+          <w:rFonts w:ascii="Bahnschrift SemiLight SemiConde" w:hAnsi="Bahnschrift SemiLight SemiConde"/>
+        </w:rPr>
+      </w:pPr>
+      <w:r>
+        <w:rPr>
+          <w:rFonts w:ascii="Bahnschrift SemiLight SemiConde" w:hAnsi="Bahnschrift SemiLight SemiConde"/>
+        </w:rPr>
+        <w:t>Connection con = DriverManager.getConnection("</w:t>
+      </w:r>
+      <w:proofErr w:type="gramStart"/>
+      <w:r>
+        <w:rPr>
+          <w:rFonts w:ascii="Bahnschrift SemiLight SemiConde" w:hAnsi="Bahnschrift SemiLight SemiConde"/>
+        </w:rPr>
+        <w:t>jdbc:mysql://localhost:3306/advancejavapractical","root","Yash@2233</w:t>
+      </w:r>
+      <w:proofErr w:type="gramEnd"/>
+      <w:r>
+        <w:rPr>
+          <w:rFonts w:ascii="Bahnschrift SemiLight SemiConde" w:hAnsi="Bahnschrift SemiLight SemiConde"/>
+        </w:rPr>
+        <w:t>");</w:t>
+      </w:r>
+    </w:p>
+    <w:p>
+      <w:pPr>
+        <w:rPr>
+          <w:rFonts w:ascii="Bahnschrift SemiLight SemiConde" w:hAnsi="Bahnschrift SemiLight SemiConde"/>
+          <w:sz w:val="26"/>
+          <w:szCs w:val="26"/>
+        </w:rPr>
+      </w:pPr>
+      <w:r>
+        <w:rPr>
+          <w:rFonts w:ascii="Bahnschrift SemiLight SemiConde" w:hAnsi="Bahnschrift SemiLight SemiConde"/>
+          <w:sz w:val="26"/>
+          <w:szCs w:val="26"/>
+        </w:rPr>
+        <w:t xml:space="preserve">            </w:t>
+      </w:r>
+    </w:p>
+    <w:p>
+      <w:pPr>
+        <w:rPr>
+          <w:rFonts w:ascii="Bahnschrift SemiLight SemiConde" w:hAnsi="Bahnschrift SemiLight SemiConde"/>
+        </w:rPr>
+      </w:pPr>
+      <w:r>
+        <w:rPr>
+          <w:rFonts w:ascii="Bahnschrift SemiLight SemiConde" w:hAnsi="Bahnschrift SemiLight SemiConde"/>
+          <w:sz w:val="26"/>
+          <w:szCs w:val="26"/>
+        </w:rPr>
+        <w:t xml:space="preserve">            </w:t>
+      </w:r>
+      <w:r>
+        <w:rPr>
+          <w:rFonts w:ascii="Bahnschrift SemiLight SemiConde" w:hAnsi="Bahnschrift SemiLight SemiConde"/>
+        </w:rPr>
+        <w:t xml:space="preserve">String sq = "INSERT INTO student (name, password, email, address, phone, id) VALUES </w:t>
+      </w:r>
+      <w:proofErr w:type="gramStart"/>
+      <w:r>
+        <w:rPr>
+          <w:rFonts w:ascii="Bahnschrift SemiLight SemiConde" w:hAnsi="Bahnschrift SemiLight SemiConde"/>
+        </w:rPr>
+        <w:t>(?,?,?,?,?,?</w:t>
+      </w:r>
+      <w:proofErr w:type="gramEnd"/>
+      <w:r>
+        <w:rPr>
+          <w:rFonts w:ascii="Bahnschrift SemiLight SemiConde" w:hAnsi="Bahnschrift SemiLight SemiConde"/>
+        </w:rPr>
+        <w:t>)";</w:t>
+      </w:r>
+    </w:p>
+    <w:p>
+      <w:pPr>
+        <w:rPr>
+          <w:rFonts w:ascii="Bahnschrift SemiLight SemiConde" w:hAnsi="Bahnschrift SemiLight SemiConde"/>
+          <w:sz w:val="26"/>
+          <w:szCs w:val="26"/>
+        </w:rPr>
+      </w:pPr>
+    </w:p>
+    <w:p>
+      <w:pPr>
+        <w:rPr>
+          <w:rFonts w:ascii="Bahnschrift SemiLight SemiConde" w:hAnsi="Bahnschrift SemiLight SemiConde"/>
+          <w:sz w:val="26"/>
+          <w:szCs w:val="26"/>
+        </w:rPr>
+      </w:pPr>
+      <w:r>
+        <w:rPr>
+          <w:rFonts w:ascii="Bahnschrift SemiLight SemiConde" w:hAnsi="Bahnschrift SemiLight SemiConde"/>
+          <w:sz w:val="26"/>
+          <w:szCs w:val="26"/>
+        </w:rPr>
+        <w:t xml:space="preserve">            </w:t>
+      </w:r>
+      <w:proofErr w:type="spellStart"/>
+      <w:r>
+        <w:rPr>
+          <w:rFonts w:ascii="Bahnschrift SemiLight SemiConde" w:hAnsi="Bahnschrift SemiLight SemiConde"/>
+          <w:sz w:val="26"/>
+          <w:szCs w:val="26"/>
+        </w:rPr>
+        <w:t>PreparedStatement</w:t>
+      </w:r>
+      <w:proofErr w:type="spellEnd"/>
+      <w:r>
+        <w:rPr>
+          <w:rFonts w:ascii="Bahnschrift SemiLight SemiConde" w:hAnsi="Bahnschrift SemiLight SemiConde"/>
+          <w:sz w:val="26"/>
+          <w:szCs w:val="26"/>
+        </w:rPr>
+        <w:t xml:space="preserve"> </w:t>
+      </w:r>
+      <w:proofErr w:type="spellStart"/>
+      <w:r>
+        <w:rPr>
+          <w:rFonts w:ascii="Bahnschrift SemiLight SemiConde" w:hAnsi="Bahnschrift SemiLight SemiConde"/>
+          <w:sz w:val="26"/>
+          <w:szCs w:val="26"/>
+        </w:rPr>
+        <w:t>stmt</w:t>
+      </w:r>
+      <w:proofErr w:type="spellEnd"/>
+      <w:r>
+        <w:rPr>
+          <w:rFonts w:ascii="Bahnschrift SemiLight SemiConde" w:hAnsi="Bahnschrift SemiLight SemiConde"/>
+          <w:sz w:val="26"/>
+          <w:szCs w:val="26"/>
+        </w:rPr>
+        <w:t xml:space="preserve"> = </w:t>
+      </w:r>
+      <w:proofErr w:type="spellStart"/>
+      <w:proofErr w:type="gramStart"/>
+      <w:r>
+        <w:rPr>
+          <w:rFonts w:ascii="Bahnschrift SemiLight SemiConde" w:hAnsi="Bahnschrift SemiLight SemiConde"/>
+          <w:sz w:val="26"/>
+          <w:szCs w:val="26"/>
+        </w:rPr>
+        <w:t>con.prepareStatement</w:t>
+      </w:r>
+      <w:proofErr w:type="spellEnd"/>
+      <w:proofErr w:type="gramEnd"/>
+      <w:r>
+        <w:rPr>
+          <w:rFonts w:ascii="Bahnschrift SemiLight SemiConde" w:hAnsi="Bahnschrift SemiLight SemiConde"/>
+          <w:sz w:val="26"/>
+          <w:szCs w:val="26"/>
+        </w:rPr>
+        <w:t>(sq);</w:t>
+      </w:r>
+    </w:p>
+    <w:p>
+      <w:pPr>
+        <w:rPr>
+          <w:rFonts w:ascii="Bahnschrift SemiLight SemiConde" w:hAnsi="Bahnschrift SemiLight SemiConde"/>
+          <w:sz w:val="26"/>
+          <w:szCs w:val="26"/>
+        </w:rPr>
+      </w:pPr>
+      <w:r>
+        <w:rPr>
+          <w:rFonts w:ascii="Bahnschrift SemiLight SemiConde" w:hAnsi="Bahnschrift SemiLight SemiConde"/>
+          <w:sz w:val="26"/>
+          <w:szCs w:val="26"/>
+        </w:rPr>
+        <w:t xml:space="preserve">            </w:t>
+      </w:r>
+      <w:proofErr w:type="spellStart"/>
+      <w:proofErr w:type="gramStart"/>
+      <w:r>
+        <w:rPr>
+          <w:rFonts w:ascii="Bahnschrift SemiLight SemiConde" w:hAnsi="Bahnschrift SemiLight SemiConde"/>
+          <w:sz w:val="26"/>
+          <w:szCs w:val="26"/>
+        </w:rPr>
+        <w:t>stmt.setString</w:t>
+      </w:r>
+      <w:proofErr w:type="spellEnd"/>
+      <w:proofErr w:type="gramEnd"/>
+      <w:r>
+        <w:rPr>
+          <w:rFonts w:ascii="Bahnschrift SemiLight SemiConde" w:hAnsi="Bahnschrift SemiLight SemiConde"/>
+          <w:sz w:val="26"/>
+          <w:szCs w:val="26"/>
+        </w:rPr>
+        <w:t>(1, "Nishant");</w:t>
+      </w:r>
+    </w:p>
+    <w:p>
+      <w:pPr>
+        <w:rPr>
+          <w:rFonts w:ascii="Bahnschrift SemiLight SemiConde" w:hAnsi="Bahnschrift SemiLight SemiConde"/>
+          <w:sz w:val="26"/>
+          <w:szCs w:val="26"/>
+        </w:rPr>
+      </w:pPr>
+      <w:r>
+        <w:rPr>
+          <w:rFonts w:ascii="Bahnschrift SemiLight SemiConde" w:hAnsi="Bahnschrift SemiLight SemiConde"/>
+          <w:sz w:val="26"/>
+          <w:szCs w:val="26"/>
+        </w:rPr>
+        <w:t xml:space="preserve">            </w:t>
+      </w:r>
+      <w:proofErr w:type="spellStart"/>
+      <w:proofErr w:type="gramStart"/>
+      <w:r>
+        <w:rPr>
+          <w:rFonts w:ascii="Bahnschrift SemiLight SemiConde" w:hAnsi="Bahnschrift SemiLight SemiConde"/>
+          <w:sz w:val="26"/>
+          <w:szCs w:val="26"/>
+        </w:rPr>
+        <w:t>stmt.setString</w:t>
+      </w:r>
+      <w:proofErr w:type="spellEnd"/>
+      <w:proofErr w:type="gramEnd"/>
+      <w:r>
+        <w:rPr>
+          <w:rFonts w:ascii="Bahnschrift SemiLight SemiConde" w:hAnsi="Bahnschrift SemiLight SemiConde"/>
+          <w:sz w:val="26"/>
+          <w:szCs w:val="26"/>
+        </w:rPr>
+        <w:t>(2, "</w:t>
+      </w:r>
+      <w:proofErr w:type="spellStart"/>
+      <w:r>
+        <w:rPr>
+          <w:rFonts w:ascii="Bahnschrift SemiLight SemiConde" w:hAnsi="Bahnschrift SemiLight SemiConde"/>
+          <w:sz w:val="26"/>
+          <w:szCs w:val="26"/>
+        </w:rPr>
+        <w:t>nishu</w:t>
+      </w:r>
+      <w:proofErr w:type="spellEnd"/>
+      <w:r>
+        <w:rPr>
+          <w:rFonts w:ascii="Bahnschrift SemiLight SemiConde" w:hAnsi="Bahnschrift SemiLight SemiConde"/>
+          <w:sz w:val="26"/>
+          <w:szCs w:val="26"/>
+        </w:rPr>
+        <w:t>");</w:t>
+      </w:r>
+    </w:p>
+    <w:p>
+      <w:pPr>
+        <w:rPr>
+          <w:rFonts w:ascii="Bahnschrift SemiLight SemiConde" w:hAnsi="Bahnschrift SemiLight SemiConde"/>
+          <w:sz w:val="26"/>
+          <w:szCs w:val="26"/>
+        </w:rPr>
+      </w:pPr>
+      <w:r>
+        <w:rPr>
+          <w:rFonts w:ascii="Bahnschrift SemiLight SemiConde" w:hAnsi="Bahnschrift SemiLight SemiConde"/>
+          <w:sz w:val="26"/>
+          <w:szCs w:val="26"/>
+        </w:rPr>
+        <w:t xml:space="preserve">            </w:t>
+      </w:r>
+      <w:proofErr w:type="spellStart"/>
+      <w:proofErr w:type="gramStart"/>
+      <w:r>
+        <w:rPr>
+          <w:rFonts w:ascii="Bahnschrift SemiLight SemiConde" w:hAnsi="Bahnschrift SemiLight SemiConde"/>
+          <w:sz w:val="26"/>
+          <w:szCs w:val="26"/>
+        </w:rPr>
+        <w:t>stmt.setString</w:t>
+      </w:r>
+      <w:proofErr w:type="spellEnd"/>
+      <w:proofErr w:type="gramEnd"/>
+      <w:r>
+        <w:rPr>
+          <w:rFonts w:ascii="Bahnschrift SemiLight SemiConde" w:hAnsi="Bahnschrift SemiLight SemiConde"/>
+          <w:sz w:val="26"/>
+          <w:szCs w:val="26"/>
+        </w:rPr>
+        <w:t>(3, "n@gmail.com");</w:t>
+      </w:r>
+    </w:p>
+    <w:p>
+      <w:pPr>
+        <w:rPr>
+          <w:rFonts w:ascii="Bahnschrift SemiLight SemiConde" w:hAnsi="Bahnschrift SemiLight SemiConde"/>
+          <w:sz w:val="26"/>
+          <w:szCs w:val="26"/>
+        </w:rPr>
+      </w:pPr>
+      <w:r>
+        <w:rPr>
+          <w:rFonts w:ascii="Bahnschrift SemiLight SemiConde" w:hAnsi="Bahnschrift SemiLight SemiConde"/>
+          <w:sz w:val="26"/>
+          <w:szCs w:val="26"/>
+        </w:rPr>
+        <w:t xml:space="preserve">            </w:t>
+      </w:r>
+      <w:proofErr w:type="spellStart"/>
+      <w:proofErr w:type="gramStart"/>
+      <w:r>
+        <w:rPr>
+          <w:rFonts w:ascii="Bahnschrift SemiLight SemiConde" w:hAnsi="Bahnschrift SemiLight SemiConde"/>
+          <w:sz w:val="26"/>
+          <w:szCs w:val="26"/>
+        </w:rPr>
+        <w:t>stmt.setString</w:t>
+      </w:r>
+      <w:proofErr w:type="spellEnd"/>
+      <w:proofErr w:type="gramEnd"/>
+      <w:r>
+        <w:rPr>
+          <w:rFonts w:ascii="Bahnschrift SemiLight SemiConde" w:hAnsi="Bahnschrift SemiLight SemiConde"/>
+          <w:sz w:val="26"/>
+          <w:szCs w:val="26"/>
+        </w:rPr>
+        <w:t>(4, "</w:t>
+      </w:r>
+      <w:proofErr w:type="spellStart"/>
+      <w:r>
+        <w:rPr>
+          <w:rFonts w:ascii="Bahnschrift SemiLight SemiConde" w:hAnsi="Bahnschrift SemiLight SemiConde"/>
+          <w:sz w:val="26"/>
+          <w:szCs w:val="26"/>
+        </w:rPr>
+        <w:t>Ahemdabad</w:t>
+      </w:r>
+      <w:proofErr w:type="spellEnd"/>
+      <w:r>
+        <w:rPr>
+          <w:rFonts w:ascii="Bahnschrift SemiLight SemiConde" w:hAnsi="Bahnschrift SemiLight SemiConde"/>
+          <w:sz w:val="26"/>
+          <w:szCs w:val="26"/>
+        </w:rPr>
+        <w:t>");</w:t>
+      </w:r>
+    </w:p>
+    <w:p>
+      <w:pPr>
+        <w:rPr>
+          <w:rFonts w:ascii="Bahnschrift SemiLight SemiConde" w:hAnsi="Bahnschrift SemiLight SemiConde"/>
+          <w:sz w:val="26"/>
+          <w:szCs w:val="26"/>
+        </w:rPr>
+      </w:pPr>
+      <w:r>
+        <w:rPr>
+          <w:rFonts w:ascii="Bahnschrift SemiLight SemiConde" w:hAnsi="Bahnschrift SemiLight SemiConde"/>
+          <w:sz w:val="26"/>
+          <w:szCs w:val="26"/>
+        </w:rPr>
+        <w:t xml:space="preserve">            </w:t>
+      </w:r>
+      <w:proofErr w:type="spellStart"/>
+      <w:proofErr w:type="gramStart"/>
+      <w:r>
+        <w:rPr>
+          <w:rFonts w:ascii="Bahnschrift SemiLight SemiConde" w:hAnsi="Bahnschrift SemiLight SemiConde"/>
+          <w:sz w:val="26"/>
+          <w:szCs w:val="26"/>
+        </w:rPr>
+        <w:t>stmt.setLong</w:t>
+      </w:r>
+      <w:proofErr w:type="spellEnd"/>
+      <w:proofErr w:type="gramEnd"/>
+      <w:r>
+        <w:rPr>
+          <w:rFonts w:ascii="Bahnschrift SemiLight SemiConde" w:hAnsi="Bahnschrift SemiLight SemiConde"/>
+          <w:sz w:val="26"/>
+          <w:szCs w:val="26"/>
+        </w:rPr>
+        <w:t>(5, 8401055354L);</w:t>
+      </w:r>
+    </w:p>
+    <w:p>
+      <w:pPr>
+        <w:rPr>
+          <w:rFonts w:ascii="Bahnschrift SemiLight SemiConde" w:hAnsi="Bahnschrift SemiLight SemiConde"/>
+          <w:sz w:val="26"/>
+          <w:szCs w:val="26"/>
+        </w:rPr>
+      </w:pPr>
+      <w:r>
+        <w:rPr>
+          <w:rFonts w:ascii="Bahnschrift SemiLight SemiConde" w:hAnsi="Bahnschrift SemiLight SemiConde"/>
+          <w:sz w:val="26"/>
+          <w:szCs w:val="26"/>
+        </w:rPr>
+        <w:t xml:space="preserve">            </w:t>
+      </w:r>
+      <w:proofErr w:type="spellStart"/>
+      <w:proofErr w:type="gramStart"/>
+      <w:r>
+        <w:rPr>
+          <w:rFonts w:ascii="Bahnschrift SemiLight SemiConde" w:hAnsi="Bahnschrift SemiLight SemiConde"/>
+          <w:sz w:val="26"/>
+          <w:szCs w:val="26"/>
+        </w:rPr>
+        <w:t>stmt.setInt</w:t>
+      </w:r>
+      <w:proofErr w:type="spellEnd"/>
+      <w:proofErr w:type="gramEnd"/>
+      <w:r>
+        <w:rPr>
+          <w:rFonts w:ascii="Bahnschrift SemiLight SemiConde" w:hAnsi="Bahnschrift SemiLight SemiConde"/>
+          <w:sz w:val="26"/>
+          <w:szCs w:val="26"/>
+        </w:rPr>
+        <w:t>(6, 2);</w:t>
+      </w:r>
+    </w:p>
+    <w:p>
+      <w:pPr>
+        <w:rPr>
+          <w:rFonts w:ascii="Bahnschrift SemiLight SemiConde" w:hAnsi="Bahnschrift SemiLight SemiConde"/>
+          <w:sz w:val="26"/>
+          <w:szCs w:val="26"/>
+        </w:rPr>
+      </w:pPr>
+    </w:p>
+    <w:p>
+      <w:pPr>
+        <w:rPr>
+          <w:rFonts w:ascii="Bahnschrift SemiLight SemiConde" w:hAnsi="Bahnschrift SemiLight SemiConde"/>
+          <w:sz w:val="26"/>
+          <w:szCs w:val="26"/>
+        </w:rPr>
+      </w:pPr>
+      <w:r>
+        <w:rPr>
+          <w:rFonts w:ascii="Bahnschrift SemiLight SemiConde" w:hAnsi="Bahnschrift SemiLight SemiConde"/>
+          <w:sz w:val="26"/>
+          <w:szCs w:val="26"/>
+        </w:rPr>
+        <w:t xml:space="preserve">            </w:t>
+      </w:r>
+      <w:proofErr w:type="spellStart"/>
+      <w:proofErr w:type="gramStart"/>
+      <w:r>
+        <w:rPr>
+          <w:rFonts w:ascii="Bahnschrift SemiLight SemiConde" w:hAnsi="Bahnschrift SemiLight SemiConde"/>
+          <w:sz w:val="26"/>
+          <w:szCs w:val="26"/>
+        </w:rPr>
+        <w:t>stmt.executeUpdate</w:t>
+      </w:r>
+      <w:proofErr w:type="spellEnd"/>
+      <w:proofErr w:type="gramEnd"/>
+      <w:r>
+        <w:rPr>
+          <w:rFonts w:ascii="Bahnschrift SemiLight SemiConde" w:hAnsi="Bahnschrift SemiLight SemiConde"/>
+          <w:sz w:val="26"/>
+          <w:szCs w:val="26"/>
+        </w:rPr>
+        <w:t>();</w:t>
+      </w:r>
+    </w:p>
+    <w:p>
+      <w:pPr>
+        <w:rPr>
+          <w:rFonts w:ascii="Bahnschrift SemiLight SemiConde" w:hAnsi="Bahnschrift SemiLight SemiConde"/>
+          <w:sz w:val="26"/>
+          <w:szCs w:val="26"/>
+        </w:rPr>
+      </w:pPr>
+      <w:r>
+        <w:rPr>
+          <w:rFonts w:ascii="Bahnschrift SemiLight SemiConde" w:hAnsi="Bahnschrift SemiLight SemiConde"/>
+          <w:sz w:val="26"/>
+          <w:szCs w:val="26"/>
+        </w:rPr>
+        <w:t xml:space="preserve">  </w:t>
+      </w:r>
+    </w:p>
+    <w:p>
+      <w:pPr>
+        <w:rPr>
+          <w:rFonts w:ascii="Bahnschrift SemiLight SemiConde" w:hAnsi="Bahnschrift SemiLight SemiConde"/>
+          <w:sz w:val="26"/>
+          <w:szCs w:val="26"/>
+        </w:rPr>
+      </w:pPr>
+      <w:r>
+        <w:rPr>
+          <w:rFonts w:ascii="Bahnschrift SemiLight SemiConde" w:hAnsi="Bahnschrift SemiLight SemiConde"/>
+          <w:sz w:val="26"/>
+          <w:szCs w:val="26"/>
+        </w:rPr>
+        <w:lastRenderedPageBreak/>
+        <w:t xml:space="preserve">            </w:t>
+      </w:r>
+    </w:p>
+    <w:p>
+      <w:pPr>
+        <w:rPr>
+          <w:rFonts w:ascii="Bahnschrift SemiLight SemiConde" w:hAnsi="Bahnschrift SemiLight SemiConde"/>
+          <w:sz w:val="26"/>
+          <w:szCs w:val="26"/>
+        </w:rPr>
+      </w:pPr>
+      <w:r>
+        <w:rPr>
+          <w:rFonts w:ascii="Bahnschrift SemiLight SemiConde" w:hAnsi="Bahnschrift SemiLight SemiConde"/>
+          <w:sz w:val="26"/>
+          <w:szCs w:val="26"/>
+        </w:rPr>
+        <w:t xml:space="preserve">            </w:t>
+      </w:r>
+    </w:p>
+    <w:p>
+      <w:pPr>
+        <w:rPr>
+          <w:rFonts w:ascii="Bahnschrift SemiLight SemiConde" w:hAnsi="Bahnschrift SemiLight SemiConde"/>
+          <w:sz w:val="26"/>
+          <w:szCs w:val="26"/>
+        </w:rPr>
+      </w:pPr>
+      <w:r>
+        <w:rPr>
+          <w:rFonts w:ascii="Bahnschrift SemiLight SemiConde" w:hAnsi="Bahnschrift SemiLight SemiConde"/>
+          <w:sz w:val="26"/>
+          <w:szCs w:val="26"/>
+        </w:rPr>
+        <w:t xml:space="preserve">        } catch (</w:t>
+      </w:r>
+      <w:proofErr w:type="spellStart"/>
+      <w:r>
+        <w:rPr>
+          <w:rFonts w:ascii="Bahnschrift SemiLight SemiConde" w:hAnsi="Bahnschrift SemiLight SemiConde"/>
+          <w:sz w:val="26"/>
+          <w:szCs w:val="26"/>
+        </w:rPr>
+        <w:t>ClassNotFoundException</w:t>
+      </w:r>
+      <w:proofErr w:type="spellEnd"/>
+      <w:r>
+        <w:rPr>
+          <w:rFonts w:ascii="Bahnschrift SemiLight SemiConde" w:hAnsi="Bahnschrift SemiLight SemiConde"/>
+          <w:sz w:val="26"/>
+          <w:szCs w:val="26"/>
+        </w:rPr>
+        <w:t xml:space="preserve"> ex) {</w:t>
+      </w:r>
+    </w:p>
+    <w:p>
+      <w:pPr>
+        <w:rPr>
+          <w:rFonts w:ascii="Bahnschrift SemiLight SemiConde" w:hAnsi="Bahnschrift SemiLight SemiConde"/>
+          <w:sz w:val="26"/>
+          <w:szCs w:val="26"/>
+        </w:rPr>
+      </w:pPr>
+      <w:r>
+        <w:rPr>
+          <w:rFonts w:ascii="Bahnschrift SemiLight SemiConde" w:hAnsi="Bahnschrift SemiLight SemiConde"/>
+          <w:sz w:val="26"/>
+          <w:szCs w:val="26"/>
+        </w:rPr>
+        <w:t xml:space="preserve">            Logger.getLogger(</w:t>
+      </w:r>
+      <w:proofErr w:type="gramStart"/>
+      <w:r>
+        <w:rPr>
+          <w:rFonts w:ascii="Bahnschrift SemiLight SemiConde" w:hAnsi="Bahnschrift SemiLight SemiConde"/>
+          <w:sz w:val="26"/>
+          <w:szCs w:val="26"/>
+        </w:rPr>
+        <w:t>Unit2Practical2.class.getName</w:t>
+      </w:r>
+      <w:proofErr w:type="gramEnd"/>
+      <w:r>
+        <w:rPr>
+          <w:rFonts w:ascii="Bahnschrift SemiLight SemiConde" w:hAnsi="Bahnschrift SemiLight SemiConde"/>
+          <w:sz w:val="26"/>
+          <w:szCs w:val="26"/>
+        </w:rPr>
+        <w:t>()).log(Level.SEVERE, null, ex);</w:t>
+      </w:r>
+    </w:p>
+    <w:p>
+      <w:pPr>
+        <w:rPr>
+          <w:rFonts w:ascii="Bahnschrift SemiLight SemiConde" w:hAnsi="Bahnschrift SemiLight SemiConde"/>
+          <w:sz w:val="26"/>
+          <w:szCs w:val="26"/>
+        </w:rPr>
+      </w:pPr>
+    </w:p>
+    <w:p>
+      <w:pPr>
+        <w:rPr>
+          <w:rFonts w:ascii="Bahnschrift SemiLight SemiConde" w:hAnsi="Bahnschrift SemiLight SemiConde"/>
+          <w:sz w:val="26"/>
+          <w:szCs w:val="26"/>
+        </w:rPr>
+      </w:pPr>
+      <w:r>
+        <w:rPr>
+          <w:rFonts w:ascii="Bahnschrift SemiLight SemiConde" w:hAnsi="Bahnschrift SemiLight SemiConde"/>
+          <w:sz w:val="26"/>
+          <w:szCs w:val="26"/>
+        </w:rPr>
+        <w:t xml:space="preserve">        } catch (SQLExce</w:t>
+      </w:r>
+      <w:proofErr w:type="spellStart"/>
+      <w:r>
+        <w:rPr>
+          <w:rFonts w:ascii="Bahnschrift SemiLight SemiConde" w:hAnsi="Bahnschrift SemiLight SemiConde"/>
+          <w:sz w:val="26"/>
+          <w:szCs w:val="26"/>
+        </w:rPr>
+        <w:t>ption</w:t>
+      </w:r>
+      <w:proofErr w:type="spellEnd"/>
+      <w:r>
+        <w:rPr>
+          <w:rFonts w:ascii="Bahnschrift SemiLight SemiConde" w:hAnsi="Bahnschrift SemiLight SemiConde"/>
+          <w:sz w:val="26"/>
+          <w:szCs w:val="26"/>
+        </w:rPr>
+        <w:t xml:space="preserve"> ex) {</w:t>
+      </w:r>
+    </w:p>
+    <w:p>
+      <w:pPr>
+        <w:rPr>
+          <w:rFonts w:ascii="Bahnschrift SemiLight SemiConde" w:hAnsi="Bahnschrift SemiLight SemiConde"/>
+          <w:sz w:val="26"/>
+          <w:szCs w:val="26"/>
+        </w:rPr>
+      </w:pPr>
+      <w:r>
+        <w:rPr>
+          <w:rFonts w:ascii="Bahnschrift SemiLight SemiConde" w:hAnsi="Bahnschrift SemiLight SemiConde"/>
+          <w:sz w:val="26"/>
+          <w:szCs w:val="26"/>
+        </w:rPr>
+        <w:t xml:space="preserve">            Logger.getLogger(</w:t>
+      </w:r>
+      <w:proofErr w:type="gramStart"/>
+      <w:r>
+        <w:rPr>
+          <w:rFonts w:ascii="Bahnschrift SemiLight SemiConde" w:hAnsi="Bahnschrift SemiLight SemiConde"/>
+          <w:sz w:val="26"/>
+          <w:szCs w:val="26"/>
+        </w:rPr>
+        <w:t>Unit2Practical2.class.getName</w:t>
+      </w:r>
+      <w:proofErr w:type="gramEnd"/>
+      <w:r>
+        <w:rPr>
+          <w:rFonts w:ascii="Bahnschrift SemiLight SemiConde" w:hAnsi="Bahnschrift SemiLight SemiConde"/>
+          <w:sz w:val="26"/>
+          <w:szCs w:val="26"/>
+        </w:rPr>
+        <w:t>()).log(Level.SEVERE, null, ex);</w:t>
+      </w:r>
+    </w:p>
+    <w:p>
+      <w:pPr>
+        <w:rPr>
+          <w:rFonts w:ascii="Bahnschrift SemiLight SemiConde" w:hAnsi="Bahnschrift SemiLight SemiConde"/>
+          <w:sz w:val="26"/>
+          <w:szCs w:val="26"/>
+        </w:rPr>
+      </w:pPr>
+      <w:r>
+        <w:rPr>
+          <w:rFonts w:ascii="Bahnschrift SemiLight SemiConde" w:hAnsi="Bahnschrift SemiLight SemiConde"/>
+          <w:sz w:val="26"/>
+          <w:szCs w:val="26"/>
+        </w:rPr>
+        <w:t xml:space="preserve">        }</w:t>
+      </w:r>
+    </w:p>
+    <w:p>
+      <w:pPr>
+        <w:rPr>
+          <w:rFonts w:ascii="Bahnschrift SemiLight SemiConde" w:hAnsi="Bahnschrift SemiLight SemiConde"/>
+          <w:sz w:val="26"/>
+          <w:szCs w:val="26"/>
+        </w:rPr>
+      </w:pPr>
+      <w:r>
+        <w:rPr>
+          <w:rFonts w:ascii="Bahnschrift SemiLight SemiConde" w:hAnsi="Bahnschrift SemiLight SemiConde"/>
+          <w:sz w:val="26"/>
+          <w:szCs w:val="26"/>
+        </w:rPr>
+        <w:t xml:space="preserve">    }</w:t>
+      </w:r>
+    </w:p>
+    <w:p>
+      <w:pPr>
+        <w:rPr>
+          <w:rFonts w:ascii="Bahnschrift SemiLight SemiConde" w:hAnsi="Bahnschrift SemiLight SemiConde"/>
+          <w:sz w:val="26"/>
+          <w:szCs w:val="26"/>
+        </w:rPr>
+      </w:pPr>
+      <w:r>
+        <w:rPr>
+          <w:rFonts w:ascii="Bahnschrift SemiLight SemiConde" w:hAnsi="Bahnschrift SemiLight SemiConde"/>
+          <w:sz w:val="26"/>
+          <w:szCs w:val="26"/>
+        </w:rPr>
+        <w:t>}</w:t>
+      </w:r>
+    </w:p>
+    <w:p>
+      <w:pPr>
+        <w:rPr>
+          <w:rFonts w:ascii="Bahnschrift SemiLight SemiConde" w:hAnsi="Bahnschrift SemiLight SemiConde"/>
+          <w:sz w:val="26"/>
+          <w:szCs w:val="26"/>
+        </w:rPr>
+      </w:pPr>
+    </w:p>
+    <w:p>
+      <w:pPr>
+        <w:rPr>
+          <w:rFonts w:ascii="Bahnschrift SemiLight SemiConde" w:hAnsi="Bahnschrift SemiLight SemiConde"/>
+          <w:sz w:val="26"/>
+          <w:szCs w:val="26"/>
+        </w:rPr>
+      </w:pPr>
+      <w:r>
+        <w:rPr>
+          <w:rFonts w:ascii="Bahnschrift SemiLight SemiConde" w:hAnsi="Bahnschrift SemiLight SemiConde"/>
+          <w:noProof/>
+          <w:sz w:val="26"/>
+          <w:szCs w:val="26"/>
+        </w:rPr>
+        <w:drawing>
+          <wp:inline distT="0" distB="0" distL="0" distR="0" wp14:anchorId="3047AF0C" wp14:editId="7FFC5CEA">
+            <wp:extent cx="5090601" cy="1585097"/>
+            <wp:effectExtent l="0" t="0" r="0" b="0"/>
+            <wp:docPr id="2" name="Picture 2"/>
+            <wp:cNvGraphicFramePr>
+              <a:graphicFrameLocks xmlns:a="http://schemas.openxmlformats.org/drawingml/2006/main" noChangeAspect="1"/>
+            </wp:cNvGraphicFramePr>
+            <a:graphic xmlns:a="http://schemas.openxmlformats.org/drawingml/2006/main">
+              <a:graphicData uri="http://schemas.openxmlformats.org/drawingml/2006/picture">
+                <pic:pic xmlns:pic="http://schemas.openxmlformats.org/drawingml/2006/picture">
+                  <pic:nvPicPr>
+                    <pic:cNvPr id="2" name="Picture 2"/>
+                    <pic:cNvPicPr/>
+                  </pic:nvPicPr>
+                  <pic:blipFill>
+                    <a:blip r:embed="rId18">
+                      <a:extLst>
+                        <a:ext uri="{28A0092B-C50C-407E-A947-70E740481C1C}">
+                          <a14:useLocalDpi xmlns:a14="http://schemas.microsoft.com/office/drawing/2010/main" val="0"/>
+                        </a:ext>
+                      </a:extLst>
+                    </a:blip>
+                    <a:stretch>
+                      <a:fillRect/>
+                    </a:stretch>
+                  </pic:blipFill>
+                  <pic:spPr>
+                    <a:xfrm>
+                      <a:off x="0" y="0"/>
+                      <a:ext cx="5090601" cy="1585097"/>
+                    </a:xfrm>
+                    <a:prstGeom prst="rect">
+                      <a:avLst/>
+                    </a:prstGeom>
+                  </pic:spPr>
+                </pic:pic>
+              </a:graphicData>
+            </a:graphic>
+          </wp:inline>
+        </w:drawing>
+      </w:r>
+    </w:p>
+    <w:p>
+      <w:pPr>
+        <w:rPr>
+          <w:b/>
+          <w:bCs/>
+          <w:sz w:val="26"/>
+          <w:szCs w:val="26"/>
+        </w:rPr>
+      </w:pPr>
+      <w:r>
+        <w:rPr>
+          <w:b/>
+          <w:bCs/>
+          <w:sz w:val="26"/>
+          <w:szCs w:val="26"/>
+        </w:rPr>
+        <w:br w:type="page"/>
+      </w:r>
+    </w:p>
+    <w:p>
+      <w:pPr>
+        <w:jc w:val="both"/>
+        <w:rPr>
+          <w:b/>
+          <w:bCs/>
+          <w:sz w:val="26"/>
+          <w:szCs w:val="26"/>
+        </w:rPr>
+      </w:pPr>
+    </w:p>
+    <w:p>
+      <w:pPr>
+        <w:jc w:val="both"/>
+        <w:rPr>
+          <w:b/>
+          <w:bCs/>
+          <w:sz w:val="26"/>
+          <w:szCs w:val="26"/>
+        </w:rPr>
+      </w:pPr>
+      <w:r>
+        <w:rPr>
+          <w:b/>
+          <w:bCs/>
+          <w:sz w:val="26"/>
+          <w:szCs w:val="26"/>
+        </w:rPr>
+        <w:t>Practical 2.3</w:t>
+      </w:r>
+    </w:p>
+    <w:p>
+      <w:pPr>
+        <w:jc w:val="both"/>
+        <w:rPr>
+          <w:b/>
+          <w:bCs/>
+          <w:sz w:val="26"/>
+          <w:szCs w:val="26"/>
+        </w:rPr>
+      </w:pPr>
+      <w:r>
+        <w:rPr>
+          <w:b/>
+          <w:bCs/>
+          <w:sz w:val="26"/>
+          <w:szCs w:val="26"/>
+        </w:rPr>
+        <w:t>Write a java program to call a stored procedure using Callable Statement Interface.</w:t>
+      </w:r>
+    </w:p>
+    <w:p>
+      <w:pPr>
+        <w:jc w:val="both"/>
+        <w:rPr>
+          <w:b/>
+          <w:bCs/>
+          <w:sz w:val="26"/>
+          <w:szCs w:val="26"/>
+        </w:rPr>
+      </w:pPr>
+    </w:p>
+    <w:p>
+      <w:pPr>
+        <w:rPr>
+          <w:rFonts w:ascii="Bahnschrift SemiLight SemiConde" w:hAnsi="Bahnschrift SemiLight SemiConde"/>
+          <w:sz w:val="26"/>
+          <w:szCs w:val="26"/>
+          <w:lang w:val="en-IN"/>
+        </w:rPr>
+      </w:pPr>
+      <w:r>
+        <w:rPr>
+          <w:rFonts w:ascii="Bahnschrift SemiLight SemiConde" w:hAnsi="Bahnschrift SemiLight SemiConde"/>
+          <w:sz w:val="26"/>
+          <w:szCs w:val="26"/>
+          <w:lang w:val="en-IN"/>
+        </w:rPr>
+        <w:t>package unit2practical3;</w:t>
+      </w:r>
+    </w:p>
+    <w:p>
+      <w:pPr>
+        <w:rPr>
+          <w:rFonts w:ascii="Bahnschrift SemiLight SemiConde" w:hAnsi="Bahnschrift SemiLight SemiConde"/>
+          <w:sz w:val="26"/>
+          <w:szCs w:val="26"/>
+          <w:lang w:val="en-IN"/>
+        </w:rPr>
+      </w:pPr>
+    </w:p>
+    <w:p>
+      <w:pPr>
+        <w:rPr>
+          <w:rFonts w:ascii="Bahnschrift SemiLight SemiConde" w:hAnsi="Bahnschrift SemiLight SemiConde"/>
+          <w:sz w:val="26"/>
+          <w:szCs w:val="26"/>
+          <w:lang w:val="en-IN"/>
+        </w:rPr>
+      </w:pPr>
+      <w:r>
+        <w:rPr>
+          <w:rFonts w:ascii="Bahnschrift SemiLight SemiConde" w:hAnsi="Bahnschrift SemiLight SemiConde"/>
+          <w:sz w:val="26"/>
+          <w:szCs w:val="26"/>
+          <w:lang w:val="en-IN"/>
+        </w:rPr>
+        <w:t xml:space="preserve">import </w:t>
+      </w:r>
+      <w:proofErr w:type="spellStart"/>
+      <w:proofErr w:type="gramStart"/>
+      <w:r>
+        <w:rPr>
+          <w:rFonts w:ascii="Bahnschrift SemiLight SemiConde" w:hAnsi="Bahnschrift SemiLight SemiConde"/>
+          <w:sz w:val="26"/>
+          <w:szCs w:val="26"/>
+          <w:lang w:val="en-IN"/>
+        </w:rPr>
+        <w:t>java.util</w:t>
+      </w:r>
+      <w:proofErr w:type="gramEnd"/>
+      <w:r>
+        <w:rPr>
+          <w:rFonts w:ascii="Bahnschrift SemiLight SemiConde" w:hAnsi="Bahnschrift SemiLight SemiConde"/>
+          <w:sz w:val="26"/>
+          <w:szCs w:val="26"/>
+          <w:lang w:val="en-IN"/>
+        </w:rPr>
+        <w:t>.logging.Level</w:t>
+      </w:r>
+      <w:proofErr w:type="spellEnd"/>
+      <w:r>
+        <w:rPr>
+          <w:rFonts w:ascii="Bahnschrift SemiLight SemiConde" w:hAnsi="Bahnschrift SemiLight SemiConde"/>
+          <w:sz w:val="26"/>
+          <w:szCs w:val="26"/>
+          <w:lang w:val="en-IN"/>
+        </w:rPr>
+        <w:t>;</w:t>
+      </w:r>
+    </w:p>
+    <w:p>
+      <w:pPr>
+        <w:rPr>
+          <w:rFonts w:ascii="Bahnschrift SemiLight SemiConde" w:hAnsi="Bahnschrift SemiLight SemiConde"/>
+          <w:sz w:val="26"/>
+          <w:szCs w:val="26"/>
+          <w:lang w:val="en-IN"/>
+        </w:rPr>
+      </w:pPr>
+      <w:r>
+        <w:rPr>
+          <w:rFonts w:ascii="Bahnschrift SemiLight SemiConde" w:hAnsi="Bahnschrift SemiLight SemiConde"/>
+          <w:sz w:val="26"/>
+          <w:szCs w:val="26"/>
+          <w:lang w:val="en-IN"/>
+        </w:rPr>
+        <w:t xml:space="preserve">import </w:t>
+      </w:r>
+      <w:proofErr w:type="spellStart"/>
+      <w:proofErr w:type="gramStart"/>
+      <w:r>
+        <w:rPr>
+          <w:rFonts w:ascii="Bahnschrift SemiLight SemiConde" w:hAnsi="Bahnschrift SemiLight SemiConde"/>
+          <w:sz w:val="26"/>
+          <w:szCs w:val="26"/>
+          <w:lang w:val="en-IN"/>
+        </w:rPr>
+        <w:t>java.util</w:t>
+      </w:r>
+      <w:proofErr w:type="gramEnd"/>
+      <w:r>
+        <w:rPr>
+          <w:rFonts w:ascii="Bahnschrift SemiLight SemiConde" w:hAnsi="Bahnschrift SemiLight SemiConde"/>
+          <w:sz w:val="26"/>
+          <w:szCs w:val="26"/>
+          <w:lang w:val="en-IN"/>
+        </w:rPr>
+        <w:t>.logging.Logger</w:t>
+      </w:r>
+      <w:proofErr w:type="spellEnd"/>
+      <w:r>
+        <w:rPr>
+          <w:rFonts w:ascii="Bahnschrift SemiLight SemiConde" w:hAnsi="Bahnschrift SemiLight SemiConde"/>
+          <w:sz w:val="26"/>
+          <w:szCs w:val="26"/>
+          <w:lang w:val="en-IN"/>
+        </w:rPr>
+        <w:t>;</w:t>
+      </w:r>
+    </w:p>
+    <w:p>
+      <w:pPr>
+        <w:rPr>
+          <w:rFonts w:ascii="Bahnschrift SemiLight SemiConde" w:hAnsi="Bahnschrift SemiLight SemiConde"/>
+          <w:sz w:val="26"/>
+          <w:szCs w:val="26"/>
+          <w:lang w:val="en-IN"/>
+        </w:rPr>
+      </w:pPr>
+      <w:r>
+        <w:rPr>
+          <w:rFonts w:ascii="Bahnschrift SemiLight SemiConde" w:hAnsi="Bahnschrift SemiLight SemiConde"/>
+          <w:sz w:val="26"/>
+          <w:szCs w:val="26"/>
+          <w:lang w:val="en-IN"/>
+        </w:rPr>
+        <w:t xml:space="preserve">import </w:t>
+      </w:r>
+      <w:proofErr w:type="spellStart"/>
+      <w:proofErr w:type="gramStart"/>
+      <w:r>
+        <w:rPr>
+          <w:rFonts w:ascii="Bahnschrift SemiLight SemiConde" w:hAnsi="Bahnschrift SemiLight SemiConde"/>
+          <w:sz w:val="26"/>
+          <w:szCs w:val="26"/>
+          <w:lang w:val="en-IN"/>
+        </w:rPr>
+        <w:t>java.sql.Connection</w:t>
+      </w:r>
+      <w:proofErr w:type="spellEnd"/>
+      <w:proofErr w:type="gramEnd"/>
+      <w:r>
+        <w:rPr>
+          <w:rFonts w:ascii="Bahnschrift SemiLight SemiConde" w:hAnsi="Bahnschrift SemiLight SemiConde"/>
+          <w:sz w:val="26"/>
+          <w:szCs w:val="26"/>
+          <w:lang w:val="en-IN"/>
+        </w:rPr>
+        <w:t>;</w:t>
+      </w:r>
+    </w:p>
+    <w:p>
+      <w:pPr>
+        <w:rPr>
+          <w:rFonts w:ascii="Bahnschrift SemiLight SemiConde" w:hAnsi="Bahnschrift SemiLight SemiConde"/>
+          <w:sz w:val="26"/>
+          <w:szCs w:val="26"/>
+          <w:lang w:val="en-IN"/>
+        </w:rPr>
+      </w:pPr>
+      <w:r>
+        <w:rPr>
+          <w:rFonts w:ascii="Bahnschrift SemiLight SemiConde" w:hAnsi="Bahnschrift SemiLight SemiConde"/>
+          <w:sz w:val="26"/>
+          <w:szCs w:val="26"/>
+          <w:lang w:val="en-IN"/>
+        </w:rPr>
+        <w:t xml:space="preserve">import </w:t>
+      </w:r>
+      <w:proofErr w:type="spellStart"/>
+      <w:proofErr w:type="gramStart"/>
+      <w:r>
+        <w:rPr>
+          <w:rFonts w:ascii="Bahnschrift SemiLight SemiConde" w:hAnsi="Bahnschrift SemiLight SemiConde"/>
+          <w:sz w:val="26"/>
+          <w:szCs w:val="26"/>
+          <w:lang w:val="en-IN"/>
+        </w:rPr>
+        <w:t>java.sql.DriverManager</w:t>
+      </w:r>
+      <w:proofErr w:type="spellEnd"/>
+      <w:proofErr w:type="gramEnd"/>
+      <w:r>
+        <w:rPr>
+          <w:rFonts w:ascii="Bahnschrift SemiLight SemiConde" w:hAnsi="Bahnschrift SemiLight SemiConde"/>
+          <w:sz w:val="26"/>
+          <w:szCs w:val="26"/>
+          <w:lang w:val="en-IN"/>
+        </w:rPr>
+        <w:t>;</w:t>
+      </w:r>
+    </w:p>
+    <w:p>
+      <w:pPr>
+        <w:rPr>
+          <w:rFonts w:ascii="Bahnschrift SemiLight SemiConde" w:hAnsi="Bahnschrift SemiLight SemiConde"/>
+          <w:sz w:val="26"/>
+          <w:szCs w:val="26"/>
+          <w:lang w:val="en-IN"/>
+        </w:rPr>
+      </w:pPr>
+      <w:r>
+        <w:rPr>
+          <w:rFonts w:ascii="Bahnschrift SemiLight SemiConde" w:hAnsi="Bahnschrift SemiLight SemiConde"/>
+          <w:sz w:val="26"/>
+          <w:szCs w:val="26"/>
+          <w:lang w:val="en-IN"/>
+        </w:rPr>
+        <w:t xml:space="preserve">import </w:t>
+      </w:r>
+      <w:proofErr w:type="spellStart"/>
+      <w:proofErr w:type="gramStart"/>
+      <w:r>
+        <w:rPr>
+          <w:rFonts w:ascii="Bahnschrift SemiLight SemiConde" w:hAnsi="Bahnschrift SemiLight SemiConde"/>
+          <w:sz w:val="26"/>
+          <w:szCs w:val="26"/>
+          <w:lang w:val="en-IN"/>
+        </w:rPr>
+        <w:t>java.sql.SQLException</w:t>
+      </w:r>
+      <w:proofErr w:type="spellEnd"/>
+      <w:proofErr w:type="gramEnd"/>
+      <w:r>
+        <w:rPr>
+          <w:rFonts w:ascii="Bahnschrift SemiLight SemiConde" w:hAnsi="Bahnschrift SemiLight SemiConde"/>
+          <w:sz w:val="26"/>
+          <w:szCs w:val="26"/>
+          <w:lang w:val="en-IN"/>
+        </w:rPr>
+        <w:t>;</w:t>
+      </w:r>
+    </w:p>
+    <w:p>
+      <w:pPr>
+        <w:rPr>
+          <w:rFonts w:ascii="Bahnschrift SemiLight SemiConde" w:hAnsi="Bahnschrift SemiLight SemiConde"/>
+          <w:sz w:val="26"/>
+          <w:szCs w:val="26"/>
+          <w:lang w:val="en-IN"/>
+        </w:rPr>
+      </w:pPr>
+      <w:r>
+        <w:rPr>
+          <w:rFonts w:ascii="Bahnschrift SemiLight SemiConde" w:hAnsi="Bahnschrift SemiLight SemiConde"/>
+          <w:sz w:val="26"/>
+          <w:szCs w:val="26"/>
+          <w:lang w:val="en-IN"/>
+        </w:rPr>
+        <w:t xml:space="preserve">import </w:t>
+      </w:r>
+      <w:proofErr w:type="spellStart"/>
+      <w:proofErr w:type="gramStart"/>
+      <w:r>
+        <w:rPr>
+          <w:rFonts w:ascii="Bahnschrift SemiLight SemiConde" w:hAnsi="Bahnschrift SemiLight SemiConde"/>
+          <w:sz w:val="26"/>
+          <w:szCs w:val="26"/>
+          <w:lang w:val="en-IN"/>
+        </w:rPr>
+        <w:t>java.sql.CallableStatement</w:t>
+      </w:r>
+      <w:proofErr w:type="spellEnd"/>
+      <w:proofErr w:type="gramEnd"/>
+      <w:r>
+        <w:rPr>
+          <w:rFonts w:ascii="Bahnschrift SemiLight SemiConde" w:hAnsi="Bahnschrift SemiLight SemiConde"/>
+          <w:sz w:val="26"/>
+          <w:szCs w:val="26"/>
+          <w:lang w:val="en-IN"/>
+        </w:rPr>
+        <w:t>;</w:t>
+      </w:r>
+    </w:p>
+    <w:p>
+      <w:pPr>
+        <w:rPr>
+          <w:rFonts w:ascii="Bahnschrift SemiLight SemiConde" w:hAnsi="Bahnschrift SemiLight SemiConde"/>
+          <w:sz w:val="26"/>
+          <w:szCs w:val="26"/>
+          <w:lang w:val="en-IN"/>
+        </w:rPr>
+      </w:pPr>
+    </w:p>
+    <w:p>
+      <w:pPr>
+        <w:rPr>
+          <w:rFonts w:ascii="Bahnschrift SemiLight SemiConde" w:hAnsi="Bahnschrift SemiLight SemiConde"/>
+          <w:sz w:val="26"/>
+          <w:szCs w:val="26"/>
+          <w:lang w:val="en-IN"/>
+        </w:rPr>
+      </w:pPr>
+      <w:r>
+        <w:rPr>
+          <w:rFonts w:ascii="Bahnschrift SemiLight SemiConde" w:hAnsi="Bahnschrift SemiLight SemiConde"/>
+          <w:sz w:val="26"/>
+          <w:szCs w:val="26"/>
+          <w:lang w:val="en-IN"/>
+        </w:rPr>
+        <w:t>/**</w:t>
+      </w:r>
+    </w:p>
+    <w:p>
+      <w:pPr>
+        <w:rPr>
+          <w:rFonts w:ascii="Bahnschrift SemiLight SemiConde" w:hAnsi="Bahnschrift SemiLight SemiConde"/>
+          <w:sz w:val="26"/>
+          <w:szCs w:val="26"/>
+          <w:lang w:val="en-IN"/>
+        </w:rPr>
+      </w:pPr>
+      <w:r>
+        <w:rPr>
+          <w:rFonts w:ascii="Bahnschrift SemiLight SemiConde" w:hAnsi="Bahnschrift SemiLight SemiConde"/>
+          <w:sz w:val="26"/>
+          <w:szCs w:val="26"/>
+          <w:lang w:val="en-IN"/>
+        </w:rPr>
+        <w:t xml:space="preserve"> * @author Yash</w:t>
+      </w:r>
+    </w:p>
+    <w:p>
+      <w:pPr>
+        <w:rPr>
+          <w:rFonts w:ascii="Bahnschrift SemiLight SemiConde" w:hAnsi="Bahnschrift SemiLight SemiConde"/>
+          <w:sz w:val="26"/>
+          <w:szCs w:val="26"/>
+          <w:lang w:val="en-IN"/>
+        </w:rPr>
+      </w:pPr>
+      <w:r>
+        <w:rPr>
+          <w:rFonts w:ascii="Bahnschrift SemiLight SemiConde" w:hAnsi="Bahnschrift SemiLight SemiConde"/>
+          <w:sz w:val="26"/>
+          <w:szCs w:val="26"/>
+          <w:lang w:val="en-IN"/>
+        </w:rPr>
+        <w:t xml:space="preserve"> */</w:t>
+      </w:r>
+    </w:p>
+    <w:p>
+      <w:pPr>
+        <w:rPr>
+          <w:rFonts w:ascii="Bahnschrift SemiLight SemiConde" w:hAnsi="Bahnschrift SemiLight SemiConde"/>
+          <w:sz w:val="26"/>
+          <w:szCs w:val="26"/>
+          <w:lang w:val="en-IN"/>
+        </w:rPr>
+      </w:pPr>
+    </w:p>
+    <w:p>
+      <w:pPr>
+        <w:rPr>
+          <w:rFonts w:ascii="Bahnschrift SemiLight SemiConde" w:hAnsi="Bahnschrift SemiLight SemiConde"/>
+          <w:sz w:val="26"/>
+          <w:szCs w:val="26"/>
+          <w:lang w:val="en-IN"/>
+        </w:rPr>
+      </w:pPr>
+      <w:r>
+        <w:rPr>
+          <w:rFonts w:ascii="Bahnschrift SemiLight SemiConde" w:hAnsi="Bahnschrift SemiLight SemiConde"/>
+          <w:sz w:val="26"/>
+          <w:szCs w:val="26"/>
+          <w:lang w:val="en-IN"/>
+        </w:rPr>
+        <w:t>public class Unit2Practical3 {</w:t>
+      </w:r>
+    </w:p>
+    <w:p>
+      <w:pPr>
+        <w:rPr>
+          <w:rFonts w:ascii="Bahnschrift SemiLight SemiConde" w:hAnsi="Bahnschrift SemiLight SemiConde"/>
+          <w:sz w:val="26"/>
+          <w:szCs w:val="26"/>
+          <w:lang w:val="en-IN"/>
+        </w:rPr>
+      </w:pPr>
+    </w:p>
+    <w:p>
+      <w:pPr>
+        <w:rPr>
+          <w:rFonts w:ascii="Bahnschrift SemiLight SemiConde" w:hAnsi="Bahnschrift SemiLight SemiConde"/>
+          <w:sz w:val="26"/>
+          <w:szCs w:val="26"/>
+          <w:lang w:val="en-IN"/>
+        </w:rPr>
+      </w:pPr>
+      <w:r>
+        <w:rPr>
+          <w:rFonts w:ascii="Bahnschrift SemiLight SemiConde" w:hAnsi="Bahnschrift SemiLight SemiConde"/>
+          <w:sz w:val="26"/>
+          <w:szCs w:val="26"/>
+          <w:lang w:val="en-IN"/>
+        </w:rPr>
+        <w:t xml:space="preserve">   /**</w:t>
+      </w:r>
+    </w:p>
+    <w:p>
+      <w:pPr>
+        <w:rPr>
+          <w:rFonts w:ascii="Bahnschrift SemiLight SemiConde" w:hAnsi="Bahnschrift SemiLight SemiConde"/>
+          <w:sz w:val="26"/>
+          <w:szCs w:val="26"/>
+          <w:lang w:val="en-IN"/>
+        </w:rPr>
+      </w:pPr>
+      <w:r>
+        <w:rPr>
+          <w:rFonts w:ascii="Bahnschrift SemiLight SemiConde" w:hAnsi="Bahnschrift SemiLight SemiConde"/>
+          <w:sz w:val="26"/>
+          <w:szCs w:val="26"/>
+          <w:lang w:val="en-IN"/>
+        </w:rPr>
+        <w:t xml:space="preserve">     * @param </w:t>
+      </w:r>
+      <w:proofErr w:type="spellStart"/>
+      <w:r>
+        <w:rPr>
+          <w:rFonts w:ascii="Bahnschrift SemiLight SemiConde" w:hAnsi="Bahnschrift SemiLight SemiConde"/>
+          <w:sz w:val="26"/>
+          <w:szCs w:val="26"/>
+          <w:lang w:val="en-IN"/>
+        </w:rPr>
+        <w:t>args</w:t>
+      </w:r>
+      <w:proofErr w:type="spellEnd"/>
+      <w:r>
+        <w:rPr>
+          <w:rFonts w:ascii="Bahnschrift SemiLight SemiConde" w:hAnsi="Bahnschrift SemiLight SemiConde"/>
+          <w:sz w:val="26"/>
+          <w:szCs w:val="26"/>
+          <w:lang w:val="en-IN"/>
+        </w:rPr>
+        <w:t xml:space="preserve"> the command line arguments</w:t>
+      </w:r>
+    </w:p>
+    <w:p>
+      <w:pPr>
+        <w:rPr>
+          <w:rFonts w:ascii="Bahnschrift SemiLight SemiConde" w:hAnsi="Bahnschrift SemiLight SemiConde"/>
+          <w:sz w:val="26"/>
+          <w:szCs w:val="26"/>
+          <w:lang w:val="en-IN"/>
+        </w:rPr>
+      </w:pPr>
+      <w:r>
+        <w:rPr>
+          <w:rFonts w:ascii="Bahnschrift SemiLight SemiConde" w:hAnsi="Bahnschrift SemiLight SemiConde"/>
+          <w:sz w:val="26"/>
+          <w:szCs w:val="26"/>
+          <w:lang w:val="en-IN"/>
+        </w:rPr>
+        <w:t xml:space="preserve">     * @param {con} object of Connection class</w:t>
+      </w:r>
+    </w:p>
+    <w:p>
+      <w:pPr>
+        <w:rPr>
+          <w:rFonts w:ascii="Bahnschrift SemiLight SemiConde" w:hAnsi="Bahnschrift SemiLight SemiConde"/>
+          <w:sz w:val="26"/>
+          <w:szCs w:val="26"/>
+          <w:lang w:val="en-IN"/>
+        </w:rPr>
+      </w:pPr>
+      <w:r>
+        <w:rPr>
+          <w:rFonts w:ascii="Bahnschrift SemiLight SemiConde" w:hAnsi="Bahnschrift SemiLight SemiConde"/>
+          <w:sz w:val="26"/>
+          <w:szCs w:val="26"/>
+          <w:lang w:val="en-IN"/>
+        </w:rPr>
+        <w:t xml:space="preserve">     * @param {</w:t>
+      </w:r>
+      <w:proofErr w:type="spellStart"/>
+      <w:r>
+        <w:rPr>
+          <w:rFonts w:ascii="Bahnschrift SemiLight SemiConde" w:hAnsi="Bahnschrift SemiLight SemiConde"/>
+          <w:sz w:val="26"/>
+          <w:szCs w:val="26"/>
+          <w:lang w:val="en-IN"/>
+        </w:rPr>
+        <w:t>stmt</w:t>
+      </w:r>
+      <w:proofErr w:type="spellEnd"/>
+      <w:r>
+        <w:rPr>
+          <w:rFonts w:ascii="Bahnschrift SemiLight SemiConde" w:hAnsi="Bahnschrift SemiLight SemiConde"/>
+          <w:sz w:val="26"/>
+          <w:szCs w:val="26"/>
+          <w:lang w:val="en-IN"/>
+        </w:rPr>
+        <w:t xml:space="preserve">} object of </w:t>
+      </w:r>
+      <w:proofErr w:type="spellStart"/>
+      <w:r>
+        <w:rPr>
+          <w:rFonts w:ascii="Bahnschrift SemiLight SemiConde" w:hAnsi="Bahnschrift SemiLight SemiConde"/>
+          <w:sz w:val="26"/>
+          <w:szCs w:val="26"/>
+          <w:lang w:val="en-IN"/>
+        </w:rPr>
+        <w:t>CallableStatement</w:t>
+      </w:r>
+      <w:proofErr w:type="spellEnd"/>
+      <w:r>
+        <w:rPr>
+          <w:rFonts w:ascii="Bahnschrift SemiLight SemiConde" w:hAnsi="Bahnschrift SemiLight SemiConde"/>
+          <w:sz w:val="26"/>
+          <w:szCs w:val="26"/>
+          <w:lang w:val="en-IN"/>
+        </w:rPr>
+        <w:t xml:space="preserve"> class</w:t>
+      </w:r>
+    </w:p>
+    <w:p>
+      <w:pPr>
+        <w:rPr>
+          <w:rFonts w:ascii="Bahnschrift SemiLight SemiConde" w:hAnsi="Bahnschrift SemiLight SemiConde"/>
+          <w:sz w:val="26"/>
+          <w:szCs w:val="26"/>
+          <w:lang w:val="en-IN"/>
+        </w:rPr>
+      </w:pPr>
+      <w:r>
+        <w:rPr>
+          <w:rFonts w:ascii="Bahnschrift SemiLight SemiConde" w:hAnsi="Bahnschrift SemiLight SemiConde"/>
+          <w:sz w:val="26"/>
+          <w:szCs w:val="26"/>
+          <w:lang w:val="en-IN"/>
+        </w:rPr>
+        <w:t xml:space="preserve">     * @param {</w:t>
+      </w:r>
+      <w:proofErr w:type="spellStart"/>
+      <w:r>
+        <w:rPr>
+          <w:rFonts w:ascii="Bahnschrift SemiLight SemiConde" w:hAnsi="Bahnschrift SemiLight SemiConde"/>
+          <w:sz w:val="26"/>
+          <w:szCs w:val="26"/>
+          <w:lang w:val="en-IN"/>
+        </w:rPr>
+        <w:t>sql</w:t>
+      </w:r>
+      <w:proofErr w:type="spellEnd"/>
+      <w:r>
+        <w:rPr>
+          <w:rFonts w:ascii="Bahnschrift SemiLight SemiConde" w:hAnsi="Bahnschrift SemiLight SemiConde"/>
+          <w:sz w:val="26"/>
+          <w:szCs w:val="26"/>
+          <w:lang w:val="en-IN"/>
+        </w:rPr>
+        <w:t xml:space="preserve">} Calls stored procedure </w:t>
+      </w:r>
+      <w:proofErr w:type="spellStart"/>
+      <w:r>
+        <w:rPr>
+          <w:rFonts w:ascii="Bahnschrift SemiLight SemiConde" w:hAnsi="Bahnschrift SemiLight SemiConde"/>
+          <w:sz w:val="26"/>
+          <w:szCs w:val="26"/>
+          <w:lang w:val="en-IN"/>
+        </w:rPr>
+        <w:t>add_studentlocation</w:t>
+      </w:r>
+      <w:proofErr w:type="spellEnd"/>
+      <w:r>
+        <w:rPr>
+          <w:rFonts w:ascii="Bahnschrift SemiLight SemiConde" w:hAnsi="Bahnschrift SemiLight SemiConde"/>
+          <w:sz w:val="26"/>
+          <w:szCs w:val="26"/>
+          <w:lang w:val="en-IN"/>
+        </w:rPr>
+        <w:t xml:space="preserve"> </w:t>
+      </w:r>
+    </w:p>
+    <w:p>
+      <w:pPr>
+        <w:rPr>
+          <w:rFonts w:ascii="Bahnschrift SemiLight SemiConde" w:hAnsi="Bahnschrift SemiLight SemiConde"/>
+          <w:sz w:val="26"/>
+          <w:szCs w:val="26"/>
+          <w:lang w:val="en-IN"/>
+        </w:rPr>
+      </w:pPr>
+      <w:r>
+        <w:rPr>
+          <w:rFonts w:ascii="Bahnschrift SemiLight SemiConde" w:hAnsi="Bahnschrift SemiLight SemiConde"/>
+          <w:sz w:val="26"/>
+          <w:szCs w:val="26"/>
+          <w:lang w:val="en-IN"/>
+        </w:rPr>
+        <w:t xml:space="preserve">     */</w:t>
+      </w:r>
+    </w:p>
+    <w:p>
+      <w:pPr>
+        <w:rPr>
+          <w:rFonts w:ascii="Bahnschrift SemiLight SemiConde" w:hAnsi="Bahnschrift SemiLight SemiConde"/>
+          <w:sz w:val="26"/>
+          <w:szCs w:val="26"/>
+          <w:lang w:val="en-IN"/>
+        </w:rPr>
+      </w:pPr>
+    </w:p>
+    <w:p>
+      <w:pPr>
+        <w:rPr>
+          <w:rFonts w:ascii="Bahnschrift SemiLight SemiConde" w:hAnsi="Bahnschrift SemiLight SemiConde"/>
+          <w:sz w:val="26"/>
+          <w:szCs w:val="26"/>
+          <w:lang w:val="en-IN"/>
+        </w:rPr>
+      </w:pPr>
+      <w:r>
+        <w:rPr>
+          <w:rFonts w:ascii="Bahnschrift SemiLight SemiConde" w:hAnsi="Bahnschrift SemiLight SemiConde"/>
+          <w:sz w:val="26"/>
+          <w:szCs w:val="26"/>
+          <w:lang w:val="en-IN"/>
+        </w:rPr>
+        <w:t xml:space="preserve">    public static void </w:t>
+      </w:r>
+      <w:proofErr w:type="gramStart"/>
+      <w:r>
+        <w:rPr>
+          <w:rFonts w:ascii="Bahnschrift SemiLight SemiConde" w:hAnsi="Bahnschrift SemiLight SemiConde"/>
+          <w:sz w:val="26"/>
+          <w:szCs w:val="26"/>
+          <w:lang w:val="en-IN"/>
+        </w:rPr>
+        <w:t>main(</w:t>
+      </w:r>
+      <w:proofErr w:type="gramEnd"/>
+      <w:r>
+        <w:rPr>
+          <w:rFonts w:ascii="Bahnschrift SemiLight SemiConde" w:hAnsi="Bahnschrift SemiLight SemiConde"/>
+          <w:sz w:val="26"/>
+          <w:szCs w:val="26"/>
+          <w:lang w:val="en-IN"/>
+        </w:rPr>
+        <w:t xml:space="preserve">String[] </w:t>
+      </w:r>
+      <w:proofErr w:type="spellStart"/>
+      <w:r>
+        <w:rPr>
+          <w:rFonts w:ascii="Bahnschrift SemiLight SemiConde" w:hAnsi="Bahnschrift SemiLight SemiConde"/>
+          <w:sz w:val="26"/>
+          <w:szCs w:val="26"/>
+          <w:lang w:val="en-IN"/>
+        </w:rPr>
+        <w:t>args</w:t>
+      </w:r>
+      <w:proofErr w:type="spellEnd"/>
+      <w:r>
+        <w:rPr>
+          <w:rFonts w:ascii="Bahnschrift SemiLight SemiConde" w:hAnsi="Bahnschrift SemiLight SemiConde"/>
+          <w:sz w:val="26"/>
+          <w:szCs w:val="26"/>
+          <w:lang w:val="en-IN"/>
+        </w:rPr>
+        <w:t>) {</w:t>
+      </w:r>
+    </w:p>
+    <w:p>
+      <w:pPr>
+        <w:rPr>
+          <w:rFonts w:ascii="Bahnschrift SemiLight SemiConde" w:hAnsi="Bahnschrift SemiLight SemiConde"/>
+          <w:sz w:val="26"/>
+          <w:szCs w:val="26"/>
+          <w:lang w:val="en-IN"/>
+        </w:rPr>
+      </w:pPr>
+      <w:r>
+        <w:rPr>
+          <w:rFonts w:ascii="Bahnschrift SemiLight SemiConde" w:hAnsi="Bahnschrift SemiLight SemiConde"/>
+          <w:sz w:val="26"/>
+          <w:szCs w:val="26"/>
+          <w:lang w:val="en-IN"/>
+        </w:rPr>
+        <w:t xml:space="preserve">        </w:t>
+      </w:r>
+    </w:p>
+    <w:p>
+      <w:pPr>
+        <w:rPr>
+          <w:rFonts w:ascii="Bahnschrift SemiLight SemiConde" w:hAnsi="Bahnschrift SemiLight SemiConde"/>
+          <w:sz w:val="26"/>
+          <w:szCs w:val="26"/>
+          <w:lang w:val="en-IN"/>
+        </w:rPr>
+      </w:pPr>
+      <w:r>
+        <w:rPr>
+          <w:rFonts w:ascii="Bahnschrift SemiLight SemiConde" w:hAnsi="Bahnschrift SemiLight SemiConde"/>
+          <w:sz w:val="26"/>
+          <w:szCs w:val="26"/>
+          <w:lang w:val="en-IN"/>
+        </w:rPr>
+        <w:t xml:space="preserve">        try {</w:t>
+      </w:r>
+    </w:p>
+    <w:p>
+      <w:pPr>
+        <w:rPr>
+          <w:rFonts w:ascii="Bahnschrift SemiLight SemiConde" w:hAnsi="Bahnschrift SemiLight SemiConde"/>
+          <w:sz w:val="26"/>
+          <w:szCs w:val="26"/>
+          <w:lang w:val="en-IN"/>
+        </w:rPr>
+      </w:pPr>
+      <w:r>
+        <w:rPr>
+          <w:rFonts w:ascii="Bahnschrift SemiLight SemiConde" w:hAnsi="Bahnschrift SemiLight SemiConde"/>
+          <w:sz w:val="26"/>
+          <w:szCs w:val="26"/>
+          <w:lang w:val="en-IN"/>
+        </w:rPr>
+        <w:t xml:space="preserve">            </w:t>
+      </w:r>
+    </w:p>
+    <w:p>
+      <w:pPr>
+        <w:rPr>
+          <w:rFonts w:ascii="Bahnschrift SemiLight SemiConde" w:hAnsi="Bahnschrift SemiLight SemiConde"/>
+          <w:sz w:val="26"/>
+          <w:szCs w:val="26"/>
+          <w:lang w:val="en-IN"/>
+        </w:rPr>
+      </w:pPr>
+      <w:r>
+        <w:rPr>
+          <w:rFonts w:ascii="Bahnschrift SemiLight SemiConde" w:hAnsi="Bahnschrift SemiLight SemiConde"/>
+          <w:sz w:val="26"/>
+          <w:szCs w:val="26"/>
+          <w:lang w:val="en-IN"/>
+        </w:rPr>
+        <w:t xml:space="preserve">            </w:t>
+      </w:r>
+      <w:proofErr w:type="spellStart"/>
+      <w:r>
+        <w:rPr>
+          <w:rFonts w:ascii="Bahnschrift SemiLight SemiConde" w:hAnsi="Bahnschrift SemiLight SemiConde"/>
+          <w:sz w:val="26"/>
+          <w:szCs w:val="26"/>
+          <w:lang w:val="en-IN"/>
+        </w:rPr>
+        <w:t>Class.forName</w:t>
+      </w:r>
+      <w:proofErr w:type="spellEnd"/>
+      <w:r>
+        <w:rPr>
+          <w:rFonts w:ascii="Bahnschrift SemiLight SemiConde" w:hAnsi="Bahnschrift SemiLight SemiConde"/>
+          <w:sz w:val="26"/>
+          <w:szCs w:val="26"/>
+          <w:lang w:val="en-IN"/>
+        </w:rPr>
+        <w:t>("</w:t>
+      </w:r>
+      <w:proofErr w:type="spellStart"/>
+      <w:proofErr w:type="gramStart"/>
+      <w:r>
+        <w:rPr>
+          <w:rFonts w:ascii="Bahnschrift SemiLight SemiConde" w:hAnsi="Bahnschrift SemiLight SemiConde"/>
+          <w:sz w:val="26"/>
+          <w:szCs w:val="26"/>
+          <w:lang w:val="en-IN"/>
+        </w:rPr>
+        <w:t>com.mysql</w:t>
+      </w:r>
+      <w:proofErr w:type="gramEnd"/>
+      <w:r>
+        <w:rPr>
+          <w:rFonts w:ascii="Bahnschrift SemiLight SemiConde" w:hAnsi="Bahnschrift SemiLight SemiConde"/>
+          <w:sz w:val="26"/>
+          <w:szCs w:val="26"/>
+          <w:lang w:val="en-IN"/>
+        </w:rPr>
+        <w:t>.cj.jdbc.Driver</w:t>
+      </w:r>
+      <w:proofErr w:type="spellEnd"/>
+      <w:r>
+        <w:rPr>
+          <w:rFonts w:ascii="Bahnschrift SemiLight SemiConde" w:hAnsi="Bahnschrift SemiLight SemiConde"/>
+          <w:sz w:val="26"/>
+          <w:szCs w:val="26"/>
+          <w:lang w:val="en-IN"/>
+        </w:rPr>
+        <w:t>");</w:t>
+      </w:r>
+    </w:p>
+    <w:p>
+      <w:pPr>
+        <w:ind w:left="720"/>
+        <w:rPr>
+          <w:rFonts w:ascii="Bahnschrift SemiLight SemiConde" w:hAnsi="Bahnschrift SemiLight SemiConde"/>
+          <w:lang w:val="en-IN"/>
+        </w:rPr>
+      </w:pPr>
+      <w:r>
+        <w:rPr>
+          <w:rFonts w:ascii="Bahnschrift SemiLight SemiConde" w:hAnsi="Bahnschrift SemiLight SemiConde"/>
+          <w:lang w:val="en-IN"/>
+        </w:rPr>
+        <w:t>Connection con = DriverManager.getConnection("</w:t>
+      </w:r>
+      <w:proofErr w:type="gramStart"/>
+      <w:r>
+        <w:rPr>
+          <w:rFonts w:ascii="Bahnschrift SemiLight SemiConde" w:hAnsi="Bahnschrift SemiLight SemiConde"/>
+          <w:lang w:val="en-IN"/>
+        </w:rPr>
+        <w:t>jdbc:mysql://localhost:3306/advancejavapractical","root","Yash@2233</w:t>
+      </w:r>
+      <w:proofErr w:type="gramEnd"/>
+      <w:r>
+        <w:rPr>
+          <w:rFonts w:ascii="Bahnschrift SemiLight SemiConde" w:hAnsi="Bahnschrift SemiLight SemiConde"/>
+          <w:lang w:val="en-IN"/>
+        </w:rPr>
+        <w:t>");</w:t>
+      </w:r>
+    </w:p>
+    <w:p>
+      <w:pPr>
+        <w:rPr>
+          <w:rFonts w:ascii="Bahnschrift SemiLight SemiConde" w:hAnsi="Bahnschrift SemiLight SemiConde"/>
+          <w:sz w:val="26"/>
+          <w:szCs w:val="26"/>
+          <w:lang w:val="en-IN"/>
+        </w:rPr>
+      </w:pPr>
+      <w:r>
+        <w:rPr>
+          <w:rFonts w:ascii="Bahnschrift SemiLight SemiConde" w:hAnsi="Bahnschrift SemiLight SemiConde"/>
+          <w:sz w:val="26"/>
+          <w:szCs w:val="26"/>
+          <w:lang w:val="en-IN"/>
+        </w:rPr>
+        <w:t xml:space="preserve">            </w:t>
+      </w:r>
+    </w:p>
+    <w:p>
+      <w:pPr>
+        <w:rPr>
+          <w:rFonts w:ascii="Bahnschrift SemiLight SemiConde" w:hAnsi="Bahnschrift SemiLight SemiConde"/>
+          <w:sz w:val="26"/>
+          <w:szCs w:val="26"/>
+          <w:lang w:val="en-IN"/>
+        </w:rPr>
+      </w:pPr>
+      <w:r>
+        <w:rPr>
+          <w:rFonts w:ascii="Bahnschrift SemiLight SemiConde" w:hAnsi="Bahnschrift SemiLight SemiConde"/>
+          <w:sz w:val="26"/>
+          <w:szCs w:val="26"/>
+          <w:lang w:val="en-IN"/>
+        </w:rPr>
+        <w:t xml:space="preserve">            String </w:t>
+      </w:r>
+      <w:proofErr w:type="spellStart"/>
+      <w:r>
+        <w:rPr>
+          <w:rFonts w:ascii="Bahnschrift SemiLight SemiConde" w:hAnsi="Bahnschrift SemiLight SemiConde"/>
+          <w:sz w:val="26"/>
+          <w:szCs w:val="26"/>
+          <w:lang w:val="en-IN"/>
+        </w:rPr>
+        <w:t>sql</w:t>
+      </w:r>
+      <w:proofErr w:type="spellEnd"/>
+      <w:r>
+        <w:rPr>
+          <w:rFonts w:ascii="Bahnschrift SemiLight SemiConde" w:hAnsi="Bahnschrift SemiLight SemiConde"/>
+          <w:sz w:val="26"/>
+          <w:szCs w:val="26"/>
+          <w:lang w:val="en-IN"/>
+        </w:rPr>
+        <w:t xml:space="preserve"> = "{CALL </w:t>
+      </w:r>
+      <w:proofErr w:type="spellStart"/>
+      <w:r>
+        <w:rPr>
+          <w:rFonts w:ascii="Bahnschrift SemiLight SemiConde" w:hAnsi="Bahnschrift SemiLight SemiConde"/>
+          <w:sz w:val="26"/>
+          <w:szCs w:val="26"/>
+          <w:lang w:val="en-IN"/>
+        </w:rPr>
+        <w:t>add_studentlocation</w:t>
+      </w:r>
+      <w:proofErr w:type="spellEnd"/>
+      <w:proofErr w:type="gramStart"/>
+      <w:r>
+        <w:rPr>
+          <w:rFonts w:ascii="Bahnschrift SemiLight SemiConde" w:hAnsi="Bahnschrift SemiLight SemiConde"/>
+          <w:sz w:val="26"/>
+          <w:szCs w:val="26"/>
+          <w:lang w:val="en-IN"/>
+        </w:rPr>
+        <w:t>(?,?</w:t>
+      </w:r>
+      <w:proofErr w:type="gramEnd"/>
+      <w:r>
+        <w:rPr>
+          <w:rFonts w:ascii="Bahnschrift SemiLight SemiConde" w:hAnsi="Bahnschrift SemiLight SemiConde"/>
+          <w:sz w:val="26"/>
+          <w:szCs w:val="26"/>
+          <w:lang w:val="en-IN"/>
+        </w:rPr>
+        <w:t>)}";</w:t>
+      </w:r>
+    </w:p>
+    <w:p>
+      <w:pPr>
+        <w:rPr>
+          <w:rFonts w:ascii="Bahnschrift SemiLight SemiConde" w:hAnsi="Bahnschrift SemiLight SemiConde"/>
+          <w:sz w:val="26"/>
+          <w:szCs w:val="26"/>
+          <w:lang w:val="en-IN"/>
+        </w:rPr>
+      </w:pPr>
+      <w:r>
+        <w:rPr>
+          <w:rFonts w:ascii="Bahnschrift SemiLight SemiConde" w:hAnsi="Bahnschrift SemiLight SemiConde"/>
+          <w:sz w:val="26"/>
+          <w:szCs w:val="26"/>
+          <w:lang w:val="en-IN"/>
+        </w:rPr>
+        <w:t xml:space="preserve">            </w:t>
+      </w:r>
+      <w:proofErr w:type="spellStart"/>
+      <w:r>
+        <w:rPr>
+          <w:rFonts w:ascii="Bahnschrift SemiLight SemiConde" w:hAnsi="Bahnschrift SemiLight SemiConde"/>
+          <w:sz w:val="26"/>
+          <w:szCs w:val="26"/>
+          <w:lang w:val="en-IN"/>
+        </w:rPr>
+        <w:t>CallableStatement</w:t>
+      </w:r>
+      <w:proofErr w:type="spellEnd"/>
+      <w:r>
+        <w:rPr>
+          <w:rFonts w:ascii="Bahnschrift SemiLight SemiConde" w:hAnsi="Bahnschrift SemiLight SemiConde"/>
+          <w:sz w:val="26"/>
+          <w:szCs w:val="26"/>
+          <w:lang w:val="en-IN"/>
+        </w:rPr>
+        <w:t xml:space="preserve"> </w:t>
+      </w:r>
+      <w:proofErr w:type="spellStart"/>
+      <w:r>
+        <w:rPr>
+          <w:rFonts w:ascii="Bahnschrift SemiLight SemiConde" w:hAnsi="Bahnschrift SemiLight SemiConde"/>
+          <w:sz w:val="26"/>
+          <w:szCs w:val="26"/>
+          <w:lang w:val="en-IN"/>
+        </w:rPr>
+        <w:t>stmt</w:t>
+      </w:r>
+      <w:proofErr w:type="spellEnd"/>
+      <w:r>
+        <w:rPr>
+          <w:rFonts w:ascii="Bahnschrift SemiLight SemiConde" w:hAnsi="Bahnschrift SemiLight SemiConde"/>
+          <w:sz w:val="26"/>
+          <w:szCs w:val="26"/>
+          <w:lang w:val="en-IN"/>
+        </w:rPr>
+        <w:t xml:space="preserve"> = </w:t>
+      </w:r>
+      <w:proofErr w:type="spellStart"/>
+      <w:proofErr w:type="gramStart"/>
+      <w:r>
+        <w:rPr>
+          <w:rFonts w:ascii="Bahnschrift SemiLight SemiConde" w:hAnsi="Bahnschrift SemiLight SemiConde"/>
+          <w:sz w:val="26"/>
+          <w:szCs w:val="26"/>
+          <w:lang w:val="en-IN"/>
+        </w:rPr>
+        <w:t>con.prepareCall</w:t>
+      </w:r>
+      <w:proofErr w:type="spellEnd"/>
+      <w:proofErr w:type="gramEnd"/>
+      <w:r>
+        <w:rPr>
+          <w:rFonts w:ascii="Bahnschrift SemiLight SemiConde" w:hAnsi="Bahnschrift SemiLight SemiConde"/>
+          <w:sz w:val="26"/>
+          <w:szCs w:val="26"/>
+          <w:lang w:val="en-IN"/>
+        </w:rPr>
+        <w:t>(</w:t>
+      </w:r>
+      <w:proofErr w:type="spellStart"/>
+      <w:r>
+        <w:rPr>
+          <w:rFonts w:ascii="Bahnschrift SemiLight SemiConde" w:hAnsi="Bahnschrift SemiLight SemiConde"/>
+          <w:sz w:val="26"/>
+          <w:szCs w:val="26"/>
+          <w:lang w:val="en-IN"/>
+        </w:rPr>
+        <w:t>sql</w:t>
+      </w:r>
+      <w:proofErr w:type="spellEnd"/>
+      <w:r>
+        <w:rPr>
+          <w:rFonts w:ascii="Bahnschrift SemiLight SemiConde" w:hAnsi="Bahnschrift SemiLight SemiConde"/>
+          <w:sz w:val="26"/>
+          <w:szCs w:val="26"/>
+          <w:lang w:val="en-IN"/>
+        </w:rPr>
+        <w:t>);</w:t>
+      </w:r>
+    </w:p>
+    <w:p>
+      <w:pPr>
+        <w:rPr>
+          <w:rFonts w:ascii="Bahnschrift SemiLight SemiConde" w:hAnsi="Bahnschrift SemiLight SemiConde"/>
+          <w:sz w:val="26"/>
+          <w:szCs w:val="26"/>
+          <w:lang w:val="en-IN"/>
+        </w:rPr>
+      </w:pPr>
+      <w:r>
+        <w:rPr>
+          <w:rFonts w:ascii="Bahnschrift SemiLight SemiConde" w:hAnsi="Bahnschrift SemiLight SemiConde"/>
+          <w:sz w:val="26"/>
+          <w:szCs w:val="26"/>
+          <w:lang w:val="en-IN"/>
+        </w:rPr>
+        <w:t xml:space="preserve">            </w:t>
+      </w:r>
+    </w:p>
+    <w:p>
+      <w:pPr>
+        <w:rPr>
+          <w:rFonts w:ascii="Bahnschrift SemiLight SemiConde" w:hAnsi="Bahnschrift SemiLight SemiConde"/>
+          <w:sz w:val="26"/>
+          <w:szCs w:val="26"/>
+          <w:lang w:val="en-IN"/>
+        </w:rPr>
+      </w:pPr>
+      <w:r>
+        <w:rPr>
+          <w:rFonts w:ascii="Bahnschrift SemiLight SemiConde" w:hAnsi="Bahnschrift SemiLight SemiConde"/>
+          <w:sz w:val="26"/>
+          <w:szCs w:val="26"/>
+          <w:lang w:val="en-IN"/>
+        </w:rPr>
+        <w:t xml:space="preserve">            </w:t>
+      </w:r>
+      <w:proofErr w:type="spellStart"/>
+      <w:proofErr w:type="gramStart"/>
+      <w:r>
+        <w:rPr>
+          <w:rFonts w:ascii="Bahnschrift SemiLight SemiConde" w:hAnsi="Bahnschrift SemiLight SemiConde"/>
+          <w:sz w:val="26"/>
+          <w:szCs w:val="26"/>
+          <w:lang w:val="en-IN"/>
+        </w:rPr>
+        <w:t>stmt.setString</w:t>
+      </w:r>
+      <w:proofErr w:type="spellEnd"/>
+      <w:proofErr w:type="gramEnd"/>
+      <w:r>
+        <w:rPr>
+          <w:rFonts w:ascii="Bahnschrift SemiLight SemiConde" w:hAnsi="Bahnschrift SemiLight SemiConde"/>
+          <w:sz w:val="26"/>
+          <w:szCs w:val="26"/>
+          <w:lang w:val="en-IN"/>
+        </w:rPr>
+        <w:t>(1, "Satyam");</w:t>
+      </w:r>
+    </w:p>
+    <w:p>
+      <w:pPr>
+        <w:rPr>
+          <w:rFonts w:ascii="Bahnschrift SemiLight SemiConde" w:hAnsi="Bahnschrift SemiLight SemiConde"/>
+          <w:sz w:val="26"/>
+          <w:szCs w:val="26"/>
+          <w:lang w:val="en-IN"/>
+        </w:rPr>
+      </w:pPr>
+      <w:r>
+        <w:rPr>
+          <w:rFonts w:ascii="Bahnschrift SemiLight SemiConde" w:hAnsi="Bahnschrift SemiLight SemiConde"/>
+          <w:sz w:val="26"/>
+          <w:szCs w:val="26"/>
+          <w:lang w:val="en-IN"/>
+        </w:rPr>
+        <w:t xml:space="preserve">            </w:t>
+      </w:r>
+      <w:proofErr w:type="spellStart"/>
+      <w:proofErr w:type="gramStart"/>
+      <w:r>
+        <w:rPr>
+          <w:rFonts w:ascii="Bahnschrift SemiLight SemiConde" w:hAnsi="Bahnschrift SemiLight SemiConde"/>
+          <w:sz w:val="26"/>
+          <w:szCs w:val="26"/>
+          <w:lang w:val="en-IN"/>
+        </w:rPr>
+        <w:t>stmt.setString</w:t>
+      </w:r>
+      <w:proofErr w:type="spellEnd"/>
+      <w:proofErr w:type="gramEnd"/>
+      <w:r>
+        <w:rPr>
+          <w:rFonts w:ascii="Bahnschrift SemiLight SemiConde" w:hAnsi="Bahnschrift SemiLight SemiConde"/>
+          <w:sz w:val="26"/>
+          <w:szCs w:val="26"/>
+          <w:lang w:val="en-IN"/>
+        </w:rPr>
+        <w:t>(2, "Bhavnagar");</w:t>
+      </w:r>
+    </w:p>
+    <w:p>
+      <w:pPr>
+        <w:rPr>
+          <w:rFonts w:ascii="Bahnschrift SemiLight SemiConde" w:hAnsi="Bahnschrift SemiLight SemiConde"/>
+          <w:sz w:val="26"/>
+          <w:szCs w:val="26"/>
+          <w:lang w:val="en-IN"/>
+        </w:rPr>
+      </w:pPr>
+      <w:r>
+        <w:rPr>
+          <w:rFonts w:ascii="Bahnschrift SemiLight SemiConde" w:hAnsi="Bahnschrift SemiLight SemiConde"/>
+          <w:sz w:val="26"/>
+          <w:szCs w:val="26"/>
+          <w:lang w:val="en-IN"/>
+        </w:rPr>
+        <w:t xml:space="preserve">            </w:t>
+      </w:r>
+    </w:p>
+    <w:p>
+      <w:pPr>
+        <w:rPr>
+          <w:rFonts w:ascii="Bahnschrift SemiLight SemiConde" w:hAnsi="Bahnschrift SemiLight SemiConde"/>
+          <w:sz w:val="26"/>
+          <w:szCs w:val="26"/>
+          <w:lang w:val="en-IN"/>
+        </w:rPr>
+      </w:pPr>
+      <w:r>
+        <w:rPr>
+          <w:rFonts w:ascii="Bahnschrift SemiLight SemiConde" w:hAnsi="Bahnschrift SemiLight SemiConde"/>
+          <w:sz w:val="26"/>
+          <w:szCs w:val="26"/>
+          <w:lang w:val="en-IN"/>
+        </w:rPr>
+        <w:t xml:space="preserve">            </w:t>
+      </w:r>
+      <w:proofErr w:type="spellStart"/>
+      <w:proofErr w:type="gramStart"/>
+      <w:r>
+        <w:rPr>
+          <w:rFonts w:ascii="Bahnschrift SemiLight SemiConde" w:hAnsi="Bahnschrift SemiLight SemiConde"/>
+          <w:sz w:val="26"/>
+          <w:szCs w:val="26"/>
+          <w:lang w:val="en-IN"/>
+        </w:rPr>
+        <w:t>stmt.executeUpdate</w:t>
+      </w:r>
+      <w:proofErr w:type="spellEnd"/>
+      <w:proofErr w:type="gramEnd"/>
+      <w:r>
+        <w:rPr>
+          <w:rFonts w:ascii="Bahnschrift SemiLight SemiConde" w:hAnsi="Bahnschrift SemiLight SemiConde"/>
+          <w:sz w:val="26"/>
+          <w:szCs w:val="26"/>
+          <w:lang w:val="en-IN"/>
+        </w:rPr>
+        <w:t>();</w:t>
+      </w:r>
+    </w:p>
+    <w:p>
+      <w:pPr>
+        <w:rPr>
+          <w:rFonts w:ascii="Bahnschrift SemiLight SemiConde" w:hAnsi="Bahnschrift SemiLight SemiConde"/>
+          <w:sz w:val="26"/>
+          <w:szCs w:val="26"/>
+          <w:lang w:val="en-IN"/>
+        </w:rPr>
+      </w:pPr>
+      <w:r>
+        <w:rPr>
+          <w:rFonts w:ascii="Bahnschrift SemiLight SemiConde" w:hAnsi="Bahnschrift SemiLight SemiConde"/>
+          <w:sz w:val="26"/>
+          <w:szCs w:val="26"/>
+          <w:lang w:val="en-IN"/>
+        </w:rPr>
+        <w:t xml:space="preserve">            </w:t>
+      </w:r>
+    </w:p>
+    <w:p>
+      <w:pPr>
+        <w:rPr>
+          <w:rFonts w:ascii="Bahnschrift SemiLight SemiConde" w:hAnsi="Bahnschrift SemiLight SemiConde"/>
+          <w:sz w:val="26"/>
+          <w:szCs w:val="26"/>
+          <w:lang w:val="en-IN"/>
+        </w:rPr>
+      </w:pPr>
+      <w:r>
+        <w:rPr>
+          <w:rFonts w:ascii="Bahnschrift SemiLight SemiConde" w:hAnsi="Bahnschrift SemiLight SemiConde"/>
+          <w:sz w:val="26"/>
+          <w:szCs w:val="26"/>
+          <w:lang w:val="en-IN"/>
+        </w:rPr>
+        <w:t xml:space="preserve">        } </w:t>
+      </w:r>
+    </w:p>
+    <w:p>
+      <w:pPr>
+        <w:rPr>
+          <w:rFonts w:ascii="Bahnschrift SemiLight SemiConde" w:hAnsi="Bahnschrift SemiLight SemiConde"/>
+          <w:sz w:val="26"/>
+          <w:szCs w:val="26"/>
+          <w:lang w:val="en-IN"/>
+        </w:rPr>
+      </w:pPr>
+    </w:p>
+    <w:p>
+      <w:pPr>
+        <w:rPr>
+          <w:rFonts w:ascii="Bahnschrift SemiLight SemiConde" w:hAnsi="Bahnschrift SemiLight SemiConde"/>
+          <w:sz w:val="26"/>
+          <w:szCs w:val="26"/>
+          <w:lang w:val="en-IN"/>
+        </w:rPr>
+      </w:pPr>
+    </w:p>
+    <w:p>
+      <w:pPr>
+        <w:rPr>
+          <w:rFonts w:ascii="Bahnschrift SemiLight SemiConde" w:hAnsi="Bahnschrift SemiLight SemiConde"/>
+          <w:sz w:val="26"/>
+          <w:szCs w:val="26"/>
+          <w:lang w:val="en-IN"/>
+        </w:rPr>
+      </w:pPr>
+      <w:r>
+        <w:rPr>
+          <w:rFonts w:ascii="Bahnschrift SemiLight SemiConde" w:hAnsi="Bahnschrift SemiLight SemiConde"/>
+          <w:sz w:val="26"/>
+          <w:szCs w:val="26"/>
+          <w:lang w:val="en-IN"/>
+        </w:rPr>
+        <w:lastRenderedPageBreak/>
+        <w:t xml:space="preserve">        </w:t>
+      </w:r>
+    </w:p>
+    <w:p>
+      <w:pPr>
+        <w:rPr>
+          <w:rFonts w:ascii="Bahnschrift SemiLight SemiConde" w:hAnsi="Bahnschrift SemiLight SemiConde"/>
+          <w:sz w:val="26"/>
+          <w:szCs w:val="26"/>
+          <w:lang w:val="en-IN"/>
+        </w:rPr>
+      </w:pPr>
+      <w:r>
+        <w:rPr>
+          <w:rFonts w:ascii="Bahnschrift SemiLight SemiConde" w:hAnsi="Bahnschrift SemiLight SemiConde"/>
+          <w:sz w:val="26"/>
+          <w:szCs w:val="26"/>
+          <w:lang w:val="en-IN"/>
+        </w:rPr>
+        <w:t xml:space="preserve">        </w:t>
+      </w:r>
+      <w:r>
+        <w:rPr>
+          <w:rFonts w:ascii="Bahnschrift SemiLight SemiConde" w:hAnsi="Bahnschrift SemiLight SemiConde"/>
+          <w:sz w:val="26"/>
+          <w:szCs w:val="26"/>
+          <w:lang w:val="en-IN"/>
+        </w:rPr>
+        <w:t>catch (</w:t>
+      </w:r>
+      <w:proofErr w:type="spellStart"/>
+      <w:r>
+        <w:rPr>
+          <w:rFonts w:ascii="Bahnschrift SemiLight SemiConde" w:hAnsi="Bahnschrift SemiLight SemiConde"/>
+          <w:sz w:val="26"/>
+          <w:szCs w:val="26"/>
+          <w:lang w:val="en-IN"/>
+        </w:rPr>
+        <w:t>ClassNotFoundException</w:t>
+      </w:r>
+      <w:proofErr w:type="spellEnd"/>
+      <w:r>
+        <w:rPr>
+          <w:rFonts w:ascii="Bahnschrift SemiLight SemiConde" w:hAnsi="Bahnschrift SemiLight SemiConde"/>
+          <w:sz w:val="26"/>
+          <w:szCs w:val="26"/>
+          <w:lang w:val="en-IN"/>
+        </w:rPr>
+        <w:t xml:space="preserve"> ex) {</w:t>
+      </w:r>
+    </w:p>
+    <w:p>
+      <w:pPr>
+        <w:rPr>
+          <w:rFonts w:ascii="Bahnschrift SemiLight SemiConde" w:hAnsi="Bahnschrift SemiLight SemiConde"/>
+          <w:sz w:val="26"/>
+          <w:szCs w:val="26"/>
+          <w:lang w:val="en-IN"/>
+        </w:rPr>
+      </w:pPr>
+      <w:r>
+        <w:rPr>
+          <w:rFonts w:ascii="Bahnschrift SemiLight SemiConde" w:hAnsi="Bahnschrift SemiLight SemiConde"/>
+          <w:sz w:val="26"/>
+          <w:szCs w:val="26"/>
+          <w:lang w:val="en-IN"/>
+        </w:rPr>
+        <w:t xml:space="preserve">            Logger.getLogger(</w:t>
+      </w:r>
+      <w:proofErr w:type="gramStart"/>
+      <w:r>
+        <w:rPr>
+          <w:rFonts w:ascii="Bahnschrift SemiLight SemiConde" w:hAnsi="Bahnschrift SemiLight SemiConde"/>
+          <w:sz w:val="26"/>
+          <w:szCs w:val="26"/>
+          <w:lang w:val="en-IN"/>
+        </w:rPr>
+        <w:t>Unit2Practical3.class.getName</w:t>
+      </w:r>
+      <w:proofErr w:type="gramEnd"/>
+      <w:r>
+        <w:rPr>
+          <w:rFonts w:ascii="Bahnschrift SemiLight SemiConde" w:hAnsi="Bahnschrift SemiLight SemiConde"/>
+          <w:sz w:val="26"/>
+          <w:szCs w:val="26"/>
+          <w:lang w:val="en-IN"/>
+        </w:rPr>
+        <w:t>()).log(Level.SEVERE, null, ex);</w:t>
+      </w:r>
+    </w:p>
+    <w:p>
+      <w:pPr>
+        <w:rPr>
+          <w:rFonts w:ascii="Bahnschrift SemiLight SemiConde" w:hAnsi="Bahnschrift SemiLight SemiConde"/>
+          <w:sz w:val="26"/>
+          <w:szCs w:val="26"/>
+          <w:lang w:val="en-IN"/>
+        </w:rPr>
+      </w:pPr>
+    </w:p>
+    <w:p>
+      <w:pPr>
+        <w:rPr>
+          <w:rFonts w:ascii="Bahnschrift SemiLight SemiConde" w:hAnsi="Bahnschrift SemiLight SemiConde"/>
+          <w:sz w:val="26"/>
+          <w:szCs w:val="26"/>
+          <w:lang w:val="en-IN"/>
+        </w:rPr>
+      </w:pPr>
+      <w:r>
+        <w:rPr>
+          <w:rFonts w:ascii="Bahnschrift SemiLight SemiConde" w:hAnsi="Bahnschrift SemiLight SemiConde"/>
+          <w:sz w:val="26"/>
+          <w:szCs w:val="26"/>
+          <w:lang w:val="en-IN"/>
+        </w:rPr>
+        <w:t xml:space="preserve">        } catch (</w:t>
+      </w:r>
+      <w:proofErr w:type="spellStart"/>
+      <w:r>
+        <w:rPr>
+          <w:rFonts w:ascii="Bahnschrift SemiLight SemiConde" w:hAnsi="Bahnschrift SemiLight SemiConde"/>
+          <w:sz w:val="26"/>
+          <w:szCs w:val="26"/>
+          <w:lang w:val="en-IN"/>
+        </w:rPr>
+        <w:t>SQLException</w:t>
+      </w:r>
+      <w:proofErr w:type="spellEnd"/>
+      <w:r>
+        <w:rPr>
+          <w:rFonts w:ascii="Bahnschrift SemiLight SemiConde" w:hAnsi="Bahnschrift SemiLight SemiConde"/>
+          <w:sz w:val="26"/>
+          <w:szCs w:val="26"/>
+          <w:lang w:val="en-IN"/>
+        </w:rPr>
+        <w:t xml:space="preserve"> ex) {</w:t>
+      </w:r>
+    </w:p>
+    <w:p>
+      <w:pPr>
+        <w:rPr>
+          <w:rFonts w:ascii="Bahnschrift SemiLight SemiConde" w:hAnsi="Bahnschrift SemiLight SemiConde"/>
+          <w:sz w:val="26"/>
+          <w:szCs w:val="26"/>
+          <w:lang w:val="en-IN"/>
+        </w:rPr>
+      </w:pPr>
+      <w:r>
+        <w:rPr>
+          <w:rFonts w:ascii="Bahnschrift SemiLight SemiConde" w:hAnsi="Bahnschrift SemiLight SemiConde"/>
+          <w:sz w:val="26"/>
+          <w:szCs w:val="26"/>
+          <w:lang w:val="en-IN"/>
+        </w:rPr>
+        <w:t xml:space="preserve">            Logger.getLogger(</w:t>
+      </w:r>
+      <w:proofErr w:type="gramStart"/>
+      <w:r>
+        <w:rPr>
+          <w:rFonts w:ascii="Bahnschrift SemiLight SemiConde" w:hAnsi="Bahnschrift SemiLight SemiConde"/>
+          <w:sz w:val="26"/>
+          <w:szCs w:val="26"/>
+          <w:lang w:val="en-IN"/>
+        </w:rPr>
+        <w:t>Unit2Practical3.class.getName</w:t>
+      </w:r>
+      <w:proofErr w:type="gramEnd"/>
+      <w:r>
+        <w:rPr>
+          <w:rFonts w:ascii="Bahnschrift SemiLight SemiConde" w:hAnsi="Bahnschrift SemiLight SemiConde"/>
+          <w:sz w:val="26"/>
+          <w:szCs w:val="26"/>
+          <w:lang w:val="en-IN"/>
+        </w:rPr>
+        <w:t>()).log(Level.SEVERE, null, ex);</w:t>
+      </w:r>
+    </w:p>
+    <w:p>
+      <w:pPr>
+        <w:rPr>
+          <w:rFonts w:ascii="Bahnschrift SemiLight SemiConde" w:hAnsi="Bahnschrift SemiLight SemiConde"/>
+          <w:sz w:val="26"/>
+          <w:szCs w:val="26"/>
+          <w:lang w:val="en-IN"/>
+        </w:rPr>
+      </w:pPr>
+      <w:r>
+        <w:rPr>
+          <w:rFonts w:ascii="Bahnschrift SemiLight SemiConde" w:hAnsi="Bahnschrift SemiLight SemiConde"/>
+          <w:sz w:val="26"/>
+          <w:szCs w:val="26"/>
+          <w:lang w:val="en-IN"/>
+        </w:rPr>
+        <w:t xml:space="preserve">        }</w:t>
+      </w:r>
+    </w:p>
+    <w:p>
+      <w:pPr>
+        <w:rPr>
+          <w:rFonts w:ascii="Bahnschrift SemiLight SemiConde" w:hAnsi="Bahnschrift SemiLight SemiConde"/>
+          <w:sz w:val="26"/>
+          <w:szCs w:val="26"/>
+          <w:lang w:val="en-IN"/>
+        </w:rPr>
+      </w:pPr>
+      <w:r>
+        <w:rPr>
+          <w:rFonts w:ascii="Bahnschrift SemiLight SemiConde" w:hAnsi="Bahnschrift SemiLight SemiConde"/>
+          <w:sz w:val="26"/>
+          <w:szCs w:val="26"/>
+          <w:lang w:val="en-IN"/>
+        </w:rPr>
+        <w:t xml:space="preserve">    }</w:t>
+      </w:r>
+    </w:p>
+    <w:p>
+      <w:pPr>
+        <w:rPr>
+          <w:rFonts w:ascii="Bahnschrift SemiLight SemiConde" w:hAnsi="Bahnschrift SemiLight SemiConde"/>
+          <w:sz w:val="26"/>
+          <w:szCs w:val="26"/>
+          <w:lang w:val="en-IN"/>
+        </w:rPr>
+      </w:pPr>
+      <w:r>
+        <w:rPr>
+          <w:rFonts w:ascii="Bahnschrift SemiLight SemiConde" w:hAnsi="Bahnschrift SemiLight SemiConde"/>
+          <w:sz w:val="26"/>
+          <w:szCs w:val="26"/>
+          <w:lang w:val="en-IN"/>
+        </w:rPr>
+        <w:t>}</w:t>
+      </w:r>
+    </w:p>
+    <w:p>
+      <w:pPr>
+        <w:rPr>
+          <w:rFonts w:ascii="Bahnschrift SemiLight SemiConde" w:hAnsi="Bahnschrift SemiLight SemiConde"/>
+          <w:sz w:val="26"/>
+          <w:szCs w:val="26"/>
+          <w:lang w:val="en-IN"/>
+        </w:rPr>
+      </w:pPr>
+    </w:p>
+    <w:p>
+      <w:pPr>
+        <w:rPr>
+          <w:rFonts w:ascii="Bahnschrift SemiLight SemiConde" w:hAnsi="Bahnschrift SemiLight SemiConde"/>
+          <w:sz w:val="26"/>
+          <w:szCs w:val="26"/>
+          <w:lang w:val="en-IN"/>
+        </w:rPr>
+      </w:pPr>
+      <w:r>
+        <w:rPr>
+          <w:rFonts w:ascii="Bahnschrift SemiLight SemiConde" w:hAnsi="Bahnschrift SemiLight SemiConde"/>
+          <w:noProof/>
+          <w:sz w:val="26"/>
+          <w:szCs w:val="26"/>
+          <w:lang w:val="en-IN"/>
+        </w:rPr>
+        <w:drawing>
+          <wp:inline distT="0" distB="0" distL="0" distR="0" wp14:anchorId="6C0BB54F" wp14:editId="57424F53">
+            <wp:extent cx="6191250" cy="890905"/>
+            <wp:effectExtent l="0" t="0" r="0" b="4445"/>
+            <wp:docPr id="3" name="Picture 3"/>
+            <wp:cNvGraphicFramePr>
+              <a:graphicFrameLocks xmlns:a="http://schemas.openxmlformats.org/drawingml/2006/main" noChangeAspect="1"/>
+            </wp:cNvGraphicFramePr>
+            <a:graphic xmlns:a="http://schemas.openxmlformats.org/drawingml/2006/main">
+              <a:graphicData uri="http://schemas.openxmlformats.org/drawingml/2006/picture">
+                <pic:pic xmlns:pic="http://schemas.openxmlformats.org/drawingml/2006/picture">
+                  <pic:nvPicPr>
+                    <pic:cNvPr id="3" name="Picture 3"/>
+                    <pic:cNvPicPr/>
+                  </pic:nvPicPr>
+                  <pic:blipFill>
+                    <a:blip r:embed="rId19">
+                      <a:extLst>
+                        <a:ext uri="{28A0092B-C50C-407E-A947-70E740481C1C}">
+                          <a14:useLocalDpi xmlns:a14="http://schemas.microsoft.com/office/drawing/2010/main" val="0"/>
+                        </a:ext>
+                      </a:extLst>
+                    </a:blip>
+                    <a:stretch>
+                      <a:fillRect/>
+                    </a:stretch>
+                  </pic:blipFill>
+                  <pic:spPr>
+                    <a:xfrm>
+                      <a:off x="0" y="0"/>
+                      <a:ext cx="6191250" cy="890905"/>
+                    </a:xfrm>
+                    <a:prstGeom prst="rect">
+                      <a:avLst/>
+                    </a:prstGeom>
+                  </pic:spPr>
+                </pic:pic>
+              </a:graphicData>
+            </a:graphic>
+          </wp:inline>
+        </w:drawing>
+      </w:r>
+    </w:p>
+    <w:p>
+      <w:pPr>
+        <w:jc w:val="center"/>
+        <w:rPr>
+          <w:sz w:val="26"/>
+          <w:szCs w:val="26"/>
+          <w:lang w:val="en-IN"/>
+        </w:rPr>
+      </w:pPr>
+      <w:r>
+        <w:rPr>
+          <w:sz w:val="26"/>
+          <w:szCs w:val="26"/>
+          <w:lang w:val="en-IN"/>
+        </w:rPr>
+        <w:t>[stored procedure</w:t>
+      </w:r>
+      <w:r>
+        <w:rPr>
+          <w:sz w:val="26"/>
+          <w:szCs w:val="26"/>
+          <w:lang w:val="en-IN"/>
+        </w:rPr>
+        <w:t xml:space="preserve"> – </w:t>
+      </w:r>
+      <w:proofErr w:type="spellStart"/>
+      <w:r>
+        <w:rPr>
+          <w:sz w:val="26"/>
+          <w:szCs w:val="26"/>
+          <w:lang w:val="en-IN"/>
+        </w:rPr>
+        <w:t>add_studentlocation</w:t>
+      </w:r>
+      <w:proofErr w:type="spellEnd"/>
+      <w:r>
+        <w:rPr>
+          <w:sz w:val="26"/>
+          <w:szCs w:val="26"/>
+          <w:lang w:val="en-IN"/>
+        </w:rPr>
+        <w:t>]</w:t>
+      </w:r>
+    </w:p>
+    <w:p>
+      <w:pPr>
+        <w:rPr>
+          <w:sz w:val="26"/>
+          <w:szCs w:val="26"/>
+          <w:lang w:val="en-IN"/>
+        </w:rPr>
+      </w:pPr>
+    </w:p>
+    <w:p>
+      <w:pPr>
+        <w:rPr>
+          <w:sz w:val="26"/>
+          <w:szCs w:val="26"/>
+          <w:lang w:val="en-IN"/>
+        </w:rPr>
+      </w:pPr>
+    </w:p>
+    <w:p>
+      <w:pPr>
+        <w:rPr>
+          <w:sz w:val="26"/>
+          <w:szCs w:val="26"/>
+          <w:lang w:val="en-IN"/>
+        </w:rPr>
+      </w:pPr>
+    </w:p>
+    <w:p>
+      <w:pPr>
+        <w:rPr>
+          <w:sz w:val="26"/>
+          <w:szCs w:val="26"/>
+          <w:lang w:val="en-IN"/>
+        </w:rPr>
+      </w:pPr>
+    </w:p>
+    <w:p>
+      <w:pPr>
+        <w:rPr>
+          <w:sz w:val="26"/>
+          <w:szCs w:val="26"/>
+          <w:lang w:val="en-IN"/>
+        </w:rPr>
+      </w:pPr>
+    </w:p>
+    <w:p>
+      <w:pPr>
+        <w:rPr>
+          <w:sz w:val="26"/>
+          <w:szCs w:val="26"/>
+          <w:lang w:val="en-IN"/>
+        </w:rPr>
+      </w:pPr>
+    </w:p>
+    <w:p>
+      <w:pPr>
+        <w:rPr>
+          <w:sz w:val="26"/>
+          <w:szCs w:val="26"/>
+          <w:lang w:val="en-IN"/>
+        </w:rPr>
+      </w:pPr>
+    </w:p>
+    <w:p>
+      <w:pPr>
+        <w:rPr>
+          <w:sz w:val="26"/>
+          <w:szCs w:val="26"/>
+          <w:lang w:val="en-IN"/>
+        </w:rPr>
+      </w:pPr>
+    </w:p>
+    <w:p>
+      <w:pPr>
+        <w:rPr>
+          <w:sz w:val="26"/>
+          <w:szCs w:val="26"/>
+          <w:lang w:val="en-IN"/>
+        </w:rPr>
+      </w:pPr>
+      <w:r>
+        <w:rPr>
+          <w:noProof/>
+          <w:sz w:val="26"/>
+          <w:szCs w:val="26"/>
+          <w:lang w:val="en-IN"/>
+        </w:rPr>
+        <w:drawing>
+          <wp:inline distT="0" distB="0" distL="0" distR="0" wp14:anchorId="7C398D26" wp14:editId="6F618AEC">
+            <wp:extent cx="2613887" cy="922100"/>
+            <wp:effectExtent l="0" t="0" r="0" b="0"/>
+            <wp:docPr id="4" name="Picture 4"/>
+            <wp:cNvGraphicFramePr>
+              <a:graphicFrameLocks xmlns:a="http://schemas.openxmlformats.org/drawingml/2006/main" noChangeAspect="1"/>
+            </wp:cNvGraphicFramePr>
+            <a:graphic xmlns:a="http://schemas.openxmlformats.org/drawingml/2006/main">
+              <a:graphicData uri="http://schemas.openxmlformats.org/drawingml/2006/picture">
+                <pic:pic xmlns:pic="http://schemas.openxmlformats.org/drawingml/2006/picture">
+                  <pic:nvPicPr>
+                    <pic:cNvPr id="4" name="Picture 4"/>
+                    <pic:cNvPicPr/>
+                  </pic:nvPicPr>
+                  <pic:blipFill>
+                    <a:blip r:embed="rId20">
+                      <a:extLst>
+                        <a:ext uri="{28A0092B-C50C-407E-A947-70E740481C1C}">
+                          <a14:useLocalDpi xmlns:a14="http://schemas.microsoft.com/office/drawing/2010/main" val="0"/>
+                        </a:ext>
+                      </a:extLst>
+                    </a:blip>
+                    <a:stretch>
+                      <a:fillRect/>
+                    </a:stretch>
+                  </pic:blipFill>
+                  <pic:spPr>
+                    <a:xfrm>
+                      <a:off x="0" y="0"/>
+                      <a:ext cx="2613887" cy="922100"/>
+                    </a:xfrm>
+                    <a:prstGeom prst="rect">
+                      <a:avLst/>
+                    </a:prstGeom>
+                  </pic:spPr>
+                </pic:pic>
+              </a:graphicData>
+            </a:graphic>
+          </wp:inline>
+        </w:drawing>
+      </w:r>
+    </w:p>
     <w:sectPr>
-      <w:headerReference w:type="default" r:id="rId17"/>
-      <w:footerReference w:type="default" r:id="rId18"/>
+      <w:headerReference w:type="default" r:id="rId21"/>
+      <w:footerReference w:type="default" r:id="rId22"/>
       <w:pgSz w:w="11910" w:h="16840"/>
       <w:pgMar w:top="1440" w:right="1080" w:bottom="1440" w:left="1080" w:header="725" w:footer="953" w:gutter="0"/>
       <w:cols w:space="720"/>
@@ -21782,9 +25919,11 @@
     <w:rsid w:val="008C648B"/>
     <w:rsid w:val="009D5254"/>
     <w:rsid w:val="00A12385"/>
+    <w:rsid w:val="00AB13B2"/>
     <w:rsid w:val="00D01BD3"/>
     <w:rsid w:val="00DA5471"/>
     <w:rsid w:val="00E93AA9"/>
+    <w:rsid w:val="00F46606"/>
     <w:rsid w:val="00F7704A"/>
   </w:rsids>
   <m:mathPr>

--- a/Lab_Manual_AJP_Yash_Lathiya.docx
+++ b/Lab_Manual_AJP_Yash_Lathiya.docx
@@ -268,7 +268,7 @@
             <v:stroke joinstyle="miter"/>
             <v:path gradientshapeok="t" o:connecttype="rect"/>
           </v:shapetype>
-          <v:shape id="_x0000_s2050" type="#_x0000_t202" style="position:absolute;margin-left:47.55pt;margin-top:13.6pt;width:509.9pt;height:66.5pt;z-index:-251658752;mso-wrap-distance-left:0;mso-wrap-distance-right:0;mso-position-horizontal-relative:page" fillcolor="#d8d8d8" stroked="f">
+          <v:shape id="_x0000_s2050" type="#_x0000_t202" style="position:absolute;margin-left:47.55pt;margin-top:13.6pt;width:509.9pt;height:66.5pt;z-index:-251658240;mso-wrap-distance-left:0;mso-wrap-distance-right:0;mso-position-horizontal-relative:page" fillcolor="#d8d8d8" stroked="f">
             <v:textbox inset="0,0,0,0">
               <w:txbxContent>
                 <w:p>
@@ -14873,7 +14873,7 @@
           <w:sz w:val="34"/>
           <w:szCs w:val="34"/>
         </w:rPr>
-        <w:t xml:space="preserve"> :Java</w:t>
+        <w:t xml:space="preserve"> :</w:t>
       </w:r>
       <w:proofErr w:type="gramEnd"/>
       <w:r>
@@ -14896,6 +14896,17 @@
           <w:sz w:val="34"/>
           <w:szCs w:val="34"/>
         </w:rPr>
+        <w:t xml:space="preserve">Java </w:t>
+      </w:r>
+      <w:r>
+        <w:rPr>
+          <w:b/>
+          <w:bCs/>
+          <w:i/>
+          <w:iCs/>
+          <w:sz w:val="34"/>
+          <w:szCs w:val="34"/>
+        </w:rPr>
         <w:t>Database Connectivity</w:t>
       </w:r>
     </w:p>
@@ -16040,7 +16051,7 @@
           <w:szCs w:val="26"/>
         </w:rPr>
         <w:drawing>
-          <wp:anchor distT="0" distB="0" distL="114300" distR="114300" simplePos="0" relativeHeight="251658752" behindDoc="0" locked="0" layoutInCell="1" allowOverlap="1" wp14:anchorId="15FC7DAD" wp14:editId="57DABE05">
+          <wp:anchor distT="0" distB="0" distL="114300" distR="114300" simplePos="0" relativeHeight="251657216" behindDoc="0" locked="0" layoutInCell="1" allowOverlap="1" wp14:anchorId="15FC7DAD" wp14:editId="57DABE05">
             <wp:simplePos x="685800" y="1115291"/>
             <wp:positionH relativeFrom="column">
               <wp:align>left</wp:align>
@@ -17470,7 +17481,7 @@
           <w:sz w:val="26"/>
           <w:szCs w:val="26"/>
         </w:rPr>
-        <w:t xml:space="preserve">        } catch (SQLExce</w:t>
+        <w:t xml:space="preserve">        } catch (</w:t>
       </w:r>
       <w:proofErr w:type="spellStart"/>
       <w:r>
@@ -17479,7 +17490,7 @@
           <w:sz w:val="26"/>
           <w:szCs w:val="26"/>
         </w:rPr>
-        <w:t>ption</w:t>
+        <w:t>SQLException</w:t>
       </w:r>
       <w:proofErr w:type="spellEnd"/>
       <w:r>
@@ -19470,6 +19481,2280 @@
           </wp:inline>
         </w:drawing>
       </w:r>
+    </w:p>
+    <w:p>
+      <w:pPr>
+        <w:rPr>
+          <w:sz w:val="26"/>
+          <w:szCs w:val="26"/>
+          <w:lang w:val="en-IN"/>
+        </w:rPr>
+      </w:pPr>
+      <w:r>
+        <w:rPr>
+          <w:sz w:val="26"/>
+          <w:szCs w:val="26"/>
+          <w:lang w:val="en-IN"/>
+        </w:rPr>
+        <w:br w:type="page"/>
+      </w:r>
+    </w:p>
+    <w:p>
+      <w:pPr>
+        <w:rPr>
+          <w:sz w:val="26"/>
+          <w:szCs w:val="26"/>
+          <w:lang w:val="en-IN"/>
+        </w:rPr>
+      </w:pPr>
+    </w:p>
+    <w:p>
+      <w:pPr>
+        <w:jc w:val="center"/>
+        <w:rPr>
+          <w:rFonts w:ascii="Bahnschrift SemiLight SemiConde" w:hAnsi="Bahnschrift SemiLight SemiConde"/>
+          <w:sz w:val="26"/>
+          <w:szCs w:val="26"/>
+          <w:lang w:val="en-IN"/>
+        </w:rPr>
+      </w:pPr>
+      <w:r>
+        <w:rPr>
+          <w:b/>
+          <w:bCs/>
+          <w:i/>
+          <w:iCs/>
+          <w:sz w:val="34"/>
+          <w:szCs w:val="34"/>
+        </w:rPr>
+        <w:t xml:space="preserve">Unit </w:t>
+      </w:r>
+      <w:proofErr w:type="gramStart"/>
+      <w:r>
+        <w:rPr>
+          <w:b/>
+          <w:bCs/>
+          <w:i/>
+          <w:iCs/>
+          <w:sz w:val="34"/>
+          <w:szCs w:val="34"/>
+        </w:rPr>
+        <w:t>3</w:t>
+      </w:r>
+      <w:r>
+        <w:rPr>
+          <w:b/>
+          <w:bCs/>
+          <w:i/>
+          <w:iCs/>
+          <w:sz w:val="34"/>
+          <w:szCs w:val="34"/>
+        </w:rPr>
+        <w:t xml:space="preserve"> :</w:t>
+      </w:r>
+      <w:proofErr w:type="gramEnd"/>
+      <w:r>
+        <w:rPr>
+          <w:b/>
+          <w:bCs/>
+          <w:i/>
+          <w:iCs/>
+          <w:sz w:val="34"/>
+          <w:szCs w:val="34"/>
+        </w:rPr>
+        <w:t xml:space="preserve"> Servlet</w:t>
+      </w:r>
+    </w:p>
+    <w:p>
+      <w:pPr>
+        <w:jc w:val="both"/>
+        <w:rPr>
+          <w:rFonts w:ascii="Bahnschrift SemiLight SemiConde" w:hAnsi="Bahnschrift SemiLight SemiConde"/>
+          <w:sz w:val="26"/>
+          <w:szCs w:val="26"/>
+          <w:lang w:val="en-IN"/>
+        </w:rPr>
+      </w:pPr>
+    </w:p>
+    <w:p>
+      <w:pPr>
+        <w:jc w:val="both"/>
+        <w:rPr>
+          <w:b/>
+          <w:bCs/>
+          <w:sz w:val="26"/>
+          <w:szCs w:val="26"/>
+          <w:lang w:val="en-IN"/>
+        </w:rPr>
+      </w:pPr>
+      <w:r>
+        <w:rPr>
+          <w:b/>
+          <w:bCs/>
+          <w:sz w:val="26"/>
+          <w:szCs w:val="26"/>
+          <w:lang w:val="en-IN"/>
+        </w:rPr>
+        <w:t xml:space="preserve">Practical </w:t>
+      </w:r>
+      <w:r>
+        <w:rPr>
+          <w:b/>
+          <w:bCs/>
+          <w:sz w:val="26"/>
+          <w:szCs w:val="26"/>
+          <w:lang w:val="en-IN"/>
+        </w:rPr>
+        <w:t>3</w:t>
+      </w:r>
+      <w:r>
+        <w:rPr>
+          <w:b/>
+          <w:bCs/>
+          <w:sz w:val="26"/>
+          <w:szCs w:val="26"/>
+          <w:lang w:val="en-IN"/>
+        </w:rPr>
+        <w:t xml:space="preserve">.1 </w:t>
+      </w:r>
+    </w:p>
+    <w:p>
+      <w:pPr>
+        <w:rPr>
+          <w:b/>
+          <w:bCs/>
+          <w:sz w:val="26"/>
+          <w:szCs w:val="26"/>
+        </w:rPr>
+      </w:pPr>
+      <w:r>
+        <w:rPr>
+          <w:b/>
+          <w:bCs/>
+          <w:sz w:val="26"/>
+          <w:szCs w:val="26"/>
+        </w:rPr>
+        <w:t>Write a servlet application to print the current date and time.</w:t>
+      </w:r>
+    </w:p>
+    <w:p>
+      <w:pPr>
+        <w:rPr>
+          <w:b/>
+          <w:bCs/>
+          <w:sz w:val="26"/>
+          <w:szCs w:val="26"/>
+        </w:rPr>
+      </w:pPr>
+      <w:r>
+        <w:rPr>
+          <w:b/>
+          <w:bCs/>
+          <w:sz w:val="26"/>
+          <w:szCs w:val="26"/>
+        </w:rPr>
+        <w:br w:type="page"/>
+      </w:r>
+    </w:p>
+    <w:p>
+      <w:pPr>
+        <w:rPr>
+          <w:b/>
+          <w:bCs/>
+          <w:sz w:val="26"/>
+          <w:szCs w:val="26"/>
+        </w:rPr>
+      </w:pPr>
+    </w:p>
+    <w:p>
+      <w:pPr>
+        <w:rPr>
+          <w:b/>
+          <w:bCs/>
+          <w:sz w:val="26"/>
+          <w:szCs w:val="26"/>
+        </w:rPr>
+      </w:pPr>
+      <w:r>
+        <w:rPr>
+          <w:b/>
+          <w:bCs/>
+          <w:sz w:val="26"/>
+          <w:szCs w:val="26"/>
+        </w:rPr>
+        <w:t>Practical 3.2</w:t>
+      </w:r>
+    </w:p>
+    <w:p>
+      <w:pPr>
+        <w:rPr>
+          <w:b/>
+          <w:bCs/>
+          <w:sz w:val="26"/>
+          <w:szCs w:val="26"/>
+        </w:rPr>
+      </w:pPr>
+      <w:r>
+        <w:rPr>
+          <w:b/>
+          <w:bCs/>
+          <w:sz w:val="26"/>
+          <w:szCs w:val="26"/>
+        </w:rPr>
+        <w:t>Write a Servlet application to count the total number of visits on your website.</w:t>
+      </w:r>
+    </w:p>
+    <w:p>
+      <w:pPr>
+        <w:rPr>
+          <w:b/>
+          <w:bCs/>
+          <w:sz w:val="26"/>
+          <w:szCs w:val="26"/>
+        </w:rPr>
+      </w:pPr>
+      <w:r>
+        <w:rPr>
+          <w:b/>
+          <w:bCs/>
+          <w:sz w:val="26"/>
+          <w:szCs w:val="26"/>
+        </w:rPr>
+        <w:br w:type="page"/>
+      </w:r>
+    </w:p>
+    <w:p>
+      <w:pPr>
+        <w:rPr>
+          <w:b/>
+          <w:bCs/>
+          <w:sz w:val="26"/>
+          <w:szCs w:val="26"/>
+        </w:rPr>
+      </w:pPr>
+    </w:p>
+    <w:p>
+      <w:pPr>
+        <w:rPr>
+          <w:b/>
+          <w:bCs/>
+          <w:sz w:val="26"/>
+          <w:szCs w:val="26"/>
+        </w:rPr>
+      </w:pPr>
+      <w:r>
+        <w:rPr>
+          <w:b/>
+          <w:bCs/>
+          <w:sz w:val="26"/>
+          <w:szCs w:val="26"/>
+        </w:rPr>
+        <w:t>Practical 3.3</w:t>
+      </w:r>
+    </w:p>
+    <w:p>
+      <w:pPr>
+        <w:rPr>
+          <w:b/>
+          <w:bCs/>
+          <w:sz w:val="26"/>
+          <w:szCs w:val="26"/>
+        </w:rPr>
+      </w:pPr>
+      <w:r>
+        <w:rPr>
+          <w:b/>
+          <w:bCs/>
+          <w:sz w:val="26"/>
+          <w:szCs w:val="26"/>
+        </w:rPr>
+        <w:t>Write a Servlet application to authenticate user.</w:t>
+      </w:r>
+    </w:p>
+    <w:p>
+      <w:pPr>
+        <w:rPr>
+          <w:b/>
+          <w:bCs/>
+          <w:sz w:val="26"/>
+          <w:szCs w:val="26"/>
+        </w:rPr>
+      </w:pPr>
+      <w:r>
+        <w:rPr>
+          <w:b/>
+          <w:bCs/>
+          <w:sz w:val="26"/>
+          <w:szCs w:val="26"/>
+        </w:rPr>
+        <w:br w:type="page"/>
+      </w:r>
+    </w:p>
+    <w:p>
+      <w:pPr>
+        <w:rPr>
+          <w:b/>
+          <w:bCs/>
+          <w:sz w:val="26"/>
+          <w:szCs w:val="26"/>
+        </w:rPr>
+      </w:pPr>
+    </w:p>
+    <w:p>
+      <w:pPr>
+        <w:rPr>
+          <w:b/>
+          <w:bCs/>
+          <w:sz w:val="26"/>
+          <w:szCs w:val="26"/>
+        </w:rPr>
+      </w:pPr>
+      <w:r>
+        <w:rPr>
+          <w:b/>
+          <w:bCs/>
+          <w:sz w:val="26"/>
+          <w:szCs w:val="26"/>
+        </w:rPr>
+        <w:t>Practical 3.4</w:t>
+      </w:r>
+    </w:p>
+    <w:p>
+      <w:pPr>
+        <w:rPr>
+          <w:b/>
+          <w:bCs/>
+          <w:sz w:val="26"/>
+          <w:szCs w:val="26"/>
+        </w:rPr>
+      </w:pPr>
+      <w:r>
+        <w:rPr>
+          <w:b/>
+          <w:bCs/>
+          <w:sz w:val="26"/>
+          <w:szCs w:val="26"/>
+        </w:rPr>
+        <w:t xml:space="preserve">Write a Servlet application to perform sign up on website. </w:t>
+      </w:r>
+    </w:p>
+    <w:p>
+      <w:pPr>
+        <w:rPr>
+          <w:b/>
+          <w:bCs/>
+          <w:sz w:val="26"/>
+          <w:szCs w:val="26"/>
+        </w:rPr>
+      </w:pPr>
+      <w:proofErr w:type="gramStart"/>
+      <w:r>
+        <w:rPr>
+          <w:b/>
+          <w:bCs/>
+          <w:sz w:val="26"/>
+          <w:szCs w:val="26"/>
+        </w:rPr>
+        <w:t>Fields :</w:t>
+      </w:r>
+      <w:proofErr w:type="gramEnd"/>
+      <w:r>
+        <w:rPr>
+          <w:b/>
+          <w:bCs/>
+          <w:sz w:val="26"/>
+          <w:szCs w:val="26"/>
+        </w:rPr>
+        <w:t xml:space="preserve"> username, password, Name ,Email and Mobile number</w:t>
+      </w:r>
+    </w:p>
+    <w:p>
+      <w:pPr>
+        <w:rPr>
+          <w:b/>
+          <w:bCs/>
+          <w:sz w:val="26"/>
+          <w:szCs w:val="26"/>
+        </w:rPr>
+      </w:pPr>
+      <w:r>
+        <w:rPr>
+          <w:b/>
+          <w:bCs/>
+          <w:sz w:val="26"/>
+          <w:szCs w:val="26"/>
+        </w:rPr>
+        <w:br w:type="page"/>
+      </w:r>
+    </w:p>
+    <w:p>
+      <w:pPr>
+        <w:rPr>
+          <w:b/>
+          <w:bCs/>
+          <w:sz w:val="26"/>
+          <w:szCs w:val="26"/>
+        </w:rPr>
+      </w:pPr>
+    </w:p>
+    <w:p>
+      <w:pPr>
+        <w:rPr>
+          <w:b/>
+          <w:bCs/>
+          <w:sz w:val="26"/>
+          <w:szCs w:val="26"/>
+        </w:rPr>
+      </w:pPr>
+      <w:r>
+        <w:rPr>
+          <w:b/>
+          <w:bCs/>
+          <w:sz w:val="26"/>
+          <w:szCs w:val="26"/>
+        </w:rPr>
+        <w:t>Practical 3.5</w:t>
+      </w:r>
+    </w:p>
+    <w:p>
+      <w:pPr>
+        <w:rPr>
+          <w:b/>
+          <w:bCs/>
+          <w:sz w:val="26"/>
+          <w:szCs w:val="26"/>
+        </w:rPr>
+      </w:pPr>
+      <w:r>
+        <w:rPr>
+          <w:b/>
+          <w:bCs/>
+          <w:sz w:val="26"/>
+          <w:szCs w:val="26"/>
+        </w:rPr>
+        <w:t>Write a Servlet application to fetch Mark sheet of a given enrollment number.</w:t>
+      </w:r>
+    </w:p>
+    <w:p>
+      <w:pPr>
+        <w:rPr>
+          <w:b/>
+          <w:bCs/>
+          <w:sz w:val="26"/>
+          <w:szCs w:val="26"/>
+        </w:rPr>
+      </w:pPr>
+      <w:r>
+        <w:rPr>
+          <w:b/>
+          <w:bCs/>
+          <w:sz w:val="26"/>
+          <w:szCs w:val="26"/>
+        </w:rPr>
+        <w:br w:type="page"/>
+      </w:r>
+    </w:p>
+    <w:p>
+      <w:pPr>
+        <w:rPr>
+          <w:b/>
+          <w:bCs/>
+          <w:sz w:val="26"/>
+          <w:szCs w:val="26"/>
+        </w:rPr>
+      </w:pPr>
+    </w:p>
+    <w:p>
+      <w:pPr>
+        <w:rPr>
+          <w:b/>
+          <w:bCs/>
+          <w:sz w:val="26"/>
+          <w:szCs w:val="26"/>
+        </w:rPr>
+      </w:pPr>
+      <w:r>
+        <w:rPr>
+          <w:b/>
+          <w:bCs/>
+          <w:sz w:val="26"/>
+          <w:szCs w:val="26"/>
+        </w:rPr>
+        <w:t>Practical 3.6</w:t>
+      </w:r>
+    </w:p>
+    <w:p>
+      <w:pPr>
+        <w:rPr>
+          <w:b/>
+          <w:bCs/>
+          <w:sz w:val="26"/>
+          <w:szCs w:val="26"/>
+        </w:rPr>
+      </w:pPr>
+      <w:r>
+        <w:rPr>
+          <w:b/>
+          <w:bCs/>
+          <w:sz w:val="26"/>
+          <w:szCs w:val="26"/>
+        </w:rPr>
+        <w:t>To develop a web application using servlet event handling and filters.</w:t>
+      </w:r>
+    </w:p>
+    <w:p>
+      <w:pPr>
+        <w:rPr>
+          <w:b/>
+          <w:bCs/>
+          <w:sz w:val="26"/>
+          <w:szCs w:val="26"/>
+        </w:rPr>
+      </w:pPr>
+      <w:r>
+        <w:rPr>
+          <w:b/>
+          <w:bCs/>
+          <w:sz w:val="26"/>
+          <w:szCs w:val="26"/>
+        </w:rPr>
+        <w:br w:type="page"/>
+      </w:r>
+    </w:p>
+    <w:p>
+      <w:pPr>
+        <w:rPr>
+          <w:b/>
+          <w:bCs/>
+          <w:sz w:val="26"/>
+          <w:szCs w:val="26"/>
+        </w:rPr>
+      </w:pPr>
+    </w:p>
+    <w:p>
+      <w:pPr>
+        <w:jc w:val="both"/>
+        <w:rPr>
+          <w:b/>
+          <w:bCs/>
+          <w:sz w:val="26"/>
+          <w:szCs w:val="26"/>
+        </w:rPr>
+      </w:pPr>
+      <w:r>
+        <w:rPr>
+          <w:b/>
+          <w:bCs/>
+          <w:sz w:val="26"/>
+          <w:szCs w:val="26"/>
+        </w:rPr>
+        <w:t>Practical 3.7</w:t>
+      </w:r>
+    </w:p>
+    <w:p>
+      <w:pPr>
+        <w:jc w:val="both"/>
+        <w:rPr>
+          <w:b/>
+          <w:bCs/>
+          <w:sz w:val="26"/>
+          <w:szCs w:val="26"/>
+        </w:rPr>
+      </w:pPr>
+    </w:p>
+    <w:p>
+      <w:pPr>
+        <w:jc w:val="both"/>
+        <w:rPr>
+          <w:b/>
+          <w:bCs/>
+          <w:sz w:val="26"/>
+          <w:szCs w:val="26"/>
+        </w:rPr>
+      </w:pPr>
+      <w:r>
+        <w:rPr>
+          <w:b/>
+          <w:bCs/>
+          <w:sz w:val="26"/>
+          <w:szCs w:val="26"/>
+        </w:rPr>
+        <w:t>Develop a web application that demonstrates the use of session level events.</w:t>
+      </w:r>
+    </w:p>
+    <w:p>
+      <w:pPr>
+        <w:jc w:val="both"/>
+        <w:rPr>
+          <w:b/>
+          <w:bCs/>
+          <w:sz w:val="26"/>
+          <w:szCs w:val="26"/>
+        </w:rPr>
+      </w:pPr>
+      <w:r>
+        <w:rPr>
+          <w:b/>
+          <w:bCs/>
+          <w:sz w:val="26"/>
+          <w:szCs w:val="26"/>
+        </w:rPr>
+        <w:t>Implement the servlet that adds two numbers. Use the two filters in a chain mapped to servlet such that first filter checks the number for valid format and second checks them for a range. If both conditions are fulfilled then only servlet perform the operation and displays the result, otherwise appropriate message from respective filter.</w:t>
+      </w:r>
+    </w:p>
+    <w:p>
+      <w:pPr>
+        <w:jc w:val="both"/>
+        <w:rPr>
+          <w:b/>
+          <w:bCs/>
+          <w:sz w:val="26"/>
+          <w:szCs w:val="26"/>
+        </w:rPr>
+      </w:pPr>
+    </w:p>
+    <w:p>
+      <w:pPr>
+        <w:rPr>
+          <w:b/>
+          <w:bCs/>
+          <w:sz w:val="26"/>
+          <w:szCs w:val="26"/>
+        </w:rPr>
+      </w:pPr>
+      <w:r>
+        <w:rPr>
+          <w:b/>
+          <w:bCs/>
+          <w:sz w:val="26"/>
+          <w:szCs w:val="26"/>
+        </w:rPr>
+        <w:br w:type="page"/>
+      </w:r>
+    </w:p>
+    <w:p>
+      <w:pPr>
+        <w:jc w:val="center"/>
+        <w:rPr>
+          <w:b/>
+          <w:bCs/>
+          <w:i/>
+          <w:iCs/>
+          <w:sz w:val="34"/>
+          <w:szCs w:val="34"/>
+        </w:rPr>
+      </w:pPr>
+    </w:p>
+    <w:p>
+      <w:pPr>
+        <w:jc w:val="center"/>
+        <w:rPr>
+          <w:rFonts w:ascii="Bahnschrift SemiLight SemiConde" w:hAnsi="Bahnschrift SemiLight SemiConde"/>
+          <w:sz w:val="26"/>
+          <w:szCs w:val="26"/>
+          <w:lang w:val="en-IN"/>
+        </w:rPr>
+      </w:pPr>
+      <w:r>
+        <w:rPr>
+          <w:b/>
+          <w:bCs/>
+          <w:i/>
+          <w:iCs/>
+          <w:sz w:val="34"/>
+          <w:szCs w:val="34"/>
+        </w:rPr>
+        <w:t xml:space="preserve">Unit </w:t>
+      </w:r>
+      <w:proofErr w:type="gramStart"/>
+      <w:r>
+        <w:rPr>
+          <w:b/>
+          <w:bCs/>
+          <w:i/>
+          <w:iCs/>
+          <w:sz w:val="34"/>
+          <w:szCs w:val="34"/>
+        </w:rPr>
+        <w:t>4</w:t>
+      </w:r>
+      <w:r>
+        <w:rPr>
+          <w:b/>
+          <w:bCs/>
+          <w:i/>
+          <w:iCs/>
+          <w:sz w:val="34"/>
+          <w:szCs w:val="34"/>
+        </w:rPr>
+        <w:t xml:space="preserve"> :</w:t>
+      </w:r>
+      <w:proofErr w:type="gramEnd"/>
+      <w:r>
+        <w:rPr>
+          <w:b/>
+          <w:bCs/>
+          <w:i/>
+          <w:iCs/>
+          <w:sz w:val="34"/>
+          <w:szCs w:val="34"/>
+        </w:rPr>
+        <w:t xml:space="preserve"> </w:t>
+      </w:r>
+      <w:r>
+        <w:rPr>
+          <w:b/>
+          <w:bCs/>
+          <w:i/>
+          <w:iCs/>
+          <w:sz w:val="34"/>
+          <w:szCs w:val="34"/>
+        </w:rPr>
+        <w:t>Java Server Page</w:t>
+      </w:r>
+    </w:p>
+    <w:p>
+      <w:pPr>
+        <w:jc w:val="both"/>
+        <w:rPr>
+          <w:rFonts w:ascii="Bahnschrift SemiLight SemiConde" w:hAnsi="Bahnschrift SemiLight SemiConde"/>
+          <w:sz w:val="26"/>
+          <w:szCs w:val="26"/>
+          <w:lang w:val="en-IN"/>
+        </w:rPr>
+      </w:pPr>
+    </w:p>
+    <w:p>
+      <w:pPr>
+        <w:jc w:val="both"/>
+        <w:rPr>
+          <w:b/>
+          <w:bCs/>
+          <w:sz w:val="26"/>
+          <w:szCs w:val="26"/>
+          <w:lang w:val="en-IN"/>
+        </w:rPr>
+      </w:pPr>
+      <w:r>
+        <w:rPr>
+          <w:b/>
+          <w:bCs/>
+          <w:sz w:val="26"/>
+          <w:szCs w:val="26"/>
+          <w:lang w:val="en-IN"/>
+        </w:rPr>
+        <w:t xml:space="preserve">Practical </w:t>
+      </w:r>
+      <w:r>
+        <w:rPr>
+          <w:b/>
+          <w:bCs/>
+          <w:sz w:val="26"/>
+          <w:szCs w:val="26"/>
+          <w:lang w:val="en-IN"/>
+        </w:rPr>
+        <w:t>4</w:t>
+      </w:r>
+      <w:r>
+        <w:rPr>
+          <w:b/>
+          <w:bCs/>
+          <w:sz w:val="26"/>
+          <w:szCs w:val="26"/>
+          <w:lang w:val="en-IN"/>
+        </w:rPr>
+        <w:t xml:space="preserve">.1 </w:t>
+      </w:r>
+    </w:p>
+    <w:p>
+      <w:pPr>
+        <w:jc w:val="both"/>
+        <w:rPr>
+          <w:b/>
+          <w:bCs/>
+          <w:sz w:val="26"/>
+          <w:szCs w:val="26"/>
+        </w:rPr>
+      </w:pPr>
+      <w:r>
+        <w:rPr>
+          <w:b/>
+          <w:bCs/>
+          <w:sz w:val="26"/>
+          <w:szCs w:val="26"/>
+        </w:rPr>
+        <w:t>To develop a web application using JSP and JDBC</w:t>
+      </w:r>
+      <w:r>
+        <w:rPr>
+          <w:b/>
+          <w:bCs/>
+          <w:sz w:val="26"/>
+          <w:szCs w:val="26"/>
+        </w:rPr>
+        <w:t>.</w:t>
+      </w:r>
+    </w:p>
+    <w:p>
+      <w:pPr>
+        <w:jc w:val="both"/>
+        <w:rPr>
+          <w:b/>
+          <w:bCs/>
+          <w:sz w:val="26"/>
+          <w:szCs w:val="26"/>
+        </w:rPr>
+      </w:pPr>
+      <w:r>
+        <w:rPr>
+          <w:b/>
+          <w:bCs/>
+          <w:sz w:val="26"/>
+          <w:szCs w:val="26"/>
+        </w:rPr>
+        <w:t xml:space="preserve">Write two HTML pages named as register.html and login.html. </w:t>
+      </w:r>
+    </w:p>
+    <w:p>
+      <w:pPr>
+        <w:jc w:val="both"/>
+        <w:rPr>
+          <w:b/>
+          <w:bCs/>
+          <w:sz w:val="26"/>
+          <w:szCs w:val="26"/>
+        </w:rPr>
+      </w:pPr>
+    </w:p>
+    <w:p>
+      <w:pPr>
+        <w:jc w:val="both"/>
+        <w:rPr>
+          <w:b/>
+          <w:bCs/>
+          <w:sz w:val="26"/>
+          <w:szCs w:val="26"/>
+        </w:rPr>
+      </w:pPr>
+      <w:r>
+        <w:rPr>
+          <w:b/>
+          <w:bCs/>
+          <w:sz w:val="26"/>
+          <w:szCs w:val="26"/>
+        </w:rPr>
+        <w:t xml:space="preserve">Where, “register.html‟ has one UI-form, which collects user’s details </w:t>
+      </w:r>
+      <w:proofErr w:type="spellStart"/>
+      <w:r>
+        <w:rPr>
+          <w:b/>
+          <w:bCs/>
+          <w:sz w:val="26"/>
+          <w:szCs w:val="26"/>
+        </w:rPr>
+        <w:t>likefull</w:t>
+      </w:r>
+      <w:proofErr w:type="spellEnd"/>
+      <w:r>
+        <w:rPr>
+          <w:b/>
+          <w:bCs/>
+          <w:sz w:val="26"/>
+          <w:szCs w:val="26"/>
+        </w:rPr>
+        <w:t xml:space="preserve"> name, age, mobile number, email </w:t>
+      </w:r>
+      <w:proofErr w:type="spellStart"/>
+      <w:proofErr w:type="gramStart"/>
+      <w:r>
+        <w:rPr>
+          <w:b/>
+          <w:bCs/>
+          <w:sz w:val="26"/>
+          <w:szCs w:val="26"/>
+        </w:rPr>
+        <w:t>address,password</w:t>
+      </w:r>
+      <w:proofErr w:type="spellEnd"/>
+      <w:proofErr w:type="gramEnd"/>
+      <w:r>
+        <w:rPr>
+          <w:b/>
+          <w:bCs/>
+          <w:sz w:val="26"/>
+          <w:szCs w:val="26"/>
+        </w:rPr>
+        <w:t xml:space="preserve"> and confirm password. This register.html page will submit data to servlet named as “RegisterServlet.java”. </w:t>
+      </w:r>
+      <w:proofErr w:type="spellStart"/>
+      <w:r>
+        <w:rPr>
+          <w:b/>
+          <w:bCs/>
+          <w:sz w:val="26"/>
+          <w:szCs w:val="26"/>
+        </w:rPr>
+        <w:t>RegisterServlet</w:t>
+      </w:r>
+      <w:proofErr w:type="spellEnd"/>
+      <w:r>
+        <w:rPr>
+          <w:b/>
+          <w:bCs/>
+          <w:sz w:val="26"/>
+          <w:szCs w:val="26"/>
+        </w:rPr>
+        <w:t xml:space="preserve"> will insert </w:t>
+      </w:r>
+      <w:proofErr w:type="spellStart"/>
+      <w:r>
+        <w:rPr>
+          <w:b/>
+          <w:bCs/>
+          <w:sz w:val="26"/>
+          <w:szCs w:val="26"/>
+        </w:rPr>
+        <w:t>user‟s</w:t>
+      </w:r>
+      <w:proofErr w:type="spellEnd"/>
+      <w:r>
+        <w:rPr>
+          <w:b/>
+          <w:bCs/>
+          <w:sz w:val="26"/>
+          <w:szCs w:val="26"/>
+        </w:rPr>
+        <w:t xml:space="preserve"> details to database and on successful insertion, it will redirect user tologin.html with appropriate message otherwise show appropriate error message. </w:t>
+      </w:r>
+    </w:p>
+    <w:p>
+      <w:pPr>
+        <w:jc w:val="both"/>
+        <w:rPr>
+          <w:b/>
+          <w:bCs/>
+          <w:sz w:val="26"/>
+          <w:szCs w:val="26"/>
+        </w:rPr>
+      </w:pPr>
+    </w:p>
+    <w:p>
+      <w:pPr>
+        <w:jc w:val="both"/>
+        <w:rPr>
+          <w:b/>
+          <w:bCs/>
+          <w:sz w:val="26"/>
+          <w:szCs w:val="26"/>
+        </w:rPr>
+      </w:pPr>
+      <w:r>
+        <w:rPr>
+          <w:b/>
+          <w:bCs/>
+          <w:sz w:val="26"/>
+          <w:szCs w:val="26"/>
+        </w:rPr>
+        <w:t>“login.html” asks either mobile number OR email address and password details for login</w:t>
+      </w:r>
+      <w:r>
+        <w:rPr>
+          <w:b/>
+          <w:bCs/>
+          <w:sz w:val="26"/>
+          <w:szCs w:val="26"/>
+        </w:rPr>
+        <w:t>.</w:t>
+      </w:r>
+    </w:p>
+    <w:p>
+      <w:pPr>
+        <w:jc w:val="both"/>
+        <w:rPr>
+          <w:b/>
+          <w:bCs/>
+          <w:sz w:val="26"/>
+          <w:szCs w:val="26"/>
+        </w:rPr>
+      </w:pPr>
+    </w:p>
+    <w:p>
+      <w:pPr>
+        <w:jc w:val="both"/>
+        <w:rPr>
+          <w:b/>
+          <w:bCs/>
+          <w:sz w:val="26"/>
+          <w:szCs w:val="26"/>
+        </w:rPr>
+      </w:pPr>
+      <w:r>
+        <w:rPr>
+          <w:b/>
+          <w:bCs/>
+          <w:sz w:val="26"/>
+          <w:szCs w:val="26"/>
+        </w:rPr>
+        <w:t xml:space="preserve">For valid user, redirect him/her to </w:t>
+      </w:r>
+      <w:proofErr w:type="spellStart"/>
+      <w:r>
+        <w:rPr>
+          <w:b/>
+          <w:bCs/>
+          <w:sz w:val="26"/>
+          <w:szCs w:val="26"/>
+        </w:rPr>
+        <w:t>welcome.jsp</w:t>
+      </w:r>
+      <w:proofErr w:type="spellEnd"/>
+      <w:r>
+        <w:rPr>
+          <w:b/>
+          <w:bCs/>
+          <w:sz w:val="26"/>
+          <w:szCs w:val="26"/>
+        </w:rPr>
+        <w:t xml:space="preserve"> page and also start new session. In </w:t>
+      </w:r>
+      <w:proofErr w:type="spellStart"/>
+      <w:r>
+        <w:rPr>
+          <w:b/>
+          <w:bCs/>
+          <w:sz w:val="26"/>
+          <w:szCs w:val="26"/>
+        </w:rPr>
+        <w:t>welcome.jsp</w:t>
+      </w:r>
+      <w:proofErr w:type="spellEnd"/>
+      <w:r>
+        <w:rPr>
+          <w:b/>
+          <w:bCs/>
+          <w:sz w:val="26"/>
+          <w:szCs w:val="26"/>
+        </w:rPr>
+        <w:t xml:space="preserve">, </w:t>
+      </w:r>
+    </w:p>
+    <w:p>
+      <w:pPr>
+        <w:jc w:val="both"/>
+        <w:rPr>
+          <w:b/>
+          <w:bCs/>
+          <w:sz w:val="26"/>
+          <w:szCs w:val="26"/>
+        </w:rPr>
+      </w:pPr>
+      <w:r>
+        <w:rPr>
+          <w:b/>
+          <w:bCs/>
+          <w:sz w:val="26"/>
+          <w:szCs w:val="26"/>
+        </w:rPr>
+        <w:t xml:space="preserve">1. Check whether user is eligible for Vote or not using session data and display appropriate message. </w:t>
+      </w:r>
+    </w:p>
+    <w:p>
+      <w:pPr>
+        <w:jc w:val="both"/>
+        <w:rPr>
+          <w:b/>
+          <w:bCs/>
+          <w:sz w:val="26"/>
+          <w:szCs w:val="26"/>
+        </w:rPr>
+      </w:pPr>
+      <w:r>
+        <w:rPr>
+          <w:b/>
+          <w:bCs/>
+          <w:sz w:val="26"/>
+          <w:szCs w:val="26"/>
+        </w:rPr>
+        <w:t xml:space="preserve">2. Display logout button, so that once user will click on logout, it will close the user's session and redirect to login.html. </w:t>
+      </w:r>
+    </w:p>
+    <w:p>
+      <w:pPr>
+        <w:jc w:val="both"/>
+        <w:rPr>
+          <w:b/>
+          <w:bCs/>
+          <w:sz w:val="26"/>
+          <w:szCs w:val="26"/>
+        </w:rPr>
+      </w:pPr>
+      <w:r>
+        <w:rPr>
+          <w:b/>
+          <w:bCs/>
+          <w:sz w:val="26"/>
+          <w:szCs w:val="26"/>
+        </w:rPr>
+        <w:t xml:space="preserve">For invalid user, display appropriate message like at login page </w:t>
+      </w:r>
+    </w:p>
+    <w:p>
+      <w:pPr>
+        <w:jc w:val="both"/>
+        <w:rPr>
+          <w:b/>
+          <w:bCs/>
+          <w:sz w:val="26"/>
+          <w:szCs w:val="26"/>
+        </w:rPr>
+      </w:pPr>
+      <w:r>
+        <w:rPr>
+          <w:b/>
+          <w:bCs/>
+          <w:sz w:val="26"/>
+          <w:szCs w:val="26"/>
+        </w:rPr>
+        <w:t xml:space="preserve">1. Invalid mobile Number/email address or password. OR </w:t>
+      </w:r>
+    </w:p>
+    <w:p>
+      <w:pPr>
+        <w:jc w:val="both"/>
+        <w:rPr>
+          <w:b/>
+          <w:bCs/>
+          <w:sz w:val="26"/>
+          <w:szCs w:val="26"/>
+        </w:rPr>
+      </w:pPr>
+      <w:r>
+        <w:rPr>
+          <w:b/>
+          <w:bCs/>
+          <w:sz w:val="26"/>
+          <w:szCs w:val="26"/>
+        </w:rPr>
+        <w:t>2. Mobile Number/email address doesn't exist.</w:t>
+      </w:r>
+    </w:p>
+    <w:p>
+      <w:pPr>
+        <w:rPr>
+          <w:b/>
+          <w:bCs/>
+          <w:sz w:val="26"/>
+          <w:szCs w:val="26"/>
+        </w:rPr>
+      </w:pPr>
+      <w:r>
+        <w:rPr>
+          <w:b/>
+          <w:bCs/>
+          <w:sz w:val="26"/>
+          <w:szCs w:val="26"/>
+        </w:rPr>
+        <w:br w:type="page"/>
+      </w:r>
+    </w:p>
+    <w:p>
+      <w:pPr>
+        <w:jc w:val="both"/>
+        <w:rPr>
+          <w:b/>
+          <w:bCs/>
+          <w:sz w:val="26"/>
+          <w:szCs w:val="26"/>
+        </w:rPr>
+      </w:pPr>
+    </w:p>
+    <w:p>
+      <w:pPr>
+        <w:jc w:val="both"/>
+        <w:rPr>
+          <w:b/>
+          <w:bCs/>
+          <w:sz w:val="26"/>
+          <w:szCs w:val="26"/>
+        </w:rPr>
+      </w:pPr>
+      <w:r>
+        <w:rPr>
+          <w:b/>
+          <w:bCs/>
+          <w:sz w:val="26"/>
+          <w:szCs w:val="26"/>
+        </w:rPr>
+        <w:t>Practical 4.2</w:t>
+      </w:r>
+    </w:p>
+    <w:p>
+      <w:pPr>
+        <w:jc w:val="both"/>
+        <w:rPr>
+          <w:b/>
+          <w:bCs/>
+          <w:sz w:val="26"/>
+          <w:szCs w:val="26"/>
+        </w:rPr>
+      </w:pPr>
+      <w:r>
+        <w:rPr>
+          <w:b/>
+          <w:bCs/>
+          <w:sz w:val="26"/>
+          <w:szCs w:val="26"/>
+        </w:rPr>
+        <w:t>Write a JSP page to demonstrate various tag of SQL tag library</w:t>
+      </w:r>
+      <w:r>
+        <w:rPr>
+          <w:b/>
+          <w:bCs/>
+          <w:sz w:val="26"/>
+          <w:szCs w:val="26"/>
+        </w:rPr>
+        <w:t>.</w:t>
+      </w:r>
+    </w:p>
+    <w:p>
+      <w:pPr>
+        <w:jc w:val="both"/>
+        <w:rPr>
+          <w:b/>
+          <w:bCs/>
+          <w:sz w:val="26"/>
+          <w:szCs w:val="26"/>
+        </w:rPr>
+      </w:pPr>
+    </w:p>
+    <w:p>
+      <w:pPr>
+        <w:rPr>
+          <w:b/>
+          <w:bCs/>
+          <w:sz w:val="26"/>
+          <w:szCs w:val="26"/>
+        </w:rPr>
+      </w:pPr>
+      <w:r>
+        <w:rPr>
+          <w:b/>
+          <w:bCs/>
+          <w:sz w:val="26"/>
+          <w:szCs w:val="26"/>
+        </w:rPr>
+        <w:br w:type="page"/>
+      </w:r>
+    </w:p>
+    <w:p>
+      <w:pPr>
+        <w:jc w:val="both"/>
+        <w:rPr>
+          <w:b/>
+          <w:bCs/>
+          <w:sz w:val="26"/>
+          <w:szCs w:val="26"/>
+        </w:rPr>
+      </w:pPr>
+    </w:p>
+    <w:p>
+      <w:pPr>
+        <w:jc w:val="center"/>
+        <w:rPr>
+          <w:rFonts w:ascii="Bahnschrift SemiLight SemiConde" w:hAnsi="Bahnschrift SemiLight SemiConde"/>
+          <w:sz w:val="26"/>
+          <w:szCs w:val="26"/>
+          <w:lang w:val="en-IN"/>
+        </w:rPr>
+      </w:pPr>
+      <w:r>
+        <w:rPr>
+          <w:b/>
+          <w:bCs/>
+          <w:i/>
+          <w:iCs/>
+          <w:sz w:val="34"/>
+          <w:szCs w:val="34"/>
+        </w:rPr>
+        <w:t xml:space="preserve">Unit </w:t>
+      </w:r>
+      <w:proofErr w:type="gramStart"/>
+      <w:r>
+        <w:rPr>
+          <w:b/>
+          <w:bCs/>
+          <w:i/>
+          <w:iCs/>
+          <w:sz w:val="34"/>
+          <w:szCs w:val="34"/>
+        </w:rPr>
+        <w:t>5</w:t>
+      </w:r>
+      <w:r>
+        <w:rPr>
+          <w:b/>
+          <w:bCs/>
+          <w:i/>
+          <w:iCs/>
+          <w:sz w:val="34"/>
+          <w:szCs w:val="34"/>
+        </w:rPr>
+        <w:t xml:space="preserve"> :</w:t>
+      </w:r>
+      <w:proofErr w:type="gramEnd"/>
+      <w:r>
+        <w:rPr>
+          <w:b/>
+          <w:bCs/>
+          <w:i/>
+          <w:iCs/>
+          <w:sz w:val="34"/>
+          <w:szCs w:val="34"/>
+        </w:rPr>
+        <w:t xml:space="preserve"> </w:t>
+      </w:r>
+      <w:r>
+        <w:rPr>
+          <w:b/>
+          <w:bCs/>
+          <w:i/>
+          <w:iCs/>
+          <w:sz w:val="34"/>
+          <w:szCs w:val="34"/>
+        </w:rPr>
+        <w:t>Java Server Faces</w:t>
+      </w:r>
+    </w:p>
+    <w:p>
+      <w:pPr>
+        <w:jc w:val="both"/>
+        <w:rPr>
+          <w:rFonts w:ascii="Bahnschrift SemiLight SemiConde" w:hAnsi="Bahnschrift SemiLight SemiConde"/>
+          <w:sz w:val="26"/>
+          <w:szCs w:val="26"/>
+          <w:lang w:val="en-IN"/>
+        </w:rPr>
+      </w:pPr>
+    </w:p>
+    <w:p>
+      <w:pPr>
+        <w:jc w:val="both"/>
+        <w:rPr>
+          <w:b/>
+          <w:bCs/>
+          <w:sz w:val="26"/>
+          <w:szCs w:val="26"/>
+          <w:lang w:val="en-IN"/>
+        </w:rPr>
+      </w:pPr>
+      <w:r>
+        <w:rPr>
+          <w:b/>
+          <w:bCs/>
+          <w:sz w:val="26"/>
+          <w:szCs w:val="26"/>
+          <w:lang w:val="en-IN"/>
+        </w:rPr>
+        <w:t xml:space="preserve">Practical </w:t>
+      </w:r>
+      <w:r>
+        <w:rPr>
+          <w:b/>
+          <w:bCs/>
+          <w:sz w:val="26"/>
+          <w:szCs w:val="26"/>
+          <w:lang w:val="en-IN"/>
+        </w:rPr>
+        <w:t>5</w:t>
+      </w:r>
+      <w:r>
+        <w:rPr>
+          <w:b/>
+          <w:bCs/>
+          <w:sz w:val="26"/>
+          <w:szCs w:val="26"/>
+          <w:lang w:val="en-IN"/>
+        </w:rPr>
+        <w:t xml:space="preserve">.1 </w:t>
+      </w:r>
+    </w:p>
+    <w:p>
+      <w:pPr>
+        <w:jc w:val="both"/>
+        <w:rPr>
+          <w:b/>
+          <w:bCs/>
+          <w:sz w:val="26"/>
+          <w:szCs w:val="26"/>
+        </w:rPr>
+      </w:pPr>
+      <w:r>
+        <w:rPr>
+          <w:b/>
+          <w:bCs/>
+          <w:sz w:val="26"/>
+          <w:szCs w:val="26"/>
+        </w:rPr>
+        <w:t>Write a program to demonstrate the use of JSF Convertor Tag and Validation Tag.</w:t>
+      </w:r>
+    </w:p>
+    <w:p>
+      <w:pPr>
+        <w:rPr>
+          <w:b/>
+          <w:bCs/>
+          <w:sz w:val="26"/>
+          <w:szCs w:val="26"/>
+        </w:rPr>
+      </w:pPr>
+      <w:r>
+        <w:rPr>
+          <w:b/>
+          <w:bCs/>
+          <w:sz w:val="26"/>
+          <w:szCs w:val="26"/>
+        </w:rPr>
+        <w:br w:type="page"/>
+      </w:r>
+    </w:p>
+    <w:p>
+      <w:pPr>
+        <w:jc w:val="both"/>
+        <w:rPr>
+          <w:b/>
+          <w:bCs/>
+          <w:sz w:val="26"/>
+          <w:szCs w:val="26"/>
+        </w:rPr>
+      </w:pPr>
+    </w:p>
+    <w:p>
+      <w:pPr>
+        <w:jc w:val="both"/>
+        <w:rPr>
+          <w:b/>
+          <w:bCs/>
+          <w:sz w:val="26"/>
+          <w:szCs w:val="26"/>
+        </w:rPr>
+      </w:pPr>
+      <w:r>
+        <w:rPr>
+          <w:b/>
+          <w:bCs/>
+          <w:sz w:val="26"/>
+          <w:szCs w:val="26"/>
+        </w:rPr>
+        <w:t>Practical 5.2</w:t>
+      </w:r>
+    </w:p>
+    <w:p>
+      <w:pPr>
+        <w:jc w:val="both"/>
+        <w:rPr>
+          <w:b/>
+          <w:bCs/>
+          <w:sz w:val="26"/>
+          <w:szCs w:val="26"/>
+        </w:rPr>
+      </w:pPr>
+      <w:r>
+        <w:rPr>
+          <w:b/>
+          <w:bCs/>
+          <w:sz w:val="26"/>
+          <w:szCs w:val="26"/>
+        </w:rPr>
+        <w:t>Write a program that demonstrates the use of JSF Event Handling and Database Access.</w:t>
+      </w:r>
+    </w:p>
+    <w:p>
+      <w:pPr>
+        <w:jc w:val="both"/>
+        <w:rPr>
+          <w:b/>
+          <w:bCs/>
+          <w:sz w:val="26"/>
+          <w:szCs w:val="26"/>
+        </w:rPr>
+      </w:pPr>
+    </w:p>
+    <w:p>
+      <w:pPr>
+        <w:rPr>
+          <w:b/>
+          <w:bCs/>
+          <w:sz w:val="26"/>
+          <w:szCs w:val="26"/>
+        </w:rPr>
+      </w:pPr>
+      <w:r>
+        <w:rPr>
+          <w:b/>
+          <w:bCs/>
+          <w:sz w:val="26"/>
+          <w:szCs w:val="26"/>
+        </w:rPr>
+        <w:br w:type="page"/>
+      </w:r>
+    </w:p>
+    <w:p>
+      <w:pPr>
+        <w:jc w:val="both"/>
+        <w:rPr>
+          <w:b/>
+          <w:bCs/>
+          <w:sz w:val="26"/>
+          <w:szCs w:val="26"/>
+        </w:rPr>
+      </w:pPr>
+    </w:p>
+    <w:p>
+      <w:pPr>
+        <w:jc w:val="center"/>
+        <w:rPr>
+          <w:rFonts w:ascii="Bahnschrift SemiLight SemiConde" w:hAnsi="Bahnschrift SemiLight SemiConde"/>
+          <w:sz w:val="26"/>
+          <w:szCs w:val="26"/>
+          <w:lang w:val="en-IN"/>
+        </w:rPr>
+      </w:pPr>
+      <w:r>
+        <w:rPr>
+          <w:b/>
+          <w:bCs/>
+          <w:i/>
+          <w:iCs/>
+          <w:sz w:val="34"/>
+          <w:szCs w:val="34"/>
+        </w:rPr>
+        <w:t xml:space="preserve">Unit </w:t>
+      </w:r>
+      <w:proofErr w:type="gramStart"/>
+      <w:r>
+        <w:rPr>
+          <w:b/>
+          <w:bCs/>
+          <w:i/>
+          <w:iCs/>
+          <w:sz w:val="34"/>
+          <w:szCs w:val="34"/>
+        </w:rPr>
+        <w:t>6</w:t>
+      </w:r>
+      <w:r>
+        <w:rPr>
+          <w:b/>
+          <w:bCs/>
+          <w:i/>
+          <w:iCs/>
+          <w:sz w:val="34"/>
+          <w:szCs w:val="34"/>
+        </w:rPr>
+        <w:t xml:space="preserve"> :</w:t>
+      </w:r>
+      <w:proofErr w:type="gramEnd"/>
+      <w:r>
+        <w:rPr>
+          <w:b/>
+          <w:bCs/>
+          <w:i/>
+          <w:iCs/>
+          <w:sz w:val="34"/>
+          <w:szCs w:val="34"/>
+        </w:rPr>
+        <w:t xml:space="preserve"> </w:t>
+      </w:r>
+      <w:r>
+        <w:rPr>
+          <w:b/>
+          <w:bCs/>
+          <w:i/>
+          <w:iCs/>
+          <w:sz w:val="34"/>
+          <w:szCs w:val="34"/>
+        </w:rPr>
+        <w:t>Hibernate</w:t>
+      </w:r>
+    </w:p>
+    <w:p>
+      <w:pPr>
+        <w:jc w:val="both"/>
+        <w:rPr>
+          <w:rFonts w:ascii="Bahnschrift SemiLight SemiConde" w:hAnsi="Bahnschrift SemiLight SemiConde"/>
+          <w:sz w:val="26"/>
+          <w:szCs w:val="26"/>
+          <w:lang w:val="en-IN"/>
+        </w:rPr>
+      </w:pPr>
+    </w:p>
+    <w:p>
+      <w:pPr>
+        <w:jc w:val="both"/>
+        <w:rPr>
+          <w:b/>
+          <w:bCs/>
+          <w:sz w:val="26"/>
+          <w:szCs w:val="26"/>
+          <w:lang w:val="en-IN"/>
+        </w:rPr>
+      </w:pPr>
+      <w:r>
+        <w:rPr>
+          <w:b/>
+          <w:bCs/>
+          <w:sz w:val="26"/>
+          <w:szCs w:val="26"/>
+          <w:lang w:val="en-IN"/>
+        </w:rPr>
+        <w:t xml:space="preserve">Practical </w:t>
+      </w:r>
+      <w:r>
+        <w:rPr>
+          <w:b/>
+          <w:bCs/>
+          <w:sz w:val="26"/>
+          <w:szCs w:val="26"/>
+          <w:lang w:val="en-IN"/>
+        </w:rPr>
+        <w:t>6</w:t>
+      </w:r>
+      <w:r>
+        <w:rPr>
+          <w:b/>
+          <w:bCs/>
+          <w:sz w:val="26"/>
+          <w:szCs w:val="26"/>
+          <w:lang w:val="en-IN"/>
+        </w:rPr>
+        <w:t xml:space="preserve">.1 </w:t>
+      </w:r>
+    </w:p>
+    <w:p>
+      <w:pPr>
+        <w:jc w:val="both"/>
+        <w:rPr>
+          <w:b/>
+          <w:bCs/>
+          <w:sz w:val="26"/>
+          <w:szCs w:val="26"/>
+        </w:rPr>
+      </w:pPr>
+      <w:r>
+        <w:rPr>
+          <w:b/>
+          <w:bCs/>
+          <w:sz w:val="26"/>
+          <w:szCs w:val="26"/>
+        </w:rPr>
+        <w:t xml:space="preserve">Write a hibernate application to save object of Employee class into database. </w:t>
+      </w:r>
+    </w:p>
+    <w:p>
+      <w:pPr>
+        <w:jc w:val="both"/>
+        <w:rPr>
+          <w:b/>
+          <w:bCs/>
+          <w:sz w:val="26"/>
+          <w:szCs w:val="26"/>
+        </w:rPr>
+      </w:pPr>
+      <w:r>
+        <w:rPr>
+          <w:b/>
+          <w:bCs/>
+          <w:sz w:val="26"/>
+          <w:szCs w:val="26"/>
+        </w:rPr>
+        <w:t>Employee class contains following properties</w:t>
+      </w:r>
+      <w:r>
+        <w:rPr>
+          <w:b/>
+          <w:bCs/>
+          <w:sz w:val="26"/>
+          <w:szCs w:val="26"/>
+        </w:rPr>
+        <w:t>.</w:t>
+      </w:r>
+    </w:p>
+    <w:p>
+      <w:pPr>
+        <w:jc w:val="both"/>
+        <w:rPr>
+          <w:b/>
+          <w:bCs/>
+          <w:sz w:val="26"/>
+          <w:szCs w:val="26"/>
+        </w:rPr>
+      </w:pPr>
+      <w:r>
+        <w:rPr>
+          <w:b/>
+          <w:bCs/>
+          <w:sz w:val="26"/>
+          <w:szCs w:val="26"/>
+        </w:rPr>
+        <w:sym w:font="Symbol" w:char="F0B7"/>
+      </w:r>
+      <w:r>
+        <w:rPr>
+          <w:b/>
+          <w:bCs/>
+          <w:sz w:val="26"/>
+          <w:szCs w:val="26"/>
+        </w:rPr>
+        <w:t xml:space="preserve"> EID </w:t>
+      </w:r>
+    </w:p>
+    <w:p>
+      <w:pPr>
+        <w:jc w:val="both"/>
+        <w:rPr>
+          <w:b/>
+          <w:bCs/>
+          <w:sz w:val="26"/>
+          <w:szCs w:val="26"/>
+        </w:rPr>
+      </w:pPr>
+      <w:r>
+        <w:rPr>
+          <w:b/>
+          <w:bCs/>
+          <w:sz w:val="26"/>
+          <w:szCs w:val="26"/>
+        </w:rPr>
+        <w:sym w:font="Symbol" w:char="F0B7"/>
+      </w:r>
+      <w:r>
+        <w:rPr>
+          <w:b/>
+          <w:bCs/>
+          <w:sz w:val="26"/>
+          <w:szCs w:val="26"/>
+        </w:rPr>
+        <w:t xml:space="preserve"> ENAME </w:t>
+      </w:r>
+    </w:p>
+    <w:p>
+      <w:pPr>
+        <w:jc w:val="both"/>
+        <w:rPr>
+          <w:b/>
+          <w:bCs/>
+          <w:sz w:val="26"/>
+          <w:szCs w:val="26"/>
+        </w:rPr>
+      </w:pPr>
+      <w:r>
+        <w:rPr>
+          <w:b/>
+          <w:bCs/>
+          <w:sz w:val="26"/>
+          <w:szCs w:val="26"/>
+        </w:rPr>
+        <w:sym w:font="Symbol" w:char="F0B7"/>
+      </w:r>
+      <w:r>
+        <w:rPr>
+          <w:b/>
+          <w:bCs/>
+          <w:sz w:val="26"/>
+          <w:szCs w:val="26"/>
+        </w:rPr>
+        <w:t xml:space="preserve"> </w:t>
+      </w:r>
+      <w:proofErr w:type="spellStart"/>
+      <w:r>
+        <w:rPr>
+          <w:b/>
+          <w:bCs/>
+          <w:sz w:val="26"/>
+          <w:szCs w:val="26"/>
+        </w:rPr>
+        <w:t>ESalary</w:t>
+      </w:r>
+      <w:proofErr w:type="spellEnd"/>
+      <w:r>
+        <w:rPr>
+          <w:b/>
+          <w:bCs/>
+          <w:sz w:val="26"/>
+          <w:szCs w:val="26"/>
+        </w:rPr>
+        <w:t xml:space="preserve"> </w:t>
+      </w:r>
+    </w:p>
+    <w:p>
+      <w:pPr>
+        <w:jc w:val="both"/>
+        <w:rPr>
+          <w:b/>
+          <w:bCs/>
+          <w:sz w:val="26"/>
+          <w:szCs w:val="26"/>
+        </w:rPr>
+      </w:pPr>
+      <w:r>
+        <w:rPr>
+          <w:b/>
+          <w:bCs/>
+          <w:sz w:val="26"/>
+          <w:szCs w:val="26"/>
+        </w:rPr>
+        <w:t>Write SQL query for table as well.</w:t>
+      </w:r>
+    </w:p>
+    <w:p>
+      <w:pPr>
+        <w:rPr>
+          <w:b/>
+          <w:bCs/>
+          <w:sz w:val="26"/>
+          <w:szCs w:val="26"/>
+        </w:rPr>
+      </w:pPr>
+      <w:r>
+        <w:rPr>
+          <w:b/>
+          <w:bCs/>
+          <w:sz w:val="26"/>
+          <w:szCs w:val="26"/>
+        </w:rPr>
+        <w:br w:type="page"/>
+      </w:r>
+    </w:p>
+    <w:p>
+      <w:pPr>
+        <w:jc w:val="both"/>
+        <w:rPr>
+          <w:b/>
+          <w:bCs/>
+          <w:sz w:val="26"/>
+          <w:szCs w:val="26"/>
+        </w:rPr>
+      </w:pPr>
+    </w:p>
+    <w:p>
+      <w:pPr>
+        <w:jc w:val="both"/>
+        <w:rPr>
+          <w:b/>
+          <w:bCs/>
+          <w:sz w:val="26"/>
+          <w:szCs w:val="26"/>
+        </w:rPr>
+      </w:pPr>
+      <w:r>
+        <w:rPr>
+          <w:b/>
+          <w:bCs/>
+          <w:sz w:val="26"/>
+          <w:szCs w:val="26"/>
+        </w:rPr>
+        <w:t xml:space="preserve">Practical </w:t>
+      </w:r>
+      <w:r>
+        <w:rPr>
+          <w:b/>
+          <w:bCs/>
+          <w:sz w:val="26"/>
+          <w:szCs w:val="26"/>
+        </w:rPr>
+        <w:t>6</w:t>
+      </w:r>
+      <w:r>
+        <w:rPr>
+          <w:b/>
+          <w:bCs/>
+          <w:sz w:val="26"/>
+          <w:szCs w:val="26"/>
+        </w:rPr>
+        <w:t>.2</w:t>
+      </w:r>
+    </w:p>
+    <w:p>
+      <w:pPr>
+        <w:jc w:val="both"/>
+        <w:rPr>
+          <w:b/>
+          <w:bCs/>
+          <w:sz w:val="26"/>
+          <w:szCs w:val="26"/>
+        </w:rPr>
+      </w:pPr>
+      <w:r>
+        <w:rPr>
+          <w:b/>
+          <w:bCs/>
+          <w:sz w:val="26"/>
+          <w:szCs w:val="26"/>
+        </w:rPr>
+        <w:t xml:space="preserve">Write a </w:t>
+      </w:r>
+      <w:proofErr w:type="gramStart"/>
+      <w:r>
+        <w:rPr>
+          <w:b/>
+          <w:bCs/>
+          <w:sz w:val="26"/>
+          <w:szCs w:val="26"/>
+        </w:rPr>
+        <w:t>menu based</w:t>
+      </w:r>
+      <w:proofErr w:type="gramEnd"/>
+      <w:r>
+        <w:rPr>
+          <w:b/>
+          <w:bCs/>
+          <w:sz w:val="26"/>
+          <w:szCs w:val="26"/>
+        </w:rPr>
+        <w:t xml:space="preserve"> program to perform following operations using HQL (consider</w:t>
+      </w:r>
+      <w:r>
+        <w:rPr>
+          <w:b/>
+          <w:bCs/>
+          <w:sz w:val="26"/>
+          <w:szCs w:val="26"/>
+        </w:rPr>
+        <w:t xml:space="preserve"> </w:t>
+      </w:r>
+      <w:r>
+        <w:rPr>
+          <w:b/>
+          <w:bCs/>
+          <w:sz w:val="26"/>
+          <w:szCs w:val="26"/>
+        </w:rPr>
+        <w:t>above class and table)</w:t>
+      </w:r>
+      <w:r>
+        <w:rPr>
+          <w:b/>
+          <w:bCs/>
+          <w:sz w:val="26"/>
+          <w:szCs w:val="26"/>
+        </w:rPr>
+        <w:t>.</w:t>
+      </w:r>
+    </w:p>
+    <w:p>
+      <w:pPr>
+        <w:jc w:val="both"/>
+        <w:rPr>
+          <w:b/>
+          <w:bCs/>
+          <w:sz w:val="26"/>
+          <w:szCs w:val="26"/>
+        </w:rPr>
+      </w:pPr>
+      <w:r>
+        <w:rPr>
+          <w:b/>
+          <w:bCs/>
+          <w:sz w:val="26"/>
+          <w:szCs w:val="26"/>
+        </w:rPr>
+        <w:t xml:space="preserve">a. Insert new record </w:t>
+      </w:r>
+    </w:p>
+    <w:p>
+      <w:pPr>
+        <w:jc w:val="both"/>
+        <w:rPr>
+          <w:b/>
+          <w:bCs/>
+          <w:sz w:val="26"/>
+          <w:szCs w:val="26"/>
+        </w:rPr>
+      </w:pPr>
+      <w:r>
+        <w:rPr>
+          <w:b/>
+          <w:bCs/>
+          <w:sz w:val="26"/>
+          <w:szCs w:val="26"/>
+        </w:rPr>
+        <w:t xml:space="preserve">b. Update Existing Record </w:t>
+      </w:r>
+    </w:p>
+    <w:p>
+      <w:pPr>
+        <w:jc w:val="both"/>
+        <w:rPr>
+          <w:b/>
+          <w:bCs/>
+          <w:sz w:val="26"/>
+          <w:szCs w:val="26"/>
+        </w:rPr>
+      </w:pPr>
+      <w:r>
+        <w:rPr>
+          <w:b/>
+          <w:bCs/>
+          <w:sz w:val="26"/>
+          <w:szCs w:val="26"/>
+        </w:rPr>
+        <w:t>c. Delete Record</w:t>
+      </w:r>
+    </w:p>
+    <w:p>
+      <w:pPr>
+        <w:jc w:val="both"/>
+        <w:rPr>
+          <w:b/>
+          <w:bCs/>
+          <w:sz w:val="26"/>
+          <w:szCs w:val="26"/>
+        </w:rPr>
+      </w:pPr>
+    </w:p>
+    <w:p>
+      <w:pPr>
+        <w:rPr>
+          <w:b/>
+          <w:bCs/>
+          <w:sz w:val="26"/>
+          <w:szCs w:val="26"/>
+        </w:rPr>
+      </w:pPr>
+      <w:r>
+        <w:rPr>
+          <w:b/>
+          <w:bCs/>
+          <w:sz w:val="26"/>
+          <w:szCs w:val="26"/>
+        </w:rPr>
+        <w:br w:type="page"/>
+      </w:r>
+    </w:p>
+    <w:p>
+      <w:pPr>
+        <w:jc w:val="both"/>
+        <w:rPr>
+          <w:b/>
+          <w:bCs/>
+          <w:sz w:val="26"/>
+          <w:szCs w:val="26"/>
+        </w:rPr>
+      </w:pPr>
+    </w:p>
+    <w:p>
+      <w:pPr>
+        <w:jc w:val="center"/>
+        <w:rPr>
+          <w:rFonts w:ascii="Bahnschrift SemiLight SemiConde" w:hAnsi="Bahnschrift SemiLight SemiConde"/>
+          <w:sz w:val="26"/>
+          <w:szCs w:val="26"/>
+          <w:lang w:val="en-IN"/>
+        </w:rPr>
+      </w:pPr>
+      <w:r>
+        <w:rPr>
+          <w:b/>
+          <w:bCs/>
+          <w:i/>
+          <w:iCs/>
+          <w:sz w:val="34"/>
+          <w:szCs w:val="34"/>
+        </w:rPr>
+        <w:t xml:space="preserve">Unit </w:t>
+      </w:r>
+      <w:proofErr w:type="gramStart"/>
+      <w:r>
+        <w:rPr>
+          <w:b/>
+          <w:bCs/>
+          <w:i/>
+          <w:iCs/>
+          <w:sz w:val="34"/>
+          <w:szCs w:val="34"/>
+        </w:rPr>
+        <w:t>7</w:t>
+      </w:r>
+      <w:r>
+        <w:rPr>
+          <w:b/>
+          <w:bCs/>
+          <w:i/>
+          <w:iCs/>
+          <w:sz w:val="34"/>
+          <w:szCs w:val="34"/>
+        </w:rPr>
+        <w:t xml:space="preserve"> :</w:t>
+      </w:r>
+      <w:proofErr w:type="gramEnd"/>
+      <w:r>
+        <w:rPr>
+          <w:b/>
+          <w:bCs/>
+          <w:i/>
+          <w:iCs/>
+          <w:sz w:val="34"/>
+          <w:szCs w:val="34"/>
+        </w:rPr>
+        <w:t xml:space="preserve"> </w:t>
+      </w:r>
+      <w:r>
+        <w:rPr>
+          <w:b/>
+          <w:bCs/>
+          <w:i/>
+          <w:iCs/>
+          <w:sz w:val="34"/>
+          <w:szCs w:val="34"/>
+        </w:rPr>
+        <w:t>Spring MVC – Java Web Framework</w:t>
+      </w:r>
+    </w:p>
+    <w:p>
+      <w:pPr>
+        <w:jc w:val="both"/>
+        <w:rPr>
+          <w:rFonts w:ascii="Bahnschrift SemiLight SemiConde" w:hAnsi="Bahnschrift SemiLight SemiConde"/>
+          <w:sz w:val="26"/>
+          <w:szCs w:val="26"/>
+          <w:lang w:val="en-IN"/>
+        </w:rPr>
+      </w:pPr>
+    </w:p>
+    <w:p>
+      <w:pPr>
+        <w:jc w:val="both"/>
+        <w:rPr>
+          <w:b/>
+          <w:bCs/>
+          <w:sz w:val="26"/>
+          <w:szCs w:val="26"/>
+          <w:lang w:val="en-IN"/>
+        </w:rPr>
+      </w:pPr>
+      <w:r>
+        <w:rPr>
+          <w:b/>
+          <w:bCs/>
+          <w:sz w:val="26"/>
+          <w:szCs w:val="26"/>
+          <w:lang w:val="en-IN"/>
+        </w:rPr>
+        <w:t xml:space="preserve">Practical </w:t>
+      </w:r>
+      <w:r>
+        <w:rPr>
+          <w:b/>
+          <w:bCs/>
+          <w:sz w:val="26"/>
+          <w:szCs w:val="26"/>
+          <w:lang w:val="en-IN"/>
+        </w:rPr>
+        <w:t>7</w:t>
+      </w:r>
+      <w:r>
+        <w:rPr>
+          <w:b/>
+          <w:bCs/>
+          <w:sz w:val="26"/>
+          <w:szCs w:val="26"/>
+          <w:lang w:val="en-IN"/>
+        </w:rPr>
+        <w:t xml:space="preserve">.1 </w:t>
+      </w:r>
+    </w:p>
+    <w:p>
+      <w:pPr>
+        <w:jc w:val="both"/>
+        <w:rPr>
+          <w:b/>
+          <w:bCs/>
+          <w:sz w:val="26"/>
+          <w:szCs w:val="26"/>
+        </w:rPr>
+      </w:pPr>
+      <w:r>
+        <w:rPr>
+          <w:b/>
+          <w:bCs/>
+          <w:sz w:val="26"/>
+          <w:szCs w:val="26"/>
+        </w:rPr>
+        <w:t>Create a MVC Spring Application which demonstrates Dependency Injection using constructor Consider an Employee</w:t>
+      </w:r>
+      <w:r>
+        <w:rPr>
+          <w:b/>
+          <w:bCs/>
+          <w:sz w:val="26"/>
+          <w:szCs w:val="26"/>
+        </w:rPr>
+        <w:t xml:space="preserve"> </w:t>
+      </w:r>
+      <w:r>
+        <w:rPr>
+          <w:b/>
+          <w:bCs/>
+          <w:sz w:val="26"/>
+          <w:szCs w:val="26"/>
+        </w:rPr>
+        <w:t xml:space="preserve">(E-id, </w:t>
+      </w:r>
+      <w:proofErr w:type="spellStart"/>
+      <w:r>
+        <w:rPr>
+          <w:b/>
+          <w:bCs/>
+          <w:sz w:val="26"/>
+          <w:szCs w:val="26"/>
+        </w:rPr>
+        <w:t>E_name</w:t>
+      </w:r>
+      <w:proofErr w:type="spellEnd"/>
+      <w:r>
+        <w:rPr>
+          <w:b/>
+          <w:bCs/>
+          <w:sz w:val="26"/>
+          <w:szCs w:val="26"/>
+        </w:rPr>
+        <w:t>) class. Write all necessary classes/files.</w:t>
+      </w:r>
+    </w:p>
+    <w:p>
+      <w:pPr>
+        <w:jc w:val="both"/>
+        <w:rPr>
+          <w:b/>
+          <w:bCs/>
+          <w:sz w:val="26"/>
+          <w:szCs w:val="26"/>
+        </w:rPr>
+      </w:pPr>
+    </w:p>
+    <w:p>
+      <w:pPr>
+        <w:jc w:val="both"/>
+        <w:rPr>
+          <w:b/>
+          <w:bCs/>
+          <w:sz w:val="26"/>
+          <w:szCs w:val="26"/>
+        </w:rPr>
+      </w:pPr>
+    </w:p>
+    <w:p>
+      <w:pPr>
+        <w:jc w:val="both"/>
+        <w:rPr>
+          <w:b/>
+          <w:bCs/>
+          <w:sz w:val="26"/>
+          <w:szCs w:val="26"/>
+        </w:rPr>
+      </w:pPr>
     </w:p>
     <w:sectPr>
       <w:headerReference w:type="default" r:id="rId21"/>
@@ -25152,7 +27437,7 @@
   <w:style w:type="paragraph" w:default="1" w:styleId="Normal">
     <w:name w:val="Normal"/>
     <w:qFormat/>
-    <w:rsid w:val="00952946"/>
+    <w:rsid w:val="001B3AFA"/>
     <w:rPr>
       <w:rFonts w:ascii="Times New Roman" w:eastAsia="Times New Roman" w:hAnsi="Times New Roman" w:cs="Times New Roman"/>
     </w:rPr>
@@ -25915,10 +28200,12 @@
     <w:rsid w:val="001E350B"/>
     <w:rsid w:val="00323255"/>
     <w:rsid w:val="00337FC6"/>
+    <w:rsid w:val="005C7D59"/>
     <w:rsid w:val="00870AD2"/>
     <w:rsid w:val="008C648B"/>
     <w:rsid w:val="009D5254"/>
     <w:rsid w:val="00A12385"/>
+    <w:rsid w:val="00A8013B"/>
     <w:rsid w:val="00AB13B2"/>
     <w:rsid w:val="00D01BD3"/>
     <w:rsid w:val="00DA5471"/>
